--- a/informeAppGaztaroa.docx
+++ b/informeAppGaztaroa.docx
@@ -670,18 +670,8 @@
                                         <w:sz w:val="36"/>
                                         <w:szCs w:val="36"/>
                                       </w:rPr>
-                                      <w:t xml:space="preserve">Informe creación </w:t>
+                                      <w:t>Informe creación AppGaztaroa</w:t>
                                     </w:r>
-                                    <w:proofErr w:type="spellStart"/>
-                                    <w:r>
-                                      <w:rPr>
-                                        <w:color w:val="404040" w:themeColor="text1" w:themeTint="BF"/>
-                                        <w:sz w:val="36"/>
-                                        <w:szCs w:val="36"/>
-                                      </w:rPr>
-                                      <w:t>AppGaztaroa</w:t>
-                                    </w:r>
-                                    <w:proofErr w:type="spellEnd"/>
                                   </w:p>
                                 </w:sdtContent>
                               </w:sdt>
@@ -815,6 +805,15 @@
     </w:sdt>
     <w:sdt>
       <w:sdtPr>
+        <w:rPr>
+          <w:rFonts w:asciiTheme="minorHAnsi" w:eastAsiaTheme="minorHAnsi" w:hAnsiTheme="minorHAnsi" w:cstheme="minorBidi"/>
+          <w:b w:val="0"/>
+          <w:bCs w:val="0"/>
+          <w:color w:val="auto"/>
+          <w:sz w:val="24"/>
+          <w:szCs w:val="24"/>
+          <w:lang w:eastAsia="en-US"/>
+        </w:rPr>
         <w:id w:val="-659238390"/>
         <w:docPartObj>
           <w:docPartGallery w:val="Table of Contents"/>
@@ -823,12 +822,7 @@
       </w:sdtPr>
       <w:sdtEndPr>
         <w:rPr>
-          <w:rFonts w:asciiTheme="minorHAnsi" w:eastAsiaTheme="minorHAnsi" w:hAnsiTheme="minorHAnsi" w:cstheme="minorBidi"/>
           <w:noProof/>
-          <w:color w:val="auto"/>
-          <w:sz w:val="24"/>
-          <w:szCs w:val="24"/>
-          <w:lang w:eastAsia="en-US"/>
         </w:rPr>
       </w:sdtEndPr>
       <w:sdtContent>
@@ -2280,6 +2274,7 @@
       </w:pPr>
       <w:r>
         <w:rPr>
+          <w:noProof/>
           <w:lang w:eastAsia="es-ES_tradnl"/>
         </w:rPr>
         <w:lastRenderedPageBreak/>
@@ -2365,10 +2360,336 @@
         </w:rPr>
       </w:pPr>
     </w:p>
-    <w:p/>
+    <w:p>
+      <w:pPr>
+        <w:pStyle w:val="Ttulo1"/>
+      </w:pPr>
+      <w:r>
+        <w:t>ACTIVITY INDICATOR Y ADDFAVORITOS</w:t>
+      </w:r>
+    </w:p>
+    <w:p/>
+    <w:p>
+      <w:r>
+        <w:t xml:space="preserve">En este ejercicio, se añade un </w:t>
+      </w:r>
+      <w:proofErr w:type="spellStart"/>
+      <w:r>
+        <w:t>activity</w:t>
+      </w:r>
+      <w:proofErr w:type="spellEnd"/>
+      <w:r>
+        <w:t xml:space="preserve"> </w:t>
+      </w:r>
+      <w:proofErr w:type="spellStart"/>
+      <w:r>
+        <w:t>indicator</w:t>
+      </w:r>
+      <w:proofErr w:type="spellEnd"/>
+      <w:r>
+        <w:t xml:space="preserve"> para que muestre el circulito típico de carga mientras el programa está realizando la carga de la información de la base de datos. Se implementa en varias zonas del programa. Para comprobar que </w:t>
+      </w:r>
+      <w:proofErr w:type="spellStart"/>
+      <w:r>
+        <w:t>esta</w:t>
+      </w:r>
+      <w:proofErr w:type="spellEnd"/>
+      <w:r>
+        <w:t xml:space="preserve"> funcionando correctamente, se puede cambiar la </w:t>
+      </w:r>
+      <w:proofErr w:type="spellStart"/>
+      <w:r>
+        <w:t>ip</w:t>
+      </w:r>
+      <w:proofErr w:type="spellEnd"/>
+      <w:r>
+        <w:t xml:space="preserve"> del servidor </w:t>
+      </w:r>
+      <w:proofErr w:type="spellStart"/>
+      <w:r>
+        <w:t>json</w:t>
+      </w:r>
+      <w:proofErr w:type="spellEnd"/>
+      <w:r>
+        <w:t xml:space="preserve"> que podemos encontrar en el archivo común.js. Si hacemos esto, veremos </w:t>
+      </w:r>
+      <w:proofErr w:type="spellStart"/>
+      <w:r>
+        <w:t>como</w:t>
+      </w:r>
+      <w:proofErr w:type="spellEnd"/>
+      <w:r>
+        <w:t xml:space="preserve"> nos aparece la pantalla de carga en las secciones en las que lo tengamos implementado.</w:t>
+      </w:r>
+    </w:p>
+    <w:p/>
+    <w:p>
+      <w:r>
+        <w:t xml:space="preserve">Otra de los elementos que se implementa en esta parte es el botón de </w:t>
+      </w:r>
+      <w:proofErr w:type="spellStart"/>
+      <w:r>
+        <w:t>addfavoritos</w:t>
+      </w:r>
+      <w:proofErr w:type="spellEnd"/>
+      <w:r>
+        <w:t xml:space="preserve">. Este botón ya estaba </w:t>
+      </w:r>
+      <w:proofErr w:type="gramStart"/>
+      <w:r>
+        <w:t>preparado</w:t>
+      </w:r>
+      <w:proofErr w:type="gramEnd"/>
+      <w:r>
+        <w:t xml:space="preserve"> pero no era funcional en el sentido de que al salir de la ventana se reseteaba la información. </w:t>
+      </w:r>
+      <w:r>
+        <w:t xml:space="preserve">En esta parte se implementa en nuestra infraestructura </w:t>
+      </w:r>
+      <w:proofErr w:type="spellStart"/>
+      <w:r>
+        <w:t>redux</w:t>
+      </w:r>
+      <w:proofErr w:type="spellEnd"/>
+      <w:r>
+        <w:t xml:space="preserve"> y se deja listo para poder implementarlo con la base de datos</w:t>
+      </w:r>
+    </w:p>
+    <w:p/>
+    <w:p>
+      <w:pPr>
+        <w:pStyle w:val="Ttulo1"/>
+      </w:pPr>
+      <w:r>
+        <w:t>EJERCICIO MODALS Y FORMULARIOS CON REDUX</w:t>
+      </w:r>
+    </w:p>
+    <w:p/>
+    <w:p>
+      <w:r>
+        <w:t xml:space="preserve">En este ejercicio se implementa un modal con un formulario para poder añadir comentarios. Se divide en dos partes. Por un </w:t>
+      </w:r>
+      <w:proofErr w:type="gramStart"/>
+      <w:r>
+        <w:t>lado</w:t>
+      </w:r>
+      <w:proofErr w:type="gramEnd"/>
+      <w:r>
+        <w:t xml:space="preserve"> esta la parte visual y otra la parte de lo que ocurre por detrás con la </w:t>
+      </w:r>
+      <w:r>
+        <w:t xml:space="preserve">implementación en la arquitectura </w:t>
+      </w:r>
+      <w:proofErr w:type="spellStart"/>
+      <w:r>
+        <w:t>redux</w:t>
+      </w:r>
+      <w:proofErr w:type="spellEnd"/>
+      <w:r>
+        <w:t xml:space="preserve"> y </w:t>
+      </w:r>
+      <w:proofErr w:type="spellStart"/>
+      <w:r>
+        <w:t>envio</w:t>
+      </w:r>
+      <w:proofErr w:type="spellEnd"/>
+      <w:r>
+        <w:t xml:space="preserve"> al servidor</w:t>
+      </w:r>
+      <w:r>
+        <w:t xml:space="preserve">. </w:t>
+      </w:r>
+    </w:p>
+    <w:p/>
+    <w:p>
+      <w:r>
+        <w:t xml:space="preserve">Como observación, al implementar el modal he tenido problemas por haber seleccionado la librería de manera automática con Visual Studio </w:t>
+      </w:r>
+      <w:proofErr w:type="spellStart"/>
+      <w:r>
+        <w:t>Code</w:t>
+      </w:r>
+      <w:proofErr w:type="spellEnd"/>
+      <w:r>
+        <w:t>. En lugar de importarme la librería desde ‘</w:t>
+      </w:r>
+      <w:proofErr w:type="spellStart"/>
+      <w:r>
+        <w:t>react</w:t>
+      </w:r>
+      <w:proofErr w:type="spellEnd"/>
+      <w:r>
+        <w:t xml:space="preserve">-native’ lo </w:t>
+      </w:r>
+      <w:proofErr w:type="spellStart"/>
+      <w:r>
+        <w:t>hacia</w:t>
+      </w:r>
+      <w:proofErr w:type="spellEnd"/>
+      <w:r>
+        <w:t xml:space="preserve"> desde ‘</w:t>
+      </w:r>
+      <w:proofErr w:type="spellStart"/>
+      <w:r>
+        <w:t>react</w:t>
+      </w:r>
+      <w:proofErr w:type="spellEnd"/>
+      <w:r>
+        <w:t>-native-web’ que no daba problemas de compilación, pero si a nivel de funcionalidades ya que ni siquiera se mostraba.</w:t>
+      </w:r>
+    </w:p>
+    <w:p/>
+    <w:p>
+      <w:r>
+        <w:lastRenderedPageBreak/>
+        <w:t xml:space="preserve">Otro detalle que afecta a lo visual es </w:t>
+      </w:r>
+      <w:r>
+        <w:t>que,</w:t>
+      </w:r>
+      <w:r>
+        <w:t xml:space="preserve"> si queremos modificar los estilos de los componentes ‘</w:t>
+      </w:r>
+      <w:proofErr w:type="spellStart"/>
+      <w:r>
+        <w:t>Button</w:t>
+      </w:r>
+      <w:proofErr w:type="spellEnd"/>
+      <w:r>
+        <w:t>’, he necesitado implementarlo dentro de un View y aplicarle las propiedades de estilo desde ahí</w:t>
+      </w:r>
+      <w:r>
+        <w:t xml:space="preserve">. Esto es necesario ya que el componente no tiene implementado la </w:t>
+      </w:r>
+      <w:proofErr w:type="spellStart"/>
+      <w:r>
+        <w:t>prop</w:t>
+      </w:r>
+      <w:proofErr w:type="spellEnd"/>
+      <w:r>
+        <w:t xml:space="preserve"> de </w:t>
+      </w:r>
+      <w:proofErr w:type="spellStart"/>
+      <w:r>
+        <w:t>style</w:t>
+      </w:r>
+      <w:proofErr w:type="spellEnd"/>
+      <w:r>
+        <w:t xml:space="preserve">. Esto se puede ver en la </w:t>
+      </w:r>
+      <w:r>
+        <w:fldChar w:fldCharType="begin"/>
+      </w:r>
+      <w:r>
+        <w:instrText xml:space="preserve"> REF _Ref103189727 \h </w:instrText>
+      </w:r>
+      <w:r>
+        <w:fldChar w:fldCharType="separate"/>
+      </w:r>
+      <w:r>
+        <w:t xml:space="preserve">Figura </w:t>
+      </w:r>
+      <w:r>
+        <w:rPr>
+          <w:noProof/>
+        </w:rPr>
+        <w:t>3</w:t>
+      </w:r>
+      <w:r>
+        <w:fldChar w:fldCharType="end"/>
+      </w:r>
+      <w:r>
+        <w:t>.</w:t>
+      </w:r>
+    </w:p>
+    <w:p/>
+    <w:p>
+      <w:pPr>
+        <w:keepNext/>
+      </w:pPr>
+      <w:r>
+        <w:rPr>
+          <w:noProof/>
+        </w:rPr>
+        <w:drawing>
+          <wp:inline distT="0" distB="0" distL="0" distR="0" wp14:anchorId="58C0AC3D" wp14:editId="7CAE8756">
+            <wp:extent cx="5400040" cy="1718945"/>
+            <wp:effectExtent l="0" t="0" r="0" b="0"/>
+            <wp:docPr id="1" name="Imagen 1" descr="Interfaz de usuario gráfica, Texto, Aplicación&#10;&#10;Descripción generada automáticamente"/>
+            <wp:cNvGraphicFramePr>
+              <a:graphicFrameLocks xmlns:a="http://schemas.openxmlformats.org/drawingml/2006/main" noChangeAspect="1"/>
+            </wp:cNvGraphicFramePr>
+            <a:graphic xmlns:a="http://schemas.openxmlformats.org/drawingml/2006/main">
+              <a:graphicData uri="http://schemas.openxmlformats.org/drawingml/2006/picture">
+                <pic:pic xmlns:pic="http://schemas.openxmlformats.org/drawingml/2006/picture">
+                  <pic:nvPicPr>
+                    <pic:cNvPr id="1" name="Imagen 1" descr="Interfaz de usuario gráfica, Texto, Aplicación&#10;&#10;Descripción generada automáticamente"/>
+                    <pic:cNvPicPr/>
+                  </pic:nvPicPr>
+                  <pic:blipFill>
+                    <a:blip r:embed="rId11">
+                      <a:extLst>
+                        <a:ext uri="{28A0092B-C50C-407E-A947-70E740481C1C}">
+                          <a14:useLocalDpi xmlns:a14="http://schemas.microsoft.com/office/drawing/2010/main" val="0"/>
+                        </a:ext>
+                      </a:extLst>
+                    </a:blip>
+                    <a:stretch>
+                      <a:fillRect/>
+                    </a:stretch>
+                  </pic:blipFill>
+                  <pic:spPr>
+                    <a:xfrm>
+                      <a:off x="0" y="0"/>
+                      <a:ext cx="5400040" cy="1718945"/>
+                    </a:xfrm>
+                    <a:prstGeom prst="rect">
+                      <a:avLst/>
+                    </a:prstGeom>
+                  </pic:spPr>
+                </pic:pic>
+              </a:graphicData>
+            </a:graphic>
+          </wp:inline>
+        </w:drawing>
+      </w:r>
+    </w:p>
+    <w:p>
+      <w:pPr>
+        <w:pStyle w:val="Descripcin"/>
+        <w:jc w:val="center"/>
+      </w:pPr>
+      <w:bookmarkStart w:id="10" w:name="_Ref103189727"/>
+      <w:r>
+        <w:t xml:space="preserve">Figura </w:t>
+      </w:r>
+      <w:fldSimple w:instr=" SEQ Figura \* ARABIC ">
+        <w:r>
+          <w:rPr>
+            <w:noProof/>
+          </w:rPr>
+          <w:t>3</w:t>
+        </w:r>
+      </w:fldSimple>
+      <w:bookmarkEnd w:id="10"/>
+      <w:r>
+        <w:t>. Configurar estilos</w:t>
+      </w:r>
+      <w:r>
+        <w:t xml:space="preserve"> de un componente tipo</w:t>
+      </w:r>
+      <w:r>
+        <w:t xml:space="preserve"> </w:t>
+      </w:r>
+      <w:proofErr w:type="spellStart"/>
+      <w:r>
+        <w:t>Button</w:t>
+      </w:r>
+      <w:proofErr w:type="spellEnd"/>
+    </w:p>
     <w:sectPr>
-      <w:footerReference w:type="even" r:id="rId11"/>
-      <w:footerReference w:type="default" r:id="rId12"/>
+      <w:footerReference w:type="even" r:id="rId12"/>
+      <w:footerReference w:type="default" r:id="rId13"/>
       <w:pgSz w:w="11906" w:h="16838"/>
       <w:pgMar w:top="1417" w:right="1701" w:bottom="1417" w:left="1701" w:header="708" w:footer="708" w:gutter="0"/>
       <w:pgNumType w:start="0"/>
@@ -3008,6 +3329,7 @@
   <w:style w:type="character" w:default="1" w:styleId="Fuentedeprrafopredeter">
     <w:name w:val="Default Paragraph Font"/>
     <w:uiPriority w:val="1"/>
+    <w:semiHidden/>
     <w:unhideWhenUsed/>
   </w:style>
   <w:style w:type="table" w:default="1" w:styleId="Tablanormal">

--- a/informeAppGaztaroa.docx
+++ b/informeAppGaztaroa.docx
@@ -221,7 +221,7 @@
                                 <a:avLst/>
                               </a:prstGeom>
                               <a:blipFill>
-                                <a:blip r:embed="rId7"/>
+                                <a:blip r:embed="rId8"/>
                                 <a:stretch>
                                   <a:fillRect r="-7574"/>
                                 </a:stretch>
@@ -273,7 +273,7 @@
                       <v:path arrowok="t" o:connecttype="custom" o:connectlocs="0,0;7315200,0;7315200,1130373;3620757,733885;0,1092249;0,0" o:connectangles="0,0,0,0,0,0"/>
                     </v:shape>
                     <v:rect id="Rectángulo 151" o:spid="_x0000_s1028" style="position:absolute;width:73152;height:12161;visibility:visible;mso-wrap-style:square;v-text-anchor:middle" o:gfxdata="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" stroked="f" strokeweight="1pt">
-                      <v:fill r:id="rId8" o:title="" recolor="t" rotate="t" type="frame"/>
+                      <v:fill r:id="rId9" o:title="" recolor="t" rotate="t" type="frame"/>
                     </v:rect>
                     <w10:wrap anchorx="page" anchory="page"/>
                   </v:group>
@@ -772,18 +772,8 @@
                                   <w:sz w:val="36"/>
                                   <w:szCs w:val="36"/>
                                 </w:rPr>
-                                <w:t xml:space="preserve">Informe creación </w:t>
+                                <w:t>Informe creación AppGaztaroa</w:t>
                               </w:r>
-                              <w:proofErr w:type="spellStart"/>
-                              <w:r>
-                                <w:rPr>
-                                  <w:color w:val="404040" w:themeColor="text1" w:themeTint="BF"/>
-                                  <w:sz w:val="36"/>
-                                  <w:szCs w:val="36"/>
-                                </w:rPr>
-                                <w:t>AppGaztaroa</w:t>
-                              </w:r>
-                              <w:proofErr w:type="spellEnd"/>
                             </w:p>
                           </w:sdtContent>
                         </w:sdt>
@@ -822,7 +812,9 @@
       </w:sdtPr>
       <w:sdtEndPr>
         <w:rPr>
+          <w:rFonts w:ascii="Times New Roman" w:eastAsia="Times New Roman" w:hAnsi="Times New Roman" w:cs="Times New Roman"/>
           <w:noProof/>
+          <w:lang w:eastAsia="es-ES_tradnl"/>
         </w:rPr>
       </w:sdtEndPr>
       <w:sdtContent>
@@ -1888,11 +1880,7 @@
         <w:t>rendericen</w:t>
       </w:r>
       <w:r>
-        <w:t xml:space="preserve"> </w:t>
-      </w:r>
-      <w:r>
-        <w:lastRenderedPageBreak/>
-        <w:t xml:space="preserve">los elementos dentro del </w:t>
+        <w:t xml:space="preserve"> los elementos dentro del </w:t>
       </w:r>
       <w:proofErr w:type="spellStart"/>
       <w:r>
@@ -2151,31 +2139,17 @@
         <w:jc w:val="center"/>
       </w:pPr>
       <w:r>
-        <w:rPr>
-          <w:rFonts w:ascii="Times New Roman" w:eastAsia="Times New Roman" w:hAnsi="Times New Roman" w:cs="Times New Roman"/>
-          <w:lang w:eastAsia="es-ES_tradnl"/>
-        </w:rPr>
         <w:fldChar w:fldCharType="begin"/>
       </w:r>
       <w:r>
-        <w:rPr>
-          <w:rFonts w:ascii="Times New Roman" w:eastAsia="Times New Roman" w:hAnsi="Times New Roman" w:cs="Times New Roman"/>
-          <w:lang w:eastAsia="es-ES_tradnl"/>
-        </w:rPr>
         <w:instrText xml:space="preserve"> INCLUDEPICTURE "https://live.staticflickr.com/65535/50617970222_a69ef44d4e_c.jpg" \* MERGEFORMATINET </w:instrText>
       </w:r>
       <w:r>
-        <w:rPr>
-          <w:rFonts w:ascii="Times New Roman" w:eastAsia="Times New Roman" w:hAnsi="Times New Roman" w:cs="Times New Roman"/>
-          <w:lang w:eastAsia="es-ES_tradnl"/>
-        </w:rPr>
         <w:fldChar w:fldCharType="separate"/>
       </w:r>
       <w:r>
         <w:rPr>
-          <w:rFonts w:ascii="Times New Roman" w:eastAsia="Times New Roman" w:hAnsi="Times New Roman" w:cs="Times New Roman"/>
           <w:noProof/>
-          <w:lang w:eastAsia="es-ES_tradnl"/>
         </w:rPr>
         <w:drawing>
           <wp:inline distT="0" distB="0" distL="0" distR="0" wp14:anchorId="6E11F4CC" wp14:editId="5DC4C1B9">
@@ -2195,7 +2169,7 @@
                     </pic:cNvPicPr>
                   </pic:nvPicPr>
                   <pic:blipFill>
-                    <a:blip r:embed="rId9" cstate="print">
+                    <a:blip r:embed="rId10" cstate="print">
                       <a:extLst>
                         <a:ext uri="{28A0092B-C50C-407E-A947-70E740481C1C}">
                           <a14:useLocalDpi xmlns:a14="http://schemas.microsoft.com/office/drawing/2010/main" val="0"/>
@@ -2227,10 +2201,6 @@
         </w:drawing>
       </w:r>
       <w:r>
-        <w:rPr>
-          <w:rFonts w:ascii="Times New Roman" w:eastAsia="Times New Roman" w:hAnsi="Times New Roman" w:cs="Times New Roman"/>
-          <w:lang w:eastAsia="es-ES_tradnl"/>
-        </w:rPr>
         <w:fldChar w:fldCharType="end"/>
       </w:r>
     </w:p>
@@ -2275,7 +2245,6 @@
       <w:r>
         <w:rPr>
           <w:noProof/>
-          <w:lang w:eastAsia="es-ES_tradnl"/>
         </w:rPr>
         <w:lastRenderedPageBreak/>
         <w:drawing>
@@ -2294,7 +2263,7 @@
                     <pic:cNvPicPr/>
                   </pic:nvPicPr>
                   <pic:blipFill>
-                    <a:blip r:embed="rId10"/>
+                    <a:blip r:embed="rId11"/>
                     <a:stretch>
                       <a:fillRect/>
                     </a:stretch>
@@ -2345,21 +2314,8 @@
       </w:r>
       <w:proofErr w:type="spellEnd"/>
     </w:p>
-    <w:p>
-      <w:pPr>
-        <w:rPr>
-          <w:lang w:eastAsia="es-ES_tradnl"/>
-        </w:rPr>
-      </w:pPr>
-    </w:p>
-    <w:p>
-      <w:pPr>
-        <w:rPr>
-          <w:rFonts w:ascii="Times New Roman" w:eastAsia="Times New Roman" w:hAnsi="Times New Roman" w:cs="Times New Roman"/>
-          <w:lang w:eastAsia="es-ES_tradnl"/>
-        </w:rPr>
-      </w:pPr>
-    </w:p>
+    <w:p/>
+    <w:p/>
     <w:p>
       <w:pPr>
         <w:pStyle w:val="Ttulo1"/>
@@ -2541,22 +2497,25 @@
     <w:p/>
     <w:p>
       <w:r>
+        <w:t xml:space="preserve">Otro detalle que afecta a lo visual es </w:t>
+      </w:r>
+      <w:r>
+        <w:t>que,</w:t>
+      </w:r>
+      <w:r>
+        <w:t xml:space="preserve"> si queremos modificar los estilos de los componentes ‘</w:t>
+      </w:r>
+      <w:proofErr w:type="spellStart"/>
+      <w:r>
+        <w:t>Button</w:t>
+      </w:r>
+      <w:proofErr w:type="spellEnd"/>
+      <w:r>
+        <w:t xml:space="preserve">’, he necesitado implementarlo dentro de un View y aplicarle las </w:t>
+      </w:r>
+      <w:r>
         <w:lastRenderedPageBreak/>
-        <w:t xml:space="preserve">Otro detalle que afecta a lo visual es </w:t>
-      </w:r>
-      <w:r>
-        <w:t>que,</w:t>
-      </w:r>
-      <w:r>
-        <w:t xml:space="preserve"> si queremos modificar los estilos de los componentes ‘</w:t>
-      </w:r>
-      <w:proofErr w:type="spellStart"/>
-      <w:r>
-        <w:t>Button</w:t>
-      </w:r>
-      <w:proofErr w:type="spellEnd"/>
-      <w:r>
-        <w:t>’, he necesitado implementarlo dentro de un View y aplicarle las propiedades de estilo desde ahí</w:t>
+        <w:t>propiedades de estilo desde ahí</w:t>
       </w:r>
       <w:r>
         <w:t xml:space="preserve">. Esto es necesario ya que el componente no tiene implementado la </w:t>
@@ -2627,7 +2586,7 @@
                     <pic:cNvPicPr/>
                   </pic:nvPicPr>
                   <pic:blipFill>
-                    <a:blip r:embed="rId11">
+                    <a:blip r:embed="rId12">
                       <a:extLst>
                         <a:ext uri="{28A0092B-C50C-407E-A947-70E740481C1C}">
                           <a14:useLocalDpi xmlns:a14="http://schemas.microsoft.com/office/drawing/2010/main" val="0"/>
@@ -2687,9 +2646,5901 @@
       </w:r>
       <w:proofErr w:type="spellEnd"/>
     </w:p>
+    <w:p/>
+    <w:p>
+      <w:pPr>
+        <w:pStyle w:val="Ttulo1"/>
+      </w:pPr>
+      <w:r>
+        <w:t>FUNCIONALIDADES EXTRA</w:t>
+      </w:r>
+    </w:p>
+    <w:p/>
+    <w:p>
+      <w:pPr>
+        <w:pStyle w:val="Prrafodelista"/>
+        <w:numPr>
+          <w:ilvl w:val="0"/>
+          <w:numId w:val="1"/>
+        </w:numPr>
+      </w:pPr>
+      <w:r>
+        <w:t xml:space="preserve">Configurar </w:t>
+      </w:r>
+      <w:proofErr w:type="spellStart"/>
+      <w:r>
+        <w:t>backend</w:t>
+      </w:r>
+      <w:proofErr w:type="spellEnd"/>
+      <w:r>
+        <w:t xml:space="preserve"> </w:t>
+      </w:r>
+      <w:proofErr w:type="spellStart"/>
+      <w:r>
+        <w:t>firebase</w:t>
+      </w:r>
+      <w:proofErr w:type="spellEnd"/>
+    </w:p>
+    <w:p>
+      <w:pPr>
+        <w:pStyle w:val="Prrafodelista"/>
+        <w:numPr>
+          <w:ilvl w:val="1"/>
+          <w:numId w:val="1"/>
+        </w:numPr>
+      </w:pPr>
+      <w:r>
+        <w:t xml:space="preserve">API </w:t>
+      </w:r>
+      <w:proofErr w:type="spellStart"/>
+      <w:r>
+        <w:t>Rest</w:t>
+      </w:r>
+      <w:proofErr w:type="spellEnd"/>
+    </w:p>
+    <w:p>
+      <w:pPr>
+        <w:pStyle w:val="Prrafodelista"/>
+        <w:numPr>
+          <w:ilvl w:val="1"/>
+          <w:numId w:val="1"/>
+        </w:numPr>
+      </w:pPr>
+      <w:r>
+        <w:t>Imágenes</w:t>
+      </w:r>
+    </w:p>
+    <w:p>
+      <w:pPr>
+        <w:pStyle w:val="Prrafodelista"/>
+        <w:numPr>
+          <w:ilvl w:val="1"/>
+          <w:numId w:val="1"/>
+        </w:numPr>
+      </w:pPr>
+      <w:proofErr w:type="spellStart"/>
+      <w:r>
+        <w:t>Upload</w:t>
+      </w:r>
+      <w:proofErr w:type="spellEnd"/>
+      <w:r>
+        <w:t xml:space="preserve">: comentarios </w:t>
+      </w:r>
+    </w:p>
+    <w:p>
+      <w:pPr>
+        <w:pStyle w:val="Prrafodelista"/>
+        <w:numPr>
+          <w:ilvl w:val="1"/>
+          <w:numId w:val="1"/>
+        </w:numPr>
+      </w:pPr>
+      <w:r>
+        <w:t xml:space="preserve">Storage: </w:t>
+      </w:r>
+      <w:proofErr w:type="spellStart"/>
+      <w:r>
+        <w:t>Upload</w:t>
+      </w:r>
+      <w:proofErr w:type="spellEnd"/>
+      <w:r>
+        <w:t xml:space="preserve"> archivos GPS.</w:t>
+      </w:r>
+    </w:p>
+    <w:p>
+      <w:pPr>
+        <w:pStyle w:val="Prrafodelista"/>
+        <w:numPr>
+          <w:ilvl w:val="0"/>
+          <w:numId w:val="1"/>
+        </w:numPr>
+      </w:pPr>
+      <w:r>
+        <w:t>UI y Capacidades nativas</w:t>
+      </w:r>
+    </w:p>
+    <w:p>
+      <w:pPr>
+        <w:pStyle w:val="Prrafodelista"/>
+        <w:numPr>
+          <w:ilvl w:val="1"/>
+          <w:numId w:val="1"/>
+        </w:numPr>
+      </w:pPr>
+      <w:r>
+        <w:t xml:space="preserve">Subir </w:t>
+      </w:r>
+      <w:proofErr w:type="spellStart"/>
+      <w:r>
+        <w:t>track</w:t>
+      </w:r>
+      <w:proofErr w:type="spellEnd"/>
+      <w:r>
+        <w:t xml:space="preserve"> GPS (</w:t>
+      </w:r>
+      <w:proofErr w:type="spellStart"/>
+      <w:r>
+        <w:t>admin</w:t>
+      </w:r>
+      <w:proofErr w:type="spellEnd"/>
+      <w:r>
+        <w:t>)</w:t>
+      </w:r>
+    </w:p>
+    <w:p>
+      <w:pPr>
+        <w:pStyle w:val="Prrafodelista"/>
+        <w:numPr>
+          <w:ilvl w:val="1"/>
+          <w:numId w:val="1"/>
+        </w:numPr>
+      </w:pPr>
+      <w:r>
+        <w:t>Modificar/Añadir Imagen (</w:t>
+      </w:r>
+      <w:proofErr w:type="spellStart"/>
+      <w:r>
+        <w:t>admin</w:t>
+      </w:r>
+      <w:proofErr w:type="spellEnd"/>
+      <w:r>
+        <w:t>)</w:t>
+      </w:r>
+    </w:p>
+    <w:p>
+      <w:pPr>
+        <w:pStyle w:val="Prrafodelista"/>
+        <w:numPr>
+          <w:ilvl w:val="0"/>
+          <w:numId w:val="1"/>
+        </w:numPr>
+      </w:pPr>
+      <w:proofErr w:type="spellStart"/>
+      <w:r>
+        <w:t>Autenti</w:t>
+      </w:r>
+      <w:r>
+        <w:t>fi</w:t>
+      </w:r>
+      <w:r>
+        <w:t>cacion</w:t>
+      </w:r>
+      <w:proofErr w:type="spellEnd"/>
+    </w:p>
+    <w:p>
+      <w:pPr>
+        <w:pStyle w:val="Prrafodelista"/>
+        <w:numPr>
+          <w:ilvl w:val="1"/>
+          <w:numId w:val="1"/>
+        </w:numPr>
+      </w:pPr>
+      <w:proofErr w:type="spellStart"/>
+      <w:r>
+        <w:t>Login</w:t>
+      </w:r>
+      <w:proofErr w:type="spellEnd"/>
+      <w:r>
+        <w:t xml:space="preserve"> para enviar comentarios</w:t>
+      </w:r>
+    </w:p>
+    <w:p>
+      <w:pPr>
+        <w:pStyle w:val="Prrafodelista"/>
+        <w:numPr>
+          <w:ilvl w:val="1"/>
+          <w:numId w:val="1"/>
+        </w:numPr>
+      </w:pPr>
+      <w:r>
+        <w:t xml:space="preserve">Si es usuario tipo </w:t>
+      </w:r>
+      <w:proofErr w:type="spellStart"/>
+      <w:r>
+        <w:t>admin</w:t>
+      </w:r>
+      <w:proofErr w:type="spellEnd"/>
+      <w:r>
+        <w:t xml:space="preserve"> funcionalidade</w:t>
+      </w:r>
+      <w:r>
+        <w:t>s</w:t>
+      </w:r>
+      <w:r>
+        <w:t xml:space="preserve"> </w:t>
+      </w:r>
+      <w:proofErr w:type="gramStart"/>
+      <w:r>
+        <w:t>extra(</w:t>
+      </w:r>
+      <w:proofErr w:type="gramEnd"/>
+      <w:r>
+        <w:t xml:space="preserve">añadir </w:t>
+      </w:r>
+      <w:proofErr w:type="spellStart"/>
+      <w:r>
+        <w:t>track</w:t>
+      </w:r>
+      <w:proofErr w:type="spellEnd"/>
+      <w:r>
+        <w:t>, modificar imagen)</w:t>
+      </w:r>
+    </w:p>
+    <w:p/>
+    <w:p/>
+    <w:p>
+      <w:pPr>
+        <w:shd w:val="clear" w:color="auto" w:fill="1E1E1E"/>
+        <w:spacing w:line="270" w:lineRule="atLeast"/>
+        <w:rPr>
+          <w:rFonts w:ascii="Menlo" w:hAnsi="Menlo" w:cs="Menlo"/>
+          <w:color w:val="D4D4D4"/>
+          <w:sz w:val="18"/>
+          <w:szCs w:val="18"/>
+          <w:lang w:val="en-US"/>
+        </w:rPr>
+      </w:pPr>
+      <w:r>
+        <w:rPr>
+          <w:rFonts w:ascii="Menlo" w:hAnsi="Menlo" w:cs="Menlo"/>
+          <w:color w:val="D4D4D4"/>
+          <w:sz w:val="18"/>
+          <w:szCs w:val="18"/>
+          <w:lang w:val="en-US"/>
+        </w:rPr>
+        <w:t xml:space="preserve">      </w:t>
+      </w:r>
+      <w:r>
+        <w:rPr>
+          <w:rFonts w:ascii="Menlo" w:hAnsi="Menlo" w:cs="Menlo"/>
+          <w:color w:val="6A9955"/>
+          <w:sz w:val="18"/>
+          <w:szCs w:val="18"/>
+          <w:lang w:val="en-US"/>
+        </w:rPr>
+        <w:t>/*</w:t>
+      </w:r>
+      <w:proofErr w:type="gramStart"/>
+      <w:r>
+        <w:rPr>
+          <w:rFonts w:ascii="Menlo" w:hAnsi="Menlo" w:cs="Menlo"/>
+          <w:color w:val="6A9955"/>
+          <w:sz w:val="18"/>
+          <w:szCs w:val="18"/>
+          <w:lang w:val="en-US"/>
+        </w:rPr>
+        <w:t>fetch(</w:t>
+      </w:r>
+      <w:proofErr w:type="spellStart"/>
+      <w:proofErr w:type="gramEnd"/>
+      <w:r>
+        <w:rPr>
+          <w:rFonts w:ascii="Menlo" w:hAnsi="Menlo" w:cs="Menlo"/>
+          <w:color w:val="6A9955"/>
+          <w:sz w:val="18"/>
+          <w:szCs w:val="18"/>
+          <w:lang w:val="en-US"/>
+        </w:rPr>
+        <w:t>baseUrl</w:t>
+      </w:r>
+      <w:proofErr w:type="spellEnd"/>
+      <w:r>
+        <w:rPr>
+          <w:rFonts w:ascii="Menlo" w:hAnsi="Menlo" w:cs="Menlo"/>
+          <w:color w:val="6A9955"/>
+          <w:sz w:val="18"/>
+          <w:szCs w:val="18"/>
+          <w:lang w:val="en-US"/>
+        </w:rPr>
+        <w:t xml:space="preserve"> + '</w:t>
+      </w:r>
+      <w:proofErr w:type="spellStart"/>
+      <w:r>
+        <w:rPr>
+          <w:rFonts w:ascii="Menlo" w:hAnsi="Menlo" w:cs="Menlo"/>
+          <w:color w:val="6A9955"/>
+          <w:sz w:val="18"/>
+          <w:szCs w:val="18"/>
+          <w:lang w:val="en-US"/>
+        </w:rPr>
+        <w:t>comentarios</w:t>
+      </w:r>
+      <w:proofErr w:type="spellEnd"/>
+      <w:r>
+        <w:rPr>
+          <w:rFonts w:ascii="Menlo" w:hAnsi="Menlo" w:cs="Menlo"/>
+          <w:color w:val="6A9955"/>
+          <w:sz w:val="18"/>
+          <w:szCs w:val="18"/>
+          <w:lang w:val="en-US"/>
+        </w:rPr>
+        <w:t>')</w:t>
+      </w:r>
+    </w:p>
+    <w:p>
+      <w:pPr>
+        <w:shd w:val="clear" w:color="auto" w:fill="1E1E1E"/>
+        <w:spacing w:line="270" w:lineRule="atLeast"/>
+        <w:rPr>
+          <w:rFonts w:ascii="Menlo" w:hAnsi="Menlo" w:cs="Menlo"/>
+          <w:color w:val="D4D4D4"/>
+          <w:sz w:val="18"/>
+          <w:szCs w:val="18"/>
+          <w:lang w:val="en-US"/>
+        </w:rPr>
+      </w:pPr>
+      <w:r>
+        <w:rPr>
+          <w:rFonts w:ascii="Menlo" w:hAnsi="Menlo" w:cs="Menlo"/>
+          <w:color w:val="6A9955"/>
+          <w:sz w:val="18"/>
+          <w:szCs w:val="18"/>
+          <w:lang w:val="en-US"/>
+        </w:rPr>
+        <w:t xml:space="preserve">      </w:t>
+      </w:r>
+      <w:proofErr w:type="gramStart"/>
+      <w:r>
+        <w:rPr>
+          <w:rFonts w:ascii="Menlo" w:hAnsi="Menlo" w:cs="Menlo"/>
+          <w:color w:val="6A9955"/>
+          <w:sz w:val="18"/>
+          <w:szCs w:val="18"/>
+          <w:lang w:val="en-US"/>
+        </w:rPr>
+        <w:t>.then</w:t>
+      </w:r>
+      <w:proofErr w:type="gramEnd"/>
+      <w:r>
+        <w:rPr>
+          <w:rFonts w:ascii="Menlo" w:hAnsi="Menlo" w:cs="Menlo"/>
+          <w:color w:val="6A9955"/>
+          <w:sz w:val="18"/>
+          <w:szCs w:val="18"/>
+          <w:lang w:val="en-US"/>
+        </w:rPr>
+        <w:t xml:space="preserve">(response =&gt; </w:t>
+      </w:r>
+      <w:proofErr w:type="spellStart"/>
+      <w:r>
+        <w:rPr>
+          <w:rFonts w:ascii="Menlo" w:hAnsi="Menlo" w:cs="Menlo"/>
+          <w:color w:val="6A9955"/>
+          <w:sz w:val="18"/>
+          <w:szCs w:val="18"/>
+          <w:lang w:val="en-US"/>
+        </w:rPr>
+        <w:t>response.json</w:t>
+      </w:r>
+      <w:proofErr w:type="spellEnd"/>
+      <w:r>
+        <w:rPr>
+          <w:rFonts w:ascii="Menlo" w:hAnsi="Menlo" w:cs="Menlo"/>
+          <w:color w:val="6A9955"/>
+          <w:sz w:val="18"/>
+          <w:szCs w:val="18"/>
+          <w:lang w:val="en-US"/>
+        </w:rPr>
+        <w:t>())</w:t>
+      </w:r>
+    </w:p>
+    <w:p>
+      <w:pPr>
+        <w:shd w:val="clear" w:color="auto" w:fill="1E1E1E"/>
+        <w:spacing w:line="270" w:lineRule="atLeast"/>
+        <w:rPr>
+          <w:rFonts w:ascii="Menlo" w:hAnsi="Menlo" w:cs="Menlo"/>
+          <w:color w:val="D4D4D4"/>
+          <w:sz w:val="18"/>
+          <w:szCs w:val="18"/>
+          <w:lang w:val="en-US"/>
+        </w:rPr>
+      </w:pPr>
+      <w:r>
+        <w:rPr>
+          <w:rFonts w:ascii="Menlo" w:hAnsi="Menlo" w:cs="Menlo"/>
+          <w:color w:val="6A9955"/>
+          <w:sz w:val="18"/>
+          <w:szCs w:val="18"/>
+          <w:lang w:val="en-US"/>
+        </w:rPr>
+        <w:t xml:space="preserve">      </w:t>
+      </w:r>
+      <w:proofErr w:type="gramStart"/>
+      <w:r>
+        <w:rPr>
+          <w:rFonts w:ascii="Menlo" w:hAnsi="Menlo" w:cs="Menlo"/>
+          <w:color w:val="6A9955"/>
+          <w:sz w:val="18"/>
+          <w:szCs w:val="18"/>
+          <w:lang w:val="en-US"/>
+        </w:rPr>
+        <w:t>.then</w:t>
+      </w:r>
+      <w:proofErr w:type="gramEnd"/>
+      <w:r>
+        <w:rPr>
+          <w:rFonts w:ascii="Menlo" w:hAnsi="Menlo" w:cs="Menlo"/>
+          <w:color w:val="6A9955"/>
+          <w:sz w:val="18"/>
+          <w:szCs w:val="18"/>
+          <w:lang w:val="en-US"/>
+        </w:rPr>
+        <w:t xml:space="preserve">(function(data) {   </w:t>
+      </w:r>
+    </w:p>
+    <w:p>
+      <w:pPr>
+        <w:shd w:val="clear" w:color="auto" w:fill="1E1E1E"/>
+        <w:spacing w:line="270" w:lineRule="atLeast"/>
+        <w:rPr>
+          <w:rFonts w:ascii="Menlo" w:hAnsi="Menlo" w:cs="Menlo"/>
+          <w:color w:val="D4D4D4"/>
+          <w:sz w:val="18"/>
+          <w:szCs w:val="18"/>
+          <w:lang w:val="en-US"/>
+        </w:rPr>
+      </w:pPr>
+      <w:r>
+        <w:rPr>
+          <w:rFonts w:ascii="Menlo" w:hAnsi="Menlo" w:cs="Menlo"/>
+          <w:color w:val="6A9955"/>
+          <w:sz w:val="18"/>
+          <w:szCs w:val="18"/>
+          <w:lang w:val="en-US"/>
+        </w:rPr>
+        <w:t xml:space="preserve">        for (let index = 0; index &lt; </w:t>
+      </w:r>
+      <w:proofErr w:type="spellStart"/>
+      <w:proofErr w:type="gramStart"/>
+      <w:r>
+        <w:rPr>
+          <w:rFonts w:ascii="Menlo" w:hAnsi="Menlo" w:cs="Menlo"/>
+          <w:color w:val="6A9955"/>
+          <w:sz w:val="18"/>
+          <w:szCs w:val="18"/>
+          <w:lang w:val="en-US"/>
+        </w:rPr>
+        <w:t>data.length</w:t>
+      </w:r>
+      <w:proofErr w:type="spellEnd"/>
+      <w:proofErr w:type="gramEnd"/>
+      <w:r>
+        <w:rPr>
+          <w:rFonts w:ascii="Menlo" w:hAnsi="Menlo" w:cs="Menlo"/>
+          <w:color w:val="6A9955"/>
+          <w:sz w:val="18"/>
+          <w:szCs w:val="18"/>
+          <w:lang w:val="en-US"/>
+        </w:rPr>
+        <w:t>; index++) {</w:t>
+      </w:r>
+    </w:p>
+    <w:p>
+      <w:pPr>
+        <w:shd w:val="clear" w:color="auto" w:fill="1E1E1E"/>
+        <w:spacing w:line="270" w:lineRule="atLeast"/>
+        <w:rPr>
+          <w:rFonts w:ascii="Menlo" w:hAnsi="Menlo" w:cs="Menlo"/>
+          <w:color w:val="D4D4D4"/>
+          <w:sz w:val="18"/>
+          <w:szCs w:val="18"/>
+          <w:lang w:val="en-US"/>
+        </w:rPr>
+      </w:pPr>
+      <w:r>
+        <w:rPr>
+          <w:rFonts w:ascii="Menlo" w:hAnsi="Menlo" w:cs="Menlo"/>
+          <w:color w:val="6A9955"/>
+          <w:sz w:val="18"/>
+          <w:szCs w:val="18"/>
+          <w:lang w:val="en-US"/>
+        </w:rPr>
+        <w:t xml:space="preserve">            console.log(data[index]</w:t>
+      </w:r>
+      <w:proofErr w:type="gramStart"/>
+      <w:r>
+        <w:rPr>
+          <w:rFonts w:ascii="Menlo" w:hAnsi="Menlo" w:cs="Menlo"/>
+          <w:color w:val="6A9955"/>
+          <w:sz w:val="18"/>
+          <w:szCs w:val="18"/>
+          <w:lang w:val="en-US"/>
+        </w:rPr>
+        <w:t>);</w:t>
+      </w:r>
+      <w:proofErr w:type="gramEnd"/>
+    </w:p>
+    <w:p>
+      <w:pPr>
+        <w:shd w:val="clear" w:color="auto" w:fill="1E1E1E"/>
+        <w:spacing w:line="270" w:lineRule="atLeast"/>
+        <w:rPr>
+          <w:rFonts w:ascii="Menlo" w:hAnsi="Menlo" w:cs="Menlo"/>
+          <w:color w:val="D4D4D4"/>
+          <w:sz w:val="18"/>
+          <w:szCs w:val="18"/>
+          <w:lang w:val="en-US"/>
+        </w:rPr>
+      </w:pPr>
+      <w:r>
+        <w:rPr>
+          <w:rFonts w:ascii="Menlo" w:hAnsi="Menlo" w:cs="Menlo"/>
+          <w:color w:val="6A9955"/>
+          <w:sz w:val="18"/>
+          <w:szCs w:val="18"/>
+          <w:lang w:val="en-US"/>
+        </w:rPr>
+        <w:t xml:space="preserve">            console.log(index</w:t>
+      </w:r>
+      <w:proofErr w:type="gramStart"/>
+      <w:r>
+        <w:rPr>
+          <w:rFonts w:ascii="Menlo" w:hAnsi="Menlo" w:cs="Menlo"/>
+          <w:color w:val="6A9955"/>
+          <w:sz w:val="18"/>
+          <w:szCs w:val="18"/>
+          <w:lang w:val="en-US"/>
+        </w:rPr>
+        <w:t>);</w:t>
+      </w:r>
+      <w:proofErr w:type="gramEnd"/>
+      <w:r>
+        <w:rPr>
+          <w:rFonts w:ascii="Menlo" w:hAnsi="Menlo" w:cs="Menlo"/>
+          <w:color w:val="6A9955"/>
+          <w:sz w:val="18"/>
+          <w:szCs w:val="18"/>
+          <w:lang w:val="en-US"/>
+        </w:rPr>
+        <w:t xml:space="preserve">              </w:t>
+      </w:r>
+    </w:p>
+    <w:p>
+      <w:pPr>
+        <w:shd w:val="clear" w:color="auto" w:fill="1E1E1E"/>
+        <w:spacing w:line="270" w:lineRule="atLeast"/>
+        <w:rPr>
+          <w:rFonts w:ascii="Menlo" w:hAnsi="Menlo" w:cs="Menlo"/>
+          <w:color w:val="D4D4D4"/>
+          <w:sz w:val="18"/>
+          <w:szCs w:val="18"/>
+          <w:lang w:val="en-US"/>
+        </w:rPr>
+      </w:pPr>
+      <w:r>
+        <w:rPr>
+          <w:rFonts w:ascii="Menlo" w:hAnsi="Menlo" w:cs="Menlo"/>
+          <w:color w:val="6A9955"/>
+          <w:sz w:val="18"/>
+          <w:szCs w:val="18"/>
+          <w:lang w:val="en-US"/>
+        </w:rPr>
+        <w:t xml:space="preserve">            </w:t>
+      </w:r>
+      <w:proofErr w:type="spellStart"/>
+      <w:proofErr w:type="gramStart"/>
+      <w:r>
+        <w:rPr>
+          <w:rFonts w:ascii="Menlo" w:hAnsi="Menlo" w:cs="Menlo"/>
+          <w:color w:val="6A9955"/>
+          <w:sz w:val="18"/>
+          <w:szCs w:val="18"/>
+          <w:lang w:val="en-US"/>
+        </w:rPr>
+        <w:t>setDoc</w:t>
+      </w:r>
+      <w:proofErr w:type="spellEnd"/>
+      <w:r>
+        <w:rPr>
+          <w:rFonts w:ascii="Menlo" w:hAnsi="Menlo" w:cs="Menlo"/>
+          <w:color w:val="6A9955"/>
+          <w:sz w:val="18"/>
+          <w:szCs w:val="18"/>
+          <w:lang w:val="en-US"/>
+        </w:rPr>
+        <w:t>(</w:t>
+      </w:r>
+      <w:proofErr w:type="gramEnd"/>
+      <w:r>
+        <w:rPr>
+          <w:rFonts w:ascii="Menlo" w:hAnsi="Menlo" w:cs="Menlo"/>
+          <w:color w:val="6A9955"/>
+          <w:sz w:val="18"/>
+          <w:szCs w:val="18"/>
+          <w:lang w:val="en-US"/>
+        </w:rPr>
+        <w:t>doc(</w:t>
+      </w:r>
+      <w:proofErr w:type="spellStart"/>
+      <w:r>
+        <w:rPr>
+          <w:rFonts w:ascii="Menlo" w:hAnsi="Menlo" w:cs="Menlo"/>
+          <w:color w:val="6A9955"/>
+          <w:sz w:val="18"/>
+          <w:szCs w:val="18"/>
+          <w:lang w:val="en-US"/>
+        </w:rPr>
+        <w:t>db</w:t>
+      </w:r>
+      <w:proofErr w:type="spellEnd"/>
+      <w:r>
+        <w:rPr>
+          <w:rFonts w:ascii="Menlo" w:hAnsi="Menlo" w:cs="Menlo"/>
+          <w:color w:val="6A9955"/>
+          <w:sz w:val="18"/>
+          <w:szCs w:val="18"/>
+          <w:lang w:val="en-US"/>
+        </w:rPr>
+        <w:t>, "</w:t>
+      </w:r>
+      <w:proofErr w:type="spellStart"/>
+      <w:r>
+        <w:rPr>
+          <w:rFonts w:ascii="Menlo" w:hAnsi="Menlo" w:cs="Menlo"/>
+          <w:color w:val="6A9955"/>
+          <w:sz w:val="18"/>
+          <w:szCs w:val="18"/>
+          <w:lang w:val="en-US"/>
+        </w:rPr>
+        <w:t>comentarios</w:t>
+      </w:r>
+      <w:proofErr w:type="spellEnd"/>
+      <w:r>
+        <w:rPr>
+          <w:rFonts w:ascii="Menlo" w:hAnsi="Menlo" w:cs="Menlo"/>
+          <w:color w:val="6A9955"/>
+          <w:sz w:val="18"/>
+          <w:szCs w:val="18"/>
+          <w:lang w:val="en-US"/>
+        </w:rPr>
+        <w:t>", data[index].id+'_'+data[index].</w:t>
+      </w:r>
+      <w:proofErr w:type="spellStart"/>
+      <w:r>
+        <w:rPr>
+          <w:rFonts w:ascii="Menlo" w:hAnsi="Menlo" w:cs="Menlo"/>
+          <w:color w:val="6A9955"/>
+          <w:sz w:val="18"/>
+          <w:szCs w:val="18"/>
+          <w:lang w:val="en-US"/>
+        </w:rPr>
+        <w:t>autor</w:t>
+      </w:r>
+      <w:proofErr w:type="spellEnd"/>
+      <w:r>
+        <w:rPr>
+          <w:rFonts w:ascii="Menlo" w:hAnsi="Menlo" w:cs="Menlo"/>
+          <w:color w:val="6A9955"/>
+          <w:sz w:val="18"/>
+          <w:szCs w:val="18"/>
+          <w:lang w:val="en-US"/>
+        </w:rPr>
+        <w:t>), {</w:t>
+      </w:r>
+    </w:p>
+    <w:p>
+      <w:pPr>
+        <w:shd w:val="clear" w:color="auto" w:fill="1E1E1E"/>
+        <w:spacing w:line="270" w:lineRule="atLeast"/>
+        <w:rPr>
+          <w:rFonts w:ascii="Menlo" w:hAnsi="Menlo" w:cs="Menlo"/>
+          <w:color w:val="D4D4D4"/>
+          <w:sz w:val="18"/>
+          <w:szCs w:val="18"/>
+          <w:lang w:val="en-US"/>
+        </w:rPr>
+      </w:pPr>
+      <w:r>
+        <w:rPr>
+          <w:rFonts w:ascii="Menlo" w:hAnsi="Menlo" w:cs="Menlo"/>
+          <w:color w:val="6A9955"/>
+          <w:sz w:val="18"/>
+          <w:szCs w:val="18"/>
+          <w:lang w:val="en-US"/>
+        </w:rPr>
+        <w:t xml:space="preserve">              </w:t>
+      </w:r>
+      <w:proofErr w:type="spellStart"/>
+      <w:r>
+        <w:rPr>
+          <w:rFonts w:ascii="Menlo" w:hAnsi="Menlo" w:cs="Menlo"/>
+          <w:color w:val="6A9955"/>
+          <w:sz w:val="18"/>
+          <w:szCs w:val="18"/>
+          <w:lang w:val="en-US"/>
+        </w:rPr>
+        <w:t>autor</w:t>
+      </w:r>
+      <w:proofErr w:type="spellEnd"/>
+      <w:r>
+        <w:rPr>
+          <w:rFonts w:ascii="Menlo" w:hAnsi="Menlo" w:cs="Menlo"/>
+          <w:color w:val="6A9955"/>
+          <w:sz w:val="18"/>
+          <w:szCs w:val="18"/>
+          <w:lang w:val="en-US"/>
+        </w:rPr>
+        <w:t>: data[index</w:t>
+      </w:r>
+      <w:proofErr w:type="gramStart"/>
+      <w:r>
+        <w:rPr>
+          <w:rFonts w:ascii="Menlo" w:hAnsi="Menlo" w:cs="Menlo"/>
+          <w:color w:val="6A9955"/>
+          <w:sz w:val="18"/>
+          <w:szCs w:val="18"/>
+          <w:lang w:val="en-US"/>
+        </w:rPr>
+        <w:t>].</w:t>
+      </w:r>
+      <w:proofErr w:type="spellStart"/>
+      <w:r>
+        <w:rPr>
+          <w:rFonts w:ascii="Menlo" w:hAnsi="Menlo" w:cs="Menlo"/>
+          <w:color w:val="6A9955"/>
+          <w:sz w:val="18"/>
+          <w:szCs w:val="18"/>
+          <w:lang w:val="en-US"/>
+        </w:rPr>
+        <w:t>autor</w:t>
+      </w:r>
+      <w:proofErr w:type="spellEnd"/>
+      <w:proofErr w:type="gramEnd"/>
+      <w:r>
+        <w:rPr>
+          <w:rFonts w:ascii="Menlo" w:hAnsi="Menlo" w:cs="Menlo"/>
+          <w:color w:val="6A9955"/>
+          <w:sz w:val="18"/>
+          <w:szCs w:val="18"/>
+          <w:lang w:val="en-US"/>
+        </w:rPr>
+        <w:t>,</w:t>
+      </w:r>
+    </w:p>
+    <w:p>
+      <w:pPr>
+        <w:shd w:val="clear" w:color="auto" w:fill="1E1E1E"/>
+        <w:spacing w:line="270" w:lineRule="atLeast"/>
+        <w:rPr>
+          <w:rFonts w:ascii="Menlo" w:hAnsi="Menlo" w:cs="Menlo"/>
+          <w:color w:val="D4D4D4"/>
+          <w:sz w:val="18"/>
+          <w:szCs w:val="18"/>
+          <w:lang w:val="en-US"/>
+        </w:rPr>
+      </w:pPr>
+      <w:r>
+        <w:rPr>
+          <w:rFonts w:ascii="Menlo" w:hAnsi="Menlo" w:cs="Menlo"/>
+          <w:color w:val="6A9955"/>
+          <w:sz w:val="18"/>
+          <w:szCs w:val="18"/>
+          <w:lang w:val="en-US"/>
+        </w:rPr>
+        <w:t xml:space="preserve">              </w:t>
+      </w:r>
+      <w:proofErr w:type="spellStart"/>
+      <w:r>
+        <w:rPr>
+          <w:rFonts w:ascii="Menlo" w:hAnsi="Menlo" w:cs="Menlo"/>
+          <w:color w:val="6A9955"/>
+          <w:sz w:val="18"/>
+          <w:szCs w:val="18"/>
+          <w:lang w:val="en-US"/>
+        </w:rPr>
+        <w:t>comentario</w:t>
+      </w:r>
+      <w:proofErr w:type="spellEnd"/>
+      <w:r>
+        <w:rPr>
+          <w:rFonts w:ascii="Menlo" w:hAnsi="Menlo" w:cs="Menlo"/>
+          <w:color w:val="6A9955"/>
+          <w:sz w:val="18"/>
+          <w:szCs w:val="18"/>
+          <w:lang w:val="en-US"/>
+        </w:rPr>
+        <w:t>: data[index</w:t>
+      </w:r>
+      <w:proofErr w:type="gramStart"/>
+      <w:r>
+        <w:rPr>
+          <w:rFonts w:ascii="Menlo" w:hAnsi="Menlo" w:cs="Menlo"/>
+          <w:color w:val="6A9955"/>
+          <w:sz w:val="18"/>
+          <w:szCs w:val="18"/>
+          <w:lang w:val="en-US"/>
+        </w:rPr>
+        <w:t>].</w:t>
+      </w:r>
+      <w:proofErr w:type="spellStart"/>
+      <w:r>
+        <w:rPr>
+          <w:rFonts w:ascii="Menlo" w:hAnsi="Menlo" w:cs="Menlo"/>
+          <w:color w:val="6A9955"/>
+          <w:sz w:val="18"/>
+          <w:szCs w:val="18"/>
+          <w:lang w:val="en-US"/>
+        </w:rPr>
+        <w:t>comentario</w:t>
+      </w:r>
+      <w:proofErr w:type="spellEnd"/>
+      <w:proofErr w:type="gramEnd"/>
+      <w:r>
+        <w:rPr>
+          <w:rFonts w:ascii="Menlo" w:hAnsi="Menlo" w:cs="Menlo"/>
+          <w:color w:val="6A9955"/>
+          <w:sz w:val="18"/>
+          <w:szCs w:val="18"/>
+          <w:lang w:val="en-US"/>
+        </w:rPr>
+        <w:t>,</w:t>
+      </w:r>
+    </w:p>
+    <w:p>
+      <w:pPr>
+        <w:shd w:val="clear" w:color="auto" w:fill="1E1E1E"/>
+        <w:spacing w:line="270" w:lineRule="atLeast"/>
+        <w:rPr>
+          <w:rFonts w:ascii="Menlo" w:hAnsi="Menlo" w:cs="Menlo"/>
+          <w:color w:val="D4D4D4"/>
+          <w:sz w:val="18"/>
+          <w:szCs w:val="18"/>
+          <w:lang w:val="en-US"/>
+        </w:rPr>
+      </w:pPr>
+      <w:r>
+        <w:rPr>
+          <w:rFonts w:ascii="Menlo" w:hAnsi="Menlo" w:cs="Menlo"/>
+          <w:color w:val="6A9955"/>
+          <w:sz w:val="18"/>
+          <w:szCs w:val="18"/>
+          <w:lang w:val="en-US"/>
+        </w:rPr>
+        <w:t xml:space="preserve">              </w:t>
+      </w:r>
+      <w:proofErr w:type="spellStart"/>
+      <w:r>
+        <w:rPr>
+          <w:rFonts w:ascii="Menlo" w:hAnsi="Menlo" w:cs="Menlo"/>
+          <w:color w:val="6A9955"/>
+          <w:sz w:val="18"/>
+          <w:szCs w:val="18"/>
+          <w:lang w:val="en-US"/>
+        </w:rPr>
+        <w:t>dia</w:t>
+      </w:r>
+      <w:proofErr w:type="spellEnd"/>
+      <w:r>
+        <w:rPr>
+          <w:rFonts w:ascii="Menlo" w:hAnsi="Menlo" w:cs="Menlo"/>
+          <w:color w:val="6A9955"/>
+          <w:sz w:val="18"/>
+          <w:szCs w:val="18"/>
+          <w:lang w:val="en-US"/>
+        </w:rPr>
+        <w:t>: data[index</w:t>
+      </w:r>
+      <w:proofErr w:type="gramStart"/>
+      <w:r>
+        <w:rPr>
+          <w:rFonts w:ascii="Menlo" w:hAnsi="Menlo" w:cs="Menlo"/>
+          <w:color w:val="6A9955"/>
+          <w:sz w:val="18"/>
+          <w:szCs w:val="18"/>
+          <w:lang w:val="en-US"/>
+        </w:rPr>
+        <w:t>].</w:t>
+      </w:r>
+      <w:proofErr w:type="spellStart"/>
+      <w:r>
+        <w:rPr>
+          <w:rFonts w:ascii="Menlo" w:hAnsi="Menlo" w:cs="Menlo"/>
+          <w:color w:val="6A9955"/>
+          <w:sz w:val="18"/>
+          <w:szCs w:val="18"/>
+          <w:lang w:val="en-US"/>
+        </w:rPr>
+        <w:t>dia</w:t>
+      </w:r>
+      <w:proofErr w:type="spellEnd"/>
+      <w:proofErr w:type="gramEnd"/>
+      <w:r>
+        <w:rPr>
+          <w:rFonts w:ascii="Menlo" w:hAnsi="Menlo" w:cs="Menlo"/>
+          <w:color w:val="6A9955"/>
+          <w:sz w:val="18"/>
+          <w:szCs w:val="18"/>
+          <w:lang w:val="en-US"/>
+        </w:rPr>
+        <w:t>,</w:t>
+      </w:r>
+    </w:p>
+    <w:p>
+      <w:pPr>
+        <w:shd w:val="clear" w:color="auto" w:fill="1E1E1E"/>
+        <w:spacing w:line="270" w:lineRule="atLeast"/>
+        <w:rPr>
+          <w:rFonts w:ascii="Menlo" w:hAnsi="Menlo" w:cs="Menlo"/>
+          <w:color w:val="D4D4D4"/>
+          <w:sz w:val="18"/>
+          <w:szCs w:val="18"/>
+          <w:lang w:val="en-US"/>
+        </w:rPr>
+      </w:pPr>
+      <w:r>
+        <w:rPr>
+          <w:rFonts w:ascii="Menlo" w:hAnsi="Menlo" w:cs="Menlo"/>
+          <w:color w:val="6A9955"/>
+          <w:sz w:val="18"/>
+          <w:szCs w:val="18"/>
+          <w:lang w:val="en-US"/>
+        </w:rPr>
+        <w:t xml:space="preserve">              </w:t>
+      </w:r>
+      <w:proofErr w:type="spellStart"/>
+      <w:r>
+        <w:rPr>
+          <w:rFonts w:ascii="Menlo" w:hAnsi="Menlo" w:cs="Menlo"/>
+          <w:color w:val="6A9955"/>
+          <w:sz w:val="18"/>
+          <w:szCs w:val="18"/>
+          <w:lang w:val="en-US"/>
+        </w:rPr>
+        <w:t>excursionId</w:t>
+      </w:r>
+      <w:proofErr w:type="spellEnd"/>
+      <w:r>
+        <w:rPr>
+          <w:rFonts w:ascii="Menlo" w:hAnsi="Menlo" w:cs="Menlo"/>
+          <w:color w:val="6A9955"/>
+          <w:sz w:val="18"/>
+          <w:szCs w:val="18"/>
+          <w:lang w:val="en-US"/>
+        </w:rPr>
+        <w:t>: data[index</w:t>
+      </w:r>
+      <w:proofErr w:type="gramStart"/>
+      <w:r>
+        <w:rPr>
+          <w:rFonts w:ascii="Menlo" w:hAnsi="Menlo" w:cs="Menlo"/>
+          <w:color w:val="6A9955"/>
+          <w:sz w:val="18"/>
+          <w:szCs w:val="18"/>
+          <w:lang w:val="en-US"/>
+        </w:rPr>
+        <w:t>].</w:t>
+      </w:r>
+      <w:proofErr w:type="spellStart"/>
+      <w:r>
+        <w:rPr>
+          <w:rFonts w:ascii="Menlo" w:hAnsi="Menlo" w:cs="Menlo"/>
+          <w:color w:val="6A9955"/>
+          <w:sz w:val="18"/>
+          <w:szCs w:val="18"/>
+          <w:lang w:val="en-US"/>
+        </w:rPr>
+        <w:t>excursionId</w:t>
+      </w:r>
+      <w:proofErr w:type="spellEnd"/>
+      <w:proofErr w:type="gramEnd"/>
+      <w:r>
+        <w:rPr>
+          <w:rFonts w:ascii="Menlo" w:hAnsi="Menlo" w:cs="Menlo"/>
+          <w:color w:val="6A9955"/>
+          <w:sz w:val="18"/>
+          <w:szCs w:val="18"/>
+          <w:lang w:val="en-US"/>
+        </w:rPr>
+        <w:t>,</w:t>
+      </w:r>
+    </w:p>
+    <w:p>
+      <w:pPr>
+        <w:shd w:val="clear" w:color="auto" w:fill="1E1E1E"/>
+        <w:spacing w:line="270" w:lineRule="atLeast"/>
+        <w:rPr>
+          <w:rFonts w:ascii="Menlo" w:hAnsi="Menlo" w:cs="Menlo"/>
+          <w:color w:val="D4D4D4"/>
+          <w:sz w:val="18"/>
+          <w:szCs w:val="18"/>
+          <w:lang w:val="en-US"/>
+        </w:rPr>
+      </w:pPr>
+      <w:r>
+        <w:rPr>
+          <w:rFonts w:ascii="Menlo" w:hAnsi="Menlo" w:cs="Menlo"/>
+          <w:color w:val="6A9955"/>
+          <w:sz w:val="18"/>
+          <w:szCs w:val="18"/>
+          <w:lang w:val="en-US"/>
+        </w:rPr>
+        <w:t xml:space="preserve">              id: data[index].id,</w:t>
+      </w:r>
+    </w:p>
+    <w:p>
+      <w:pPr>
+        <w:shd w:val="clear" w:color="auto" w:fill="1E1E1E"/>
+        <w:spacing w:line="270" w:lineRule="atLeast"/>
+        <w:rPr>
+          <w:rFonts w:ascii="Menlo" w:hAnsi="Menlo" w:cs="Menlo"/>
+          <w:color w:val="D4D4D4"/>
+          <w:sz w:val="18"/>
+          <w:szCs w:val="18"/>
+        </w:rPr>
+      </w:pPr>
+      <w:r>
+        <w:rPr>
+          <w:rFonts w:ascii="Menlo" w:hAnsi="Menlo" w:cs="Menlo"/>
+          <w:color w:val="6A9955"/>
+          <w:sz w:val="18"/>
+          <w:szCs w:val="18"/>
+          <w:lang w:val="en-US"/>
+        </w:rPr>
+        <w:t xml:space="preserve">              </w:t>
+      </w:r>
+      <w:proofErr w:type="spellStart"/>
+      <w:r>
+        <w:rPr>
+          <w:rFonts w:ascii="Menlo" w:hAnsi="Menlo" w:cs="Menlo"/>
+          <w:color w:val="6A9955"/>
+          <w:sz w:val="18"/>
+          <w:szCs w:val="18"/>
+        </w:rPr>
+        <w:t>valoracion</w:t>
+      </w:r>
+      <w:proofErr w:type="spellEnd"/>
+      <w:r>
+        <w:rPr>
+          <w:rFonts w:ascii="Menlo" w:hAnsi="Menlo" w:cs="Menlo"/>
+          <w:color w:val="6A9955"/>
+          <w:sz w:val="18"/>
+          <w:szCs w:val="18"/>
+        </w:rPr>
+        <w:t>: data[</w:t>
+      </w:r>
+      <w:proofErr w:type="spellStart"/>
+      <w:r>
+        <w:rPr>
+          <w:rFonts w:ascii="Menlo" w:hAnsi="Menlo" w:cs="Menlo"/>
+          <w:color w:val="6A9955"/>
+          <w:sz w:val="18"/>
+          <w:szCs w:val="18"/>
+        </w:rPr>
+        <w:t>index</w:t>
+      </w:r>
+      <w:proofErr w:type="spellEnd"/>
+      <w:proofErr w:type="gramStart"/>
+      <w:r>
+        <w:rPr>
+          <w:rFonts w:ascii="Menlo" w:hAnsi="Menlo" w:cs="Menlo"/>
+          <w:color w:val="6A9955"/>
+          <w:sz w:val="18"/>
+          <w:szCs w:val="18"/>
+        </w:rPr>
+        <w:t>].</w:t>
+      </w:r>
+      <w:proofErr w:type="spellStart"/>
+      <w:r>
+        <w:rPr>
+          <w:rFonts w:ascii="Menlo" w:hAnsi="Menlo" w:cs="Menlo"/>
+          <w:color w:val="6A9955"/>
+          <w:sz w:val="18"/>
+          <w:szCs w:val="18"/>
+        </w:rPr>
+        <w:t>valoracion</w:t>
+      </w:r>
+      <w:proofErr w:type="spellEnd"/>
+      <w:proofErr w:type="gramEnd"/>
+    </w:p>
+    <w:p>
+      <w:pPr>
+        <w:shd w:val="clear" w:color="auto" w:fill="1E1E1E"/>
+        <w:spacing w:line="270" w:lineRule="atLeast"/>
+        <w:rPr>
+          <w:rFonts w:ascii="Menlo" w:hAnsi="Menlo" w:cs="Menlo"/>
+          <w:color w:val="D4D4D4"/>
+          <w:sz w:val="18"/>
+          <w:szCs w:val="18"/>
+        </w:rPr>
+      </w:pPr>
+      <w:r>
+        <w:rPr>
+          <w:rFonts w:ascii="Menlo" w:hAnsi="Menlo" w:cs="Menlo"/>
+          <w:color w:val="6A9955"/>
+          <w:sz w:val="18"/>
+          <w:szCs w:val="18"/>
+        </w:rPr>
+        <w:t xml:space="preserve">            });</w:t>
+      </w:r>
+    </w:p>
+    <w:p>
+      <w:pPr>
+        <w:shd w:val="clear" w:color="auto" w:fill="1E1E1E"/>
+        <w:spacing w:line="270" w:lineRule="atLeast"/>
+        <w:rPr>
+          <w:rFonts w:ascii="Menlo" w:hAnsi="Menlo" w:cs="Menlo"/>
+          <w:color w:val="D4D4D4"/>
+          <w:sz w:val="18"/>
+          <w:szCs w:val="18"/>
+        </w:rPr>
+      </w:pPr>
+    </w:p>
+    <w:p>
+      <w:pPr>
+        <w:shd w:val="clear" w:color="auto" w:fill="1E1E1E"/>
+        <w:spacing w:line="270" w:lineRule="atLeast"/>
+        <w:rPr>
+          <w:rFonts w:ascii="Menlo" w:hAnsi="Menlo" w:cs="Menlo"/>
+          <w:color w:val="D4D4D4"/>
+          <w:sz w:val="18"/>
+          <w:szCs w:val="18"/>
+        </w:rPr>
+      </w:pPr>
+      <w:r>
+        <w:rPr>
+          <w:rFonts w:ascii="Menlo" w:hAnsi="Menlo" w:cs="Menlo"/>
+          <w:color w:val="6A9955"/>
+          <w:sz w:val="18"/>
+          <w:szCs w:val="18"/>
+        </w:rPr>
+        <w:t xml:space="preserve">        }</w:t>
+      </w:r>
+    </w:p>
+    <w:p>
+      <w:pPr>
+        <w:shd w:val="clear" w:color="auto" w:fill="1E1E1E"/>
+        <w:spacing w:line="270" w:lineRule="atLeast"/>
+        <w:rPr>
+          <w:rFonts w:ascii="Menlo" w:hAnsi="Menlo" w:cs="Menlo"/>
+          <w:color w:val="D4D4D4"/>
+          <w:sz w:val="18"/>
+          <w:szCs w:val="18"/>
+        </w:rPr>
+      </w:pPr>
+      <w:r>
+        <w:rPr>
+          <w:rFonts w:ascii="Menlo" w:hAnsi="Menlo" w:cs="Menlo"/>
+          <w:color w:val="6A9955"/>
+          <w:sz w:val="18"/>
+          <w:szCs w:val="18"/>
+        </w:rPr>
+        <w:lastRenderedPageBreak/>
+        <w:t xml:space="preserve">      })*/</w:t>
+      </w:r>
+    </w:p>
+    <w:p/>
+    <w:p>
+      <w:pPr>
+        <w:shd w:val="clear" w:color="auto" w:fill="1E1E1E"/>
+        <w:spacing w:line="270" w:lineRule="atLeast"/>
+        <w:rPr>
+          <w:rFonts w:ascii="Menlo" w:hAnsi="Menlo" w:cs="Menlo"/>
+          <w:color w:val="D4D4D4"/>
+          <w:sz w:val="18"/>
+          <w:szCs w:val="18"/>
+          <w:lang w:val="en-US"/>
+        </w:rPr>
+      </w:pPr>
+      <w:r>
+        <w:rPr>
+          <w:rFonts w:ascii="Menlo" w:hAnsi="Menlo" w:cs="Menlo"/>
+          <w:color w:val="D4D4D4"/>
+          <w:sz w:val="18"/>
+          <w:szCs w:val="18"/>
+          <w:lang w:val="en-US"/>
+        </w:rPr>
+        <w:t xml:space="preserve">        </w:t>
+      </w:r>
+      <w:proofErr w:type="gramStart"/>
+      <w:r>
+        <w:rPr>
+          <w:rFonts w:ascii="Menlo" w:hAnsi="Menlo" w:cs="Menlo"/>
+          <w:color w:val="DCDCAA"/>
+          <w:sz w:val="18"/>
+          <w:szCs w:val="18"/>
+          <w:lang w:val="en-US"/>
+        </w:rPr>
+        <w:t>fetch</w:t>
+      </w:r>
+      <w:r>
+        <w:rPr>
+          <w:rFonts w:ascii="Menlo" w:hAnsi="Menlo" w:cs="Menlo"/>
+          <w:color w:val="D4D4D4"/>
+          <w:sz w:val="18"/>
+          <w:szCs w:val="18"/>
+          <w:lang w:val="en-US"/>
+        </w:rPr>
+        <w:t>(</w:t>
+      </w:r>
+      <w:proofErr w:type="spellStart"/>
+      <w:proofErr w:type="gramEnd"/>
+      <w:r>
+        <w:rPr>
+          <w:rFonts w:ascii="Menlo" w:hAnsi="Menlo" w:cs="Menlo"/>
+          <w:color w:val="4FC1FF"/>
+          <w:sz w:val="18"/>
+          <w:szCs w:val="18"/>
+          <w:lang w:val="en-US"/>
+        </w:rPr>
+        <w:t>baseUrl</w:t>
+      </w:r>
+      <w:proofErr w:type="spellEnd"/>
+      <w:r>
+        <w:rPr>
+          <w:rFonts w:ascii="Menlo" w:hAnsi="Menlo" w:cs="Menlo"/>
+          <w:color w:val="D4D4D4"/>
+          <w:sz w:val="18"/>
+          <w:szCs w:val="18"/>
+          <w:lang w:val="en-US"/>
+        </w:rPr>
+        <w:t xml:space="preserve"> + </w:t>
+      </w:r>
+      <w:r>
+        <w:rPr>
+          <w:rFonts w:ascii="Menlo" w:hAnsi="Menlo" w:cs="Menlo"/>
+          <w:color w:val="CE9178"/>
+          <w:sz w:val="18"/>
+          <w:szCs w:val="18"/>
+          <w:lang w:val="en-US"/>
+        </w:rPr>
+        <w:t>'</w:t>
+      </w:r>
+      <w:proofErr w:type="spellStart"/>
+      <w:r>
+        <w:rPr>
+          <w:rFonts w:ascii="Menlo" w:hAnsi="Menlo" w:cs="Menlo"/>
+          <w:color w:val="CE9178"/>
+          <w:sz w:val="18"/>
+          <w:szCs w:val="18"/>
+          <w:lang w:val="en-US"/>
+        </w:rPr>
+        <w:t>actividades</w:t>
+      </w:r>
+      <w:proofErr w:type="spellEnd"/>
+      <w:r>
+        <w:rPr>
+          <w:rFonts w:ascii="Menlo" w:hAnsi="Menlo" w:cs="Menlo"/>
+          <w:color w:val="CE9178"/>
+          <w:sz w:val="18"/>
+          <w:szCs w:val="18"/>
+          <w:lang w:val="en-US"/>
+        </w:rPr>
+        <w:t>'</w:t>
+      </w:r>
+      <w:r>
+        <w:rPr>
+          <w:rFonts w:ascii="Menlo" w:hAnsi="Menlo" w:cs="Menlo"/>
+          <w:color w:val="D4D4D4"/>
+          <w:sz w:val="18"/>
+          <w:szCs w:val="18"/>
+          <w:lang w:val="en-US"/>
+        </w:rPr>
+        <w:t>)</w:t>
+      </w:r>
+    </w:p>
+    <w:p>
+      <w:pPr>
+        <w:shd w:val="clear" w:color="auto" w:fill="1E1E1E"/>
+        <w:spacing w:line="270" w:lineRule="atLeast"/>
+        <w:rPr>
+          <w:rFonts w:ascii="Menlo" w:hAnsi="Menlo" w:cs="Menlo"/>
+          <w:color w:val="D4D4D4"/>
+          <w:sz w:val="18"/>
+          <w:szCs w:val="18"/>
+          <w:lang w:val="en-US"/>
+        </w:rPr>
+      </w:pPr>
+      <w:r>
+        <w:rPr>
+          <w:rFonts w:ascii="Menlo" w:hAnsi="Menlo" w:cs="Menlo"/>
+          <w:color w:val="D4D4D4"/>
+          <w:sz w:val="18"/>
+          <w:szCs w:val="18"/>
+          <w:lang w:val="en-US"/>
+        </w:rPr>
+        <w:t xml:space="preserve">      </w:t>
+      </w:r>
+      <w:proofErr w:type="gramStart"/>
+      <w:r>
+        <w:rPr>
+          <w:rFonts w:ascii="Menlo" w:hAnsi="Menlo" w:cs="Menlo"/>
+          <w:color w:val="D4D4D4"/>
+          <w:sz w:val="18"/>
+          <w:szCs w:val="18"/>
+          <w:lang w:val="en-US"/>
+        </w:rPr>
+        <w:t>.</w:t>
+      </w:r>
+      <w:r>
+        <w:rPr>
+          <w:rFonts w:ascii="Menlo" w:hAnsi="Menlo" w:cs="Menlo"/>
+          <w:color w:val="DCDCAA"/>
+          <w:sz w:val="18"/>
+          <w:szCs w:val="18"/>
+          <w:lang w:val="en-US"/>
+        </w:rPr>
+        <w:t>then</w:t>
+      </w:r>
+      <w:proofErr w:type="gramEnd"/>
+      <w:r>
+        <w:rPr>
+          <w:rFonts w:ascii="Menlo" w:hAnsi="Menlo" w:cs="Menlo"/>
+          <w:color w:val="D4D4D4"/>
+          <w:sz w:val="18"/>
+          <w:szCs w:val="18"/>
+          <w:lang w:val="en-US"/>
+        </w:rPr>
+        <w:t>(</w:t>
+      </w:r>
+      <w:r>
+        <w:rPr>
+          <w:rFonts w:ascii="Menlo" w:hAnsi="Menlo" w:cs="Menlo"/>
+          <w:color w:val="9CDCFE"/>
+          <w:sz w:val="18"/>
+          <w:szCs w:val="18"/>
+          <w:lang w:val="en-US"/>
+        </w:rPr>
+        <w:t>response</w:t>
+      </w:r>
+      <w:r>
+        <w:rPr>
+          <w:rFonts w:ascii="Menlo" w:hAnsi="Menlo" w:cs="Menlo"/>
+          <w:color w:val="D4D4D4"/>
+          <w:sz w:val="18"/>
+          <w:szCs w:val="18"/>
+          <w:lang w:val="en-US"/>
+        </w:rPr>
+        <w:t xml:space="preserve"> </w:t>
+      </w:r>
+      <w:r>
+        <w:rPr>
+          <w:rFonts w:ascii="Menlo" w:hAnsi="Menlo" w:cs="Menlo"/>
+          <w:color w:val="569CD6"/>
+          <w:sz w:val="18"/>
+          <w:szCs w:val="18"/>
+          <w:lang w:val="en-US"/>
+        </w:rPr>
+        <w:t>=&gt;</w:t>
+      </w:r>
+      <w:r>
+        <w:rPr>
+          <w:rFonts w:ascii="Menlo" w:hAnsi="Menlo" w:cs="Menlo"/>
+          <w:color w:val="D4D4D4"/>
+          <w:sz w:val="18"/>
+          <w:szCs w:val="18"/>
+          <w:lang w:val="en-US"/>
+        </w:rPr>
+        <w:t xml:space="preserve"> </w:t>
+      </w:r>
+      <w:proofErr w:type="spellStart"/>
+      <w:r>
+        <w:rPr>
+          <w:rFonts w:ascii="Menlo" w:hAnsi="Menlo" w:cs="Menlo"/>
+          <w:color w:val="9CDCFE"/>
+          <w:sz w:val="18"/>
+          <w:szCs w:val="18"/>
+          <w:lang w:val="en-US"/>
+        </w:rPr>
+        <w:t>response</w:t>
+      </w:r>
+      <w:r>
+        <w:rPr>
+          <w:rFonts w:ascii="Menlo" w:hAnsi="Menlo" w:cs="Menlo"/>
+          <w:color w:val="D4D4D4"/>
+          <w:sz w:val="18"/>
+          <w:szCs w:val="18"/>
+          <w:lang w:val="en-US"/>
+        </w:rPr>
+        <w:t>.</w:t>
+      </w:r>
+      <w:r>
+        <w:rPr>
+          <w:rFonts w:ascii="Menlo" w:hAnsi="Menlo" w:cs="Menlo"/>
+          <w:color w:val="DCDCAA"/>
+          <w:sz w:val="18"/>
+          <w:szCs w:val="18"/>
+          <w:lang w:val="en-US"/>
+        </w:rPr>
+        <w:t>json</w:t>
+      </w:r>
+      <w:proofErr w:type="spellEnd"/>
+      <w:r>
+        <w:rPr>
+          <w:rFonts w:ascii="Menlo" w:hAnsi="Menlo" w:cs="Menlo"/>
+          <w:color w:val="D4D4D4"/>
+          <w:sz w:val="18"/>
+          <w:szCs w:val="18"/>
+          <w:lang w:val="en-US"/>
+        </w:rPr>
+        <w:t>())</w:t>
+      </w:r>
+    </w:p>
+    <w:p>
+      <w:pPr>
+        <w:shd w:val="clear" w:color="auto" w:fill="1E1E1E"/>
+        <w:spacing w:line="270" w:lineRule="atLeast"/>
+        <w:rPr>
+          <w:rFonts w:ascii="Menlo" w:hAnsi="Menlo" w:cs="Menlo"/>
+          <w:color w:val="D4D4D4"/>
+          <w:sz w:val="18"/>
+          <w:szCs w:val="18"/>
+          <w:lang w:val="en-US"/>
+        </w:rPr>
+      </w:pPr>
+      <w:r>
+        <w:rPr>
+          <w:rFonts w:ascii="Menlo" w:hAnsi="Menlo" w:cs="Menlo"/>
+          <w:color w:val="D4D4D4"/>
+          <w:sz w:val="18"/>
+          <w:szCs w:val="18"/>
+          <w:lang w:val="en-US"/>
+        </w:rPr>
+        <w:t xml:space="preserve">      </w:t>
+      </w:r>
+      <w:proofErr w:type="gramStart"/>
+      <w:r>
+        <w:rPr>
+          <w:rFonts w:ascii="Menlo" w:hAnsi="Menlo" w:cs="Menlo"/>
+          <w:color w:val="D4D4D4"/>
+          <w:sz w:val="18"/>
+          <w:szCs w:val="18"/>
+          <w:lang w:val="en-US"/>
+        </w:rPr>
+        <w:t>.</w:t>
+      </w:r>
+      <w:r>
+        <w:rPr>
+          <w:rFonts w:ascii="Menlo" w:hAnsi="Menlo" w:cs="Menlo"/>
+          <w:color w:val="DCDCAA"/>
+          <w:sz w:val="18"/>
+          <w:szCs w:val="18"/>
+          <w:lang w:val="en-US"/>
+        </w:rPr>
+        <w:t>then</w:t>
+      </w:r>
+      <w:proofErr w:type="gramEnd"/>
+      <w:r>
+        <w:rPr>
+          <w:rFonts w:ascii="Menlo" w:hAnsi="Menlo" w:cs="Menlo"/>
+          <w:color w:val="D4D4D4"/>
+          <w:sz w:val="18"/>
+          <w:szCs w:val="18"/>
+          <w:lang w:val="en-US"/>
+        </w:rPr>
+        <w:t>(</w:t>
+      </w:r>
+      <w:r>
+        <w:rPr>
+          <w:rFonts w:ascii="Menlo" w:hAnsi="Menlo" w:cs="Menlo"/>
+          <w:color w:val="569CD6"/>
+          <w:sz w:val="18"/>
+          <w:szCs w:val="18"/>
+          <w:lang w:val="en-US"/>
+        </w:rPr>
+        <w:t>function</w:t>
+      </w:r>
+      <w:r>
+        <w:rPr>
+          <w:rFonts w:ascii="Menlo" w:hAnsi="Menlo" w:cs="Menlo"/>
+          <w:color w:val="D4D4D4"/>
+          <w:sz w:val="18"/>
+          <w:szCs w:val="18"/>
+          <w:lang w:val="en-US"/>
+        </w:rPr>
+        <w:t>(</w:t>
+      </w:r>
+      <w:r>
+        <w:rPr>
+          <w:rFonts w:ascii="Menlo" w:hAnsi="Menlo" w:cs="Menlo"/>
+          <w:color w:val="9CDCFE"/>
+          <w:sz w:val="18"/>
+          <w:szCs w:val="18"/>
+          <w:lang w:val="en-US"/>
+        </w:rPr>
+        <w:t>data</w:t>
+      </w:r>
+      <w:r>
+        <w:rPr>
+          <w:rFonts w:ascii="Menlo" w:hAnsi="Menlo" w:cs="Menlo"/>
+          <w:color w:val="D4D4D4"/>
+          <w:sz w:val="18"/>
+          <w:szCs w:val="18"/>
+          <w:lang w:val="en-US"/>
+        </w:rPr>
+        <w:t xml:space="preserve">) {   </w:t>
+      </w:r>
+    </w:p>
+    <w:p>
+      <w:pPr>
+        <w:shd w:val="clear" w:color="auto" w:fill="1E1E1E"/>
+        <w:spacing w:line="270" w:lineRule="atLeast"/>
+        <w:rPr>
+          <w:rFonts w:ascii="Menlo" w:hAnsi="Menlo" w:cs="Menlo"/>
+          <w:color w:val="D4D4D4"/>
+          <w:sz w:val="18"/>
+          <w:szCs w:val="18"/>
+          <w:lang w:val="en-US"/>
+        </w:rPr>
+      </w:pPr>
+      <w:r>
+        <w:rPr>
+          <w:rFonts w:ascii="Menlo" w:hAnsi="Menlo" w:cs="Menlo"/>
+          <w:color w:val="D4D4D4"/>
+          <w:sz w:val="18"/>
+          <w:szCs w:val="18"/>
+          <w:lang w:val="en-US"/>
+        </w:rPr>
+        <w:t xml:space="preserve">        </w:t>
+      </w:r>
+      <w:r>
+        <w:rPr>
+          <w:rFonts w:ascii="Menlo" w:hAnsi="Menlo" w:cs="Menlo"/>
+          <w:color w:val="C586C0"/>
+          <w:sz w:val="18"/>
+          <w:szCs w:val="18"/>
+          <w:lang w:val="en-US"/>
+        </w:rPr>
+        <w:t>for</w:t>
+      </w:r>
+      <w:r>
+        <w:rPr>
+          <w:rFonts w:ascii="Menlo" w:hAnsi="Menlo" w:cs="Menlo"/>
+          <w:color w:val="D4D4D4"/>
+          <w:sz w:val="18"/>
+          <w:szCs w:val="18"/>
+          <w:lang w:val="en-US"/>
+        </w:rPr>
+        <w:t xml:space="preserve"> (</w:t>
+      </w:r>
+      <w:r>
+        <w:rPr>
+          <w:rFonts w:ascii="Menlo" w:hAnsi="Menlo" w:cs="Menlo"/>
+          <w:color w:val="569CD6"/>
+          <w:sz w:val="18"/>
+          <w:szCs w:val="18"/>
+          <w:lang w:val="en-US"/>
+        </w:rPr>
+        <w:t>let</w:t>
+      </w:r>
+      <w:r>
+        <w:rPr>
+          <w:rFonts w:ascii="Menlo" w:hAnsi="Menlo" w:cs="Menlo"/>
+          <w:color w:val="D4D4D4"/>
+          <w:sz w:val="18"/>
+          <w:szCs w:val="18"/>
+          <w:lang w:val="en-US"/>
+        </w:rPr>
+        <w:t xml:space="preserve"> </w:t>
+      </w:r>
+      <w:r>
+        <w:rPr>
+          <w:rFonts w:ascii="Menlo" w:hAnsi="Menlo" w:cs="Menlo"/>
+          <w:color w:val="9CDCFE"/>
+          <w:sz w:val="18"/>
+          <w:szCs w:val="18"/>
+          <w:lang w:val="en-US"/>
+        </w:rPr>
+        <w:t>index</w:t>
+      </w:r>
+      <w:r>
+        <w:rPr>
+          <w:rFonts w:ascii="Menlo" w:hAnsi="Menlo" w:cs="Menlo"/>
+          <w:color w:val="D4D4D4"/>
+          <w:sz w:val="18"/>
+          <w:szCs w:val="18"/>
+          <w:lang w:val="en-US"/>
+        </w:rPr>
+        <w:t xml:space="preserve"> = </w:t>
+      </w:r>
+      <w:r>
+        <w:rPr>
+          <w:rFonts w:ascii="Menlo" w:hAnsi="Menlo" w:cs="Menlo"/>
+          <w:color w:val="B5CEA8"/>
+          <w:sz w:val="18"/>
+          <w:szCs w:val="18"/>
+          <w:lang w:val="en-US"/>
+        </w:rPr>
+        <w:t>0</w:t>
+      </w:r>
+      <w:r>
+        <w:rPr>
+          <w:rFonts w:ascii="Menlo" w:hAnsi="Menlo" w:cs="Menlo"/>
+          <w:color w:val="D4D4D4"/>
+          <w:sz w:val="18"/>
+          <w:szCs w:val="18"/>
+          <w:lang w:val="en-US"/>
+        </w:rPr>
+        <w:t xml:space="preserve">; </w:t>
+      </w:r>
+      <w:r>
+        <w:rPr>
+          <w:rFonts w:ascii="Menlo" w:hAnsi="Menlo" w:cs="Menlo"/>
+          <w:color w:val="9CDCFE"/>
+          <w:sz w:val="18"/>
+          <w:szCs w:val="18"/>
+          <w:lang w:val="en-US"/>
+        </w:rPr>
+        <w:t>index</w:t>
+      </w:r>
+      <w:r>
+        <w:rPr>
+          <w:rFonts w:ascii="Menlo" w:hAnsi="Menlo" w:cs="Menlo"/>
+          <w:color w:val="D4D4D4"/>
+          <w:sz w:val="18"/>
+          <w:szCs w:val="18"/>
+          <w:lang w:val="en-US"/>
+        </w:rPr>
+        <w:t xml:space="preserve"> &lt; </w:t>
+      </w:r>
+      <w:proofErr w:type="spellStart"/>
+      <w:proofErr w:type="gramStart"/>
+      <w:r>
+        <w:rPr>
+          <w:rFonts w:ascii="Menlo" w:hAnsi="Menlo" w:cs="Menlo"/>
+          <w:color w:val="9CDCFE"/>
+          <w:sz w:val="18"/>
+          <w:szCs w:val="18"/>
+          <w:lang w:val="en-US"/>
+        </w:rPr>
+        <w:t>data</w:t>
+      </w:r>
+      <w:r>
+        <w:rPr>
+          <w:rFonts w:ascii="Menlo" w:hAnsi="Menlo" w:cs="Menlo"/>
+          <w:color w:val="D4D4D4"/>
+          <w:sz w:val="18"/>
+          <w:szCs w:val="18"/>
+          <w:lang w:val="en-US"/>
+        </w:rPr>
+        <w:t>.</w:t>
+      </w:r>
+      <w:r>
+        <w:rPr>
+          <w:rFonts w:ascii="Menlo" w:hAnsi="Menlo" w:cs="Menlo"/>
+          <w:color w:val="9CDCFE"/>
+          <w:sz w:val="18"/>
+          <w:szCs w:val="18"/>
+          <w:lang w:val="en-US"/>
+        </w:rPr>
+        <w:t>length</w:t>
+      </w:r>
+      <w:proofErr w:type="spellEnd"/>
+      <w:proofErr w:type="gramEnd"/>
+      <w:r>
+        <w:rPr>
+          <w:rFonts w:ascii="Menlo" w:hAnsi="Menlo" w:cs="Menlo"/>
+          <w:color w:val="D4D4D4"/>
+          <w:sz w:val="18"/>
+          <w:szCs w:val="18"/>
+          <w:lang w:val="en-US"/>
+        </w:rPr>
+        <w:t xml:space="preserve">; </w:t>
+      </w:r>
+      <w:r>
+        <w:rPr>
+          <w:rFonts w:ascii="Menlo" w:hAnsi="Menlo" w:cs="Menlo"/>
+          <w:color w:val="9CDCFE"/>
+          <w:sz w:val="18"/>
+          <w:szCs w:val="18"/>
+          <w:lang w:val="en-US"/>
+        </w:rPr>
+        <w:t>index</w:t>
+      </w:r>
+      <w:r>
+        <w:rPr>
+          <w:rFonts w:ascii="Menlo" w:hAnsi="Menlo" w:cs="Menlo"/>
+          <w:color w:val="D4D4D4"/>
+          <w:sz w:val="18"/>
+          <w:szCs w:val="18"/>
+          <w:lang w:val="en-US"/>
+        </w:rPr>
+        <w:t>++) {</w:t>
+      </w:r>
+    </w:p>
+    <w:p>
+      <w:pPr>
+        <w:shd w:val="clear" w:color="auto" w:fill="1E1E1E"/>
+        <w:spacing w:line="270" w:lineRule="atLeast"/>
+        <w:rPr>
+          <w:rFonts w:ascii="Menlo" w:hAnsi="Menlo" w:cs="Menlo"/>
+          <w:color w:val="D4D4D4"/>
+          <w:sz w:val="18"/>
+          <w:szCs w:val="18"/>
+          <w:lang w:val="en-US"/>
+        </w:rPr>
+      </w:pPr>
+      <w:r>
+        <w:rPr>
+          <w:rFonts w:ascii="Menlo" w:hAnsi="Menlo" w:cs="Menlo"/>
+          <w:color w:val="D4D4D4"/>
+          <w:sz w:val="18"/>
+          <w:szCs w:val="18"/>
+          <w:lang w:val="en-US"/>
+        </w:rPr>
+        <w:t xml:space="preserve">            </w:t>
+      </w:r>
+      <w:r>
+        <w:rPr>
+          <w:rFonts w:ascii="Menlo" w:hAnsi="Menlo" w:cs="Menlo"/>
+          <w:color w:val="9CDCFE"/>
+          <w:sz w:val="18"/>
+          <w:szCs w:val="18"/>
+          <w:lang w:val="en-US"/>
+        </w:rPr>
+        <w:t>console</w:t>
+      </w:r>
+      <w:r>
+        <w:rPr>
+          <w:rFonts w:ascii="Menlo" w:hAnsi="Menlo" w:cs="Menlo"/>
+          <w:color w:val="D4D4D4"/>
+          <w:sz w:val="18"/>
+          <w:szCs w:val="18"/>
+          <w:lang w:val="en-US"/>
+        </w:rPr>
+        <w:t>.</w:t>
+      </w:r>
+      <w:r>
+        <w:rPr>
+          <w:rFonts w:ascii="Menlo" w:hAnsi="Menlo" w:cs="Menlo"/>
+          <w:color w:val="DCDCAA"/>
+          <w:sz w:val="18"/>
+          <w:szCs w:val="18"/>
+          <w:lang w:val="en-US"/>
+        </w:rPr>
+        <w:t>log</w:t>
+      </w:r>
+      <w:r>
+        <w:rPr>
+          <w:rFonts w:ascii="Menlo" w:hAnsi="Menlo" w:cs="Menlo"/>
+          <w:color w:val="D4D4D4"/>
+          <w:sz w:val="18"/>
+          <w:szCs w:val="18"/>
+          <w:lang w:val="en-US"/>
+        </w:rPr>
+        <w:t>(</w:t>
+      </w:r>
+      <w:r>
+        <w:rPr>
+          <w:rFonts w:ascii="Menlo" w:hAnsi="Menlo" w:cs="Menlo"/>
+          <w:color w:val="9CDCFE"/>
+          <w:sz w:val="18"/>
+          <w:szCs w:val="18"/>
+          <w:lang w:val="en-US"/>
+        </w:rPr>
+        <w:t>data</w:t>
+      </w:r>
+      <w:r>
+        <w:rPr>
+          <w:rFonts w:ascii="Menlo" w:hAnsi="Menlo" w:cs="Menlo"/>
+          <w:color w:val="D4D4D4"/>
+          <w:sz w:val="18"/>
+          <w:szCs w:val="18"/>
+          <w:lang w:val="en-US"/>
+        </w:rPr>
+        <w:t>[</w:t>
+      </w:r>
+      <w:r>
+        <w:rPr>
+          <w:rFonts w:ascii="Menlo" w:hAnsi="Menlo" w:cs="Menlo"/>
+          <w:color w:val="9CDCFE"/>
+          <w:sz w:val="18"/>
+          <w:szCs w:val="18"/>
+          <w:lang w:val="en-US"/>
+        </w:rPr>
+        <w:t>index</w:t>
+      </w:r>
+      <w:r>
+        <w:rPr>
+          <w:rFonts w:ascii="Menlo" w:hAnsi="Menlo" w:cs="Menlo"/>
+          <w:color w:val="D4D4D4"/>
+          <w:sz w:val="18"/>
+          <w:szCs w:val="18"/>
+          <w:lang w:val="en-US"/>
+        </w:rPr>
+        <w:t>]</w:t>
+      </w:r>
+      <w:proofErr w:type="gramStart"/>
+      <w:r>
+        <w:rPr>
+          <w:rFonts w:ascii="Menlo" w:hAnsi="Menlo" w:cs="Menlo"/>
+          <w:color w:val="D4D4D4"/>
+          <w:sz w:val="18"/>
+          <w:szCs w:val="18"/>
+          <w:lang w:val="en-US"/>
+        </w:rPr>
+        <w:t>);</w:t>
+      </w:r>
+      <w:proofErr w:type="gramEnd"/>
+    </w:p>
+    <w:p>
+      <w:pPr>
+        <w:shd w:val="clear" w:color="auto" w:fill="1E1E1E"/>
+        <w:spacing w:line="270" w:lineRule="atLeast"/>
+        <w:rPr>
+          <w:rFonts w:ascii="Menlo" w:hAnsi="Menlo" w:cs="Menlo"/>
+          <w:color w:val="D4D4D4"/>
+          <w:sz w:val="18"/>
+          <w:szCs w:val="18"/>
+          <w:lang w:val="en-US"/>
+        </w:rPr>
+      </w:pPr>
+      <w:r>
+        <w:rPr>
+          <w:rFonts w:ascii="Menlo" w:hAnsi="Menlo" w:cs="Menlo"/>
+          <w:color w:val="D4D4D4"/>
+          <w:sz w:val="18"/>
+          <w:szCs w:val="18"/>
+          <w:lang w:val="en-US"/>
+        </w:rPr>
+        <w:t xml:space="preserve">            </w:t>
+      </w:r>
+      <w:r>
+        <w:rPr>
+          <w:rFonts w:ascii="Menlo" w:hAnsi="Menlo" w:cs="Menlo"/>
+          <w:color w:val="9CDCFE"/>
+          <w:sz w:val="18"/>
+          <w:szCs w:val="18"/>
+          <w:lang w:val="en-US"/>
+        </w:rPr>
+        <w:t>console</w:t>
+      </w:r>
+      <w:r>
+        <w:rPr>
+          <w:rFonts w:ascii="Menlo" w:hAnsi="Menlo" w:cs="Menlo"/>
+          <w:color w:val="D4D4D4"/>
+          <w:sz w:val="18"/>
+          <w:szCs w:val="18"/>
+          <w:lang w:val="en-US"/>
+        </w:rPr>
+        <w:t>.</w:t>
+      </w:r>
+      <w:r>
+        <w:rPr>
+          <w:rFonts w:ascii="Menlo" w:hAnsi="Menlo" w:cs="Menlo"/>
+          <w:color w:val="DCDCAA"/>
+          <w:sz w:val="18"/>
+          <w:szCs w:val="18"/>
+          <w:lang w:val="en-US"/>
+        </w:rPr>
+        <w:t>log</w:t>
+      </w:r>
+      <w:r>
+        <w:rPr>
+          <w:rFonts w:ascii="Menlo" w:hAnsi="Menlo" w:cs="Menlo"/>
+          <w:color w:val="D4D4D4"/>
+          <w:sz w:val="18"/>
+          <w:szCs w:val="18"/>
+          <w:lang w:val="en-US"/>
+        </w:rPr>
+        <w:t>(</w:t>
+      </w:r>
+      <w:r>
+        <w:rPr>
+          <w:rFonts w:ascii="Menlo" w:hAnsi="Menlo" w:cs="Menlo"/>
+          <w:color w:val="9CDCFE"/>
+          <w:sz w:val="18"/>
+          <w:szCs w:val="18"/>
+          <w:lang w:val="en-US"/>
+        </w:rPr>
+        <w:t>index</w:t>
+      </w:r>
+      <w:proofErr w:type="gramStart"/>
+      <w:r>
+        <w:rPr>
+          <w:rFonts w:ascii="Menlo" w:hAnsi="Menlo" w:cs="Menlo"/>
+          <w:color w:val="D4D4D4"/>
+          <w:sz w:val="18"/>
+          <w:szCs w:val="18"/>
+          <w:lang w:val="en-US"/>
+        </w:rPr>
+        <w:t>);</w:t>
+      </w:r>
+      <w:proofErr w:type="gramEnd"/>
+      <w:r>
+        <w:rPr>
+          <w:rFonts w:ascii="Menlo" w:hAnsi="Menlo" w:cs="Menlo"/>
+          <w:color w:val="D4D4D4"/>
+          <w:sz w:val="18"/>
+          <w:szCs w:val="18"/>
+          <w:lang w:val="en-US"/>
+        </w:rPr>
+        <w:t xml:space="preserve">              </w:t>
+      </w:r>
+    </w:p>
+    <w:p>
+      <w:pPr>
+        <w:shd w:val="clear" w:color="auto" w:fill="1E1E1E"/>
+        <w:spacing w:line="270" w:lineRule="atLeast"/>
+        <w:rPr>
+          <w:rFonts w:ascii="Menlo" w:hAnsi="Menlo" w:cs="Menlo"/>
+          <w:color w:val="D4D4D4"/>
+          <w:sz w:val="18"/>
+          <w:szCs w:val="18"/>
+          <w:lang w:val="en-US"/>
+        </w:rPr>
+      </w:pPr>
+      <w:r>
+        <w:rPr>
+          <w:rFonts w:ascii="Menlo" w:hAnsi="Menlo" w:cs="Menlo"/>
+          <w:color w:val="D4D4D4"/>
+          <w:sz w:val="18"/>
+          <w:szCs w:val="18"/>
+          <w:lang w:val="en-US"/>
+        </w:rPr>
+        <w:t xml:space="preserve">            </w:t>
+      </w:r>
+      <w:proofErr w:type="spellStart"/>
+      <w:proofErr w:type="gramStart"/>
+      <w:r>
+        <w:rPr>
+          <w:rFonts w:ascii="Menlo" w:hAnsi="Menlo" w:cs="Menlo"/>
+          <w:color w:val="DCDCAA"/>
+          <w:sz w:val="18"/>
+          <w:szCs w:val="18"/>
+          <w:lang w:val="en-US"/>
+        </w:rPr>
+        <w:t>setDoc</w:t>
+      </w:r>
+      <w:proofErr w:type="spellEnd"/>
+      <w:r>
+        <w:rPr>
+          <w:rFonts w:ascii="Menlo" w:hAnsi="Menlo" w:cs="Menlo"/>
+          <w:color w:val="D4D4D4"/>
+          <w:sz w:val="18"/>
+          <w:szCs w:val="18"/>
+          <w:lang w:val="en-US"/>
+        </w:rPr>
+        <w:t>(</w:t>
+      </w:r>
+      <w:proofErr w:type="gramEnd"/>
+      <w:r>
+        <w:rPr>
+          <w:rFonts w:ascii="Menlo" w:hAnsi="Menlo" w:cs="Menlo"/>
+          <w:color w:val="DCDCAA"/>
+          <w:sz w:val="18"/>
+          <w:szCs w:val="18"/>
+          <w:lang w:val="en-US"/>
+        </w:rPr>
+        <w:t>doc</w:t>
+      </w:r>
+      <w:r>
+        <w:rPr>
+          <w:rFonts w:ascii="Menlo" w:hAnsi="Menlo" w:cs="Menlo"/>
+          <w:color w:val="D4D4D4"/>
+          <w:sz w:val="18"/>
+          <w:szCs w:val="18"/>
+          <w:lang w:val="en-US"/>
+        </w:rPr>
+        <w:t>(</w:t>
+      </w:r>
+      <w:proofErr w:type="spellStart"/>
+      <w:r>
+        <w:rPr>
+          <w:rFonts w:ascii="Menlo" w:hAnsi="Menlo" w:cs="Menlo"/>
+          <w:color w:val="4FC1FF"/>
+          <w:sz w:val="18"/>
+          <w:szCs w:val="18"/>
+          <w:lang w:val="en-US"/>
+        </w:rPr>
+        <w:t>db</w:t>
+      </w:r>
+      <w:proofErr w:type="spellEnd"/>
+      <w:r>
+        <w:rPr>
+          <w:rFonts w:ascii="Menlo" w:hAnsi="Menlo" w:cs="Menlo"/>
+          <w:color w:val="D4D4D4"/>
+          <w:sz w:val="18"/>
+          <w:szCs w:val="18"/>
+          <w:lang w:val="en-US"/>
+        </w:rPr>
+        <w:t xml:space="preserve">, </w:t>
+      </w:r>
+      <w:r>
+        <w:rPr>
+          <w:rFonts w:ascii="Menlo" w:hAnsi="Menlo" w:cs="Menlo"/>
+          <w:color w:val="CE9178"/>
+          <w:sz w:val="18"/>
+          <w:szCs w:val="18"/>
+          <w:lang w:val="en-US"/>
+        </w:rPr>
+        <w:t>"</w:t>
+      </w:r>
+      <w:proofErr w:type="spellStart"/>
+      <w:r>
+        <w:rPr>
+          <w:rFonts w:ascii="Menlo" w:hAnsi="Menlo" w:cs="Menlo"/>
+          <w:color w:val="CE9178"/>
+          <w:sz w:val="18"/>
+          <w:szCs w:val="18"/>
+          <w:lang w:val="en-US"/>
+        </w:rPr>
+        <w:t>actividades</w:t>
+      </w:r>
+      <w:proofErr w:type="spellEnd"/>
+      <w:r>
+        <w:rPr>
+          <w:rFonts w:ascii="Menlo" w:hAnsi="Menlo" w:cs="Menlo"/>
+          <w:color w:val="CE9178"/>
+          <w:sz w:val="18"/>
+          <w:szCs w:val="18"/>
+          <w:lang w:val="en-US"/>
+        </w:rPr>
+        <w:t>"</w:t>
+      </w:r>
+      <w:r>
+        <w:rPr>
+          <w:rFonts w:ascii="Menlo" w:hAnsi="Menlo" w:cs="Menlo"/>
+          <w:color w:val="D4D4D4"/>
+          <w:sz w:val="18"/>
+          <w:szCs w:val="18"/>
+          <w:lang w:val="en-US"/>
+        </w:rPr>
+        <w:t xml:space="preserve">, </w:t>
+      </w:r>
+      <w:r>
+        <w:rPr>
+          <w:rFonts w:ascii="Menlo" w:hAnsi="Menlo" w:cs="Menlo"/>
+          <w:color w:val="9CDCFE"/>
+          <w:sz w:val="18"/>
+          <w:szCs w:val="18"/>
+          <w:lang w:val="en-US"/>
+        </w:rPr>
+        <w:t>data</w:t>
+      </w:r>
+      <w:r>
+        <w:rPr>
+          <w:rFonts w:ascii="Menlo" w:hAnsi="Menlo" w:cs="Menlo"/>
+          <w:color w:val="D4D4D4"/>
+          <w:sz w:val="18"/>
+          <w:szCs w:val="18"/>
+          <w:lang w:val="en-US"/>
+        </w:rPr>
+        <w:t>[</w:t>
+      </w:r>
+      <w:r>
+        <w:rPr>
+          <w:rFonts w:ascii="Menlo" w:hAnsi="Menlo" w:cs="Menlo"/>
+          <w:color w:val="9CDCFE"/>
+          <w:sz w:val="18"/>
+          <w:szCs w:val="18"/>
+          <w:lang w:val="en-US"/>
+        </w:rPr>
+        <w:t>index</w:t>
+      </w:r>
+      <w:r>
+        <w:rPr>
+          <w:rFonts w:ascii="Menlo" w:hAnsi="Menlo" w:cs="Menlo"/>
+          <w:color w:val="D4D4D4"/>
+          <w:sz w:val="18"/>
+          <w:szCs w:val="18"/>
+          <w:lang w:val="en-US"/>
+        </w:rPr>
+        <w:t>].</w:t>
+      </w:r>
+      <w:r>
+        <w:rPr>
+          <w:rFonts w:ascii="Menlo" w:hAnsi="Menlo" w:cs="Menlo"/>
+          <w:color w:val="9CDCFE"/>
+          <w:sz w:val="18"/>
+          <w:szCs w:val="18"/>
+          <w:lang w:val="en-US"/>
+        </w:rPr>
+        <w:t>id</w:t>
+      </w:r>
+      <w:r>
+        <w:rPr>
+          <w:rFonts w:ascii="Menlo" w:hAnsi="Menlo" w:cs="Menlo"/>
+          <w:color w:val="D4D4D4"/>
+          <w:sz w:val="18"/>
+          <w:szCs w:val="18"/>
+          <w:lang w:val="en-US"/>
+        </w:rPr>
+        <w:t>+</w:t>
+      </w:r>
+      <w:r>
+        <w:rPr>
+          <w:rFonts w:ascii="Menlo" w:hAnsi="Menlo" w:cs="Menlo"/>
+          <w:color w:val="CE9178"/>
+          <w:sz w:val="18"/>
+          <w:szCs w:val="18"/>
+          <w:lang w:val="en-US"/>
+        </w:rPr>
+        <w:t>'_'</w:t>
+      </w:r>
+      <w:r>
+        <w:rPr>
+          <w:rFonts w:ascii="Menlo" w:hAnsi="Menlo" w:cs="Menlo"/>
+          <w:color w:val="D4D4D4"/>
+          <w:sz w:val="18"/>
+          <w:szCs w:val="18"/>
+          <w:lang w:val="en-US"/>
+        </w:rPr>
+        <w:t>+</w:t>
+      </w:r>
+      <w:r>
+        <w:rPr>
+          <w:rFonts w:ascii="Menlo" w:hAnsi="Menlo" w:cs="Menlo"/>
+          <w:color w:val="9CDCFE"/>
+          <w:sz w:val="18"/>
+          <w:szCs w:val="18"/>
+          <w:lang w:val="en-US"/>
+        </w:rPr>
+        <w:t>data</w:t>
+      </w:r>
+      <w:r>
+        <w:rPr>
+          <w:rFonts w:ascii="Menlo" w:hAnsi="Menlo" w:cs="Menlo"/>
+          <w:color w:val="D4D4D4"/>
+          <w:sz w:val="18"/>
+          <w:szCs w:val="18"/>
+          <w:lang w:val="en-US"/>
+        </w:rPr>
+        <w:t>[</w:t>
+      </w:r>
+      <w:r>
+        <w:rPr>
+          <w:rFonts w:ascii="Menlo" w:hAnsi="Menlo" w:cs="Menlo"/>
+          <w:color w:val="9CDCFE"/>
+          <w:sz w:val="18"/>
+          <w:szCs w:val="18"/>
+          <w:lang w:val="en-US"/>
+        </w:rPr>
+        <w:t>index</w:t>
+      </w:r>
+      <w:r>
+        <w:rPr>
+          <w:rFonts w:ascii="Menlo" w:hAnsi="Menlo" w:cs="Menlo"/>
+          <w:color w:val="D4D4D4"/>
+          <w:sz w:val="18"/>
+          <w:szCs w:val="18"/>
+          <w:lang w:val="en-US"/>
+        </w:rPr>
+        <w:t>].</w:t>
+      </w:r>
+      <w:proofErr w:type="spellStart"/>
+      <w:r>
+        <w:rPr>
+          <w:rFonts w:ascii="Menlo" w:hAnsi="Menlo" w:cs="Menlo"/>
+          <w:color w:val="9CDCFE"/>
+          <w:sz w:val="18"/>
+          <w:szCs w:val="18"/>
+          <w:lang w:val="en-US"/>
+        </w:rPr>
+        <w:t>nombre</w:t>
+      </w:r>
+      <w:proofErr w:type="spellEnd"/>
+      <w:r>
+        <w:rPr>
+          <w:rFonts w:ascii="Menlo" w:hAnsi="Menlo" w:cs="Menlo"/>
+          <w:color w:val="D4D4D4"/>
+          <w:sz w:val="18"/>
+          <w:szCs w:val="18"/>
+          <w:lang w:val="en-US"/>
+        </w:rPr>
+        <w:t>), {</w:t>
+      </w:r>
+    </w:p>
+    <w:p>
+      <w:pPr>
+        <w:shd w:val="clear" w:color="auto" w:fill="1E1E1E"/>
+        <w:spacing w:line="270" w:lineRule="atLeast"/>
+        <w:rPr>
+          <w:rFonts w:ascii="Menlo" w:hAnsi="Menlo" w:cs="Menlo"/>
+          <w:color w:val="D4D4D4"/>
+          <w:sz w:val="18"/>
+          <w:szCs w:val="18"/>
+          <w:lang w:val="en-US"/>
+        </w:rPr>
+      </w:pPr>
+      <w:r>
+        <w:rPr>
+          <w:rFonts w:ascii="Menlo" w:hAnsi="Menlo" w:cs="Menlo"/>
+          <w:color w:val="D4D4D4"/>
+          <w:sz w:val="18"/>
+          <w:szCs w:val="18"/>
+          <w:lang w:val="en-US"/>
+        </w:rPr>
+        <w:t xml:space="preserve">              </w:t>
+      </w:r>
+      <w:r>
+        <w:rPr>
+          <w:rFonts w:ascii="Menlo" w:hAnsi="Menlo" w:cs="Menlo"/>
+          <w:color w:val="9CDCFE"/>
+          <w:sz w:val="18"/>
+          <w:szCs w:val="18"/>
+          <w:lang w:val="en-US"/>
+        </w:rPr>
+        <w:t>id:</w:t>
+      </w:r>
+      <w:r>
+        <w:rPr>
+          <w:rFonts w:ascii="Menlo" w:hAnsi="Menlo" w:cs="Menlo"/>
+          <w:color w:val="D4D4D4"/>
+          <w:sz w:val="18"/>
+          <w:szCs w:val="18"/>
+          <w:lang w:val="en-US"/>
+        </w:rPr>
+        <w:t xml:space="preserve"> </w:t>
+      </w:r>
+      <w:r>
+        <w:rPr>
+          <w:rFonts w:ascii="Menlo" w:hAnsi="Menlo" w:cs="Menlo"/>
+          <w:color w:val="9CDCFE"/>
+          <w:sz w:val="18"/>
+          <w:szCs w:val="18"/>
+          <w:lang w:val="en-US"/>
+        </w:rPr>
+        <w:t>data</w:t>
+      </w:r>
+      <w:r>
+        <w:rPr>
+          <w:rFonts w:ascii="Menlo" w:hAnsi="Menlo" w:cs="Menlo"/>
+          <w:color w:val="D4D4D4"/>
+          <w:sz w:val="18"/>
+          <w:szCs w:val="18"/>
+          <w:lang w:val="en-US"/>
+        </w:rPr>
+        <w:t>[</w:t>
+      </w:r>
+      <w:r>
+        <w:rPr>
+          <w:rFonts w:ascii="Menlo" w:hAnsi="Menlo" w:cs="Menlo"/>
+          <w:color w:val="9CDCFE"/>
+          <w:sz w:val="18"/>
+          <w:szCs w:val="18"/>
+          <w:lang w:val="en-US"/>
+        </w:rPr>
+        <w:t>index</w:t>
+      </w:r>
+      <w:r>
+        <w:rPr>
+          <w:rFonts w:ascii="Menlo" w:hAnsi="Menlo" w:cs="Menlo"/>
+          <w:color w:val="D4D4D4"/>
+          <w:sz w:val="18"/>
+          <w:szCs w:val="18"/>
+          <w:lang w:val="en-US"/>
+        </w:rPr>
+        <w:t>].</w:t>
+      </w:r>
+      <w:r>
+        <w:rPr>
+          <w:rFonts w:ascii="Menlo" w:hAnsi="Menlo" w:cs="Menlo"/>
+          <w:color w:val="9CDCFE"/>
+          <w:sz w:val="18"/>
+          <w:szCs w:val="18"/>
+          <w:lang w:val="en-US"/>
+        </w:rPr>
+        <w:t>id</w:t>
+      </w:r>
+      <w:r>
+        <w:rPr>
+          <w:rFonts w:ascii="Menlo" w:hAnsi="Menlo" w:cs="Menlo"/>
+          <w:color w:val="D4D4D4"/>
+          <w:sz w:val="18"/>
+          <w:szCs w:val="18"/>
+          <w:lang w:val="en-US"/>
+        </w:rPr>
+        <w:t>,</w:t>
+      </w:r>
+    </w:p>
+    <w:p>
+      <w:pPr>
+        <w:shd w:val="clear" w:color="auto" w:fill="1E1E1E"/>
+        <w:spacing w:line="270" w:lineRule="atLeast"/>
+        <w:rPr>
+          <w:rFonts w:ascii="Menlo" w:hAnsi="Menlo" w:cs="Menlo"/>
+          <w:color w:val="D4D4D4"/>
+          <w:sz w:val="18"/>
+          <w:szCs w:val="18"/>
+        </w:rPr>
+      </w:pPr>
+      <w:r>
+        <w:rPr>
+          <w:rFonts w:ascii="Menlo" w:hAnsi="Menlo" w:cs="Menlo"/>
+          <w:color w:val="D4D4D4"/>
+          <w:sz w:val="18"/>
+          <w:szCs w:val="18"/>
+          <w:lang w:val="en-US"/>
+        </w:rPr>
+        <w:t xml:space="preserve">              </w:t>
+      </w:r>
+      <w:r>
+        <w:rPr>
+          <w:rFonts w:ascii="Menlo" w:hAnsi="Menlo" w:cs="Menlo"/>
+          <w:color w:val="9CDCFE"/>
+          <w:sz w:val="18"/>
+          <w:szCs w:val="18"/>
+        </w:rPr>
+        <w:t>nombre:</w:t>
+      </w:r>
+      <w:r>
+        <w:rPr>
+          <w:rFonts w:ascii="Menlo" w:hAnsi="Menlo" w:cs="Menlo"/>
+          <w:color w:val="D4D4D4"/>
+          <w:sz w:val="18"/>
+          <w:szCs w:val="18"/>
+        </w:rPr>
+        <w:t xml:space="preserve"> </w:t>
+      </w:r>
+      <w:r>
+        <w:rPr>
+          <w:rFonts w:ascii="Menlo" w:hAnsi="Menlo" w:cs="Menlo"/>
+          <w:color w:val="9CDCFE"/>
+          <w:sz w:val="18"/>
+          <w:szCs w:val="18"/>
+        </w:rPr>
+        <w:t>data</w:t>
+      </w:r>
+      <w:r>
+        <w:rPr>
+          <w:rFonts w:ascii="Menlo" w:hAnsi="Menlo" w:cs="Menlo"/>
+          <w:color w:val="D4D4D4"/>
+          <w:sz w:val="18"/>
+          <w:szCs w:val="18"/>
+        </w:rPr>
+        <w:t>[</w:t>
+      </w:r>
+      <w:proofErr w:type="spellStart"/>
+      <w:r>
+        <w:rPr>
+          <w:rFonts w:ascii="Menlo" w:hAnsi="Menlo" w:cs="Menlo"/>
+          <w:color w:val="9CDCFE"/>
+          <w:sz w:val="18"/>
+          <w:szCs w:val="18"/>
+        </w:rPr>
+        <w:t>index</w:t>
+      </w:r>
+      <w:proofErr w:type="spellEnd"/>
+      <w:proofErr w:type="gramStart"/>
+      <w:r>
+        <w:rPr>
+          <w:rFonts w:ascii="Menlo" w:hAnsi="Menlo" w:cs="Menlo"/>
+          <w:color w:val="D4D4D4"/>
+          <w:sz w:val="18"/>
+          <w:szCs w:val="18"/>
+        </w:rPr>
+        <w:t>].</w:t>
+      </w:r>
+      <w:r>
+        <w:rPr>
+          <w:rFonts w:ascii="Menlo" w:hAnsi="Menlo" w:cs="Menlo"/>
+          <w:color w:val="9CDCFE"/>
+          <w:sz w:val="18"/>
+          <w:szCs w:val="18"/>
+        </w:rPr>
+        <w:t>nombre</w:t>
+      </w:r>
+      <w:proofErr w:type="gramEnd"/>
+      <w:r>
+        <w:rPr>
+          <w:rFonts w:ascii="Menlo" w:hAnsi="Menlo" w:cs="Menlo"/>
+          <w:color w:val="D4D4D4"/>
+          <w:sz w:val="18"/>
+          <w:szCs w:val="18"/>
+        </w:rPr>
+        <w:t>,</w:t>
+      </w:r>
+    </w:p>
+    <w:p>
+      <w:pPr>
+        <w:shd w:val="clear" w:color="auto" w:fill="1E1E1E"/>
+        <w:spacing w:line="270" w:lineRule="atLeast"/>
+        <w:rPr>
+          <w:rFonts w:ascii="Menlo" w:hAnsi="Menlo" w:cs="Menlo"/>
+          <w:color w:val="D4D4D4"/>
+          <w:sz w:val="18"/>
+          <w:szCs w:val="18"/>
+        </w:rPr>
+      </w:pPr>
+      <w:r>
+        <w:rPr>
+          <w:rFonts w:ascii="Menlo" w:hAnsi="Menlo" w:cs="Menlo"/>
+          <w:color w:val="D4D4D4"/>
+          <w:sz w:val="18"/>
+          <w:szCs w:val="18"/>
+        </w:rPr>
+        <w:t xml:space="preserve">              </w:t>
+      </w:r>
+      <w:r>
+        <w:rPr>
+          <w:rFonts w:ascii="Menlo" w:hAnsi="Menlo" w:cs="Menlo"/>
+          <w:color w:val="9CDCFE"/>
+          <w:sz w:val="18"/>
+          <w:szCs w:val="18"/>
+        </w:rPr>
+        <w:t>imagen:</w:t>
+      </w:r>
+      <w:r>
+        <w:rPr>
+          <w:rFonts w:ascii="Menlo" w:hAnsi="Menlo" w:cs="Menlo"/>
+          <w:color w:val="D4D4D4"/>
+          <w:sz w:val="18"/>
+          <w:szCs w:val="18"/>
+        </w:rPr>
+        <w:t xml:space="preserve"> </w:t>
+      </w:r>
+      <w:r>
+        <w:rPr>
+          <w:rFonts w:ascii="Menlo" w:hAnsi="Menlo" w:cs="Menlo"/>
+          <w:color w:val="9CDCFE"/>
+          <w:sz w:val="18"/>
+          <w:szCs w:val="18"/>
+        </w:rPr>
+        <w:t>data</w:t>
+      </w:r>
+      <w:r>
+        <w:rPr>
+          <w:rFonts w:ascii="Menlo" w:hAnsi="Menlo" w:cs="Menlo"/>
+          <w:color w:val="D4D4D4"/>
+          <w:sz w:val="18"/>
+          <w:szCs w:val="18"/>
+        </w:rPr>
+        <w:t>[</w:t>
+      </w:r>
+      <w:proofErr w:type="spellStart"/>
+      <w:r>
+        <w:rPr>
+          <w:rFonts w:ascii="Menlo" w:hAnsi="Menlo" w:cs="Menlo"/>
+          <w:color w:val="9CDCFE"/>
+          <w:sz w:val="18"/>
+          <w:szCs w:val="18"/>
+        </w:rPr>
+        <w:t>index</w:t>
+      </w:r>
+      <w:proofErr w:type="spellEnd"/>
+      <w:proofErr w:type="gramStart"/>
+      <w:r>
+        <w:rPr>
+          <w:rFonts w:ascii="Menlo" w:hAnsi="Menlo" w:cs="Menlo"/>
+          <w:color w:val="D4D4D4"/>
+          <w:sz w:val="18"/>
+          <w:szCs w:val="18"/>
+        </w:rPr>
+        <w:t>].</w:t>
+      </w:r>
+      <w:r>
+        <w:rPr>
+          <w:rFonts w:ascii="Menlo" w:hAnsi="Menlo" w:cs="Menlo"/>
+          <w:color w:val="9CDCFE"/>
+          <w:sz w:val="18"/>
+          <w:szCs w:val="18"/>
+        </w:rPr>
+        <w:t>imagen</w:t>
+      </w:r>
+      <w:proofErr w:type="gramEnd"/>
+      <w:r>
+        <w:rPr>
+          <w:rFonts w:ascii="Menlo" w:hAnsi="Menlo" w:cs="Menlo"/>
+          <w:color w:val="D4D4D4"/>
+          <w:sz w:val="18"/>
+          <w:szCs w:val="18"/>
+        </w:rPr>
+        <w:t>,</w:t>
+      </w:r>
+    </w:p>
+    <w:p>
+      <w:pPr>
+        <w:shd w:val="clear" w:color="auto" w:fill="1E1E1E"/>
+        <w:spacing w:line="270" w:lineRule="atLeast"/>
+        <w:rPr>
+          <w:rFonts w:ascii="Menlo" w:hAnsi="Menlo" w:cs="Menlo"/>
+          <w:color w:val="D4D4D4"/>
+          <w:sz w:val="18"/>
+          <w:szCs w:val="18"/>
+        </w:rPr>
+      </w:pPr>
+      <w:r>
+        <w:rPr>
+          <w:rFonts w:ascii="Menlo" w:hAnsi="Menlo" w:cs="Menlo"/>
+          <w:color w:val="D4D4D4"/>
+          <w:sz w:val="18"/>
+          <w:szCs w:val="18"/>
+        </w:rPr>
+        <w:t xml:space="preserve">              </w:t>
+      </w:r>
+      <w:r>
+        <w:rPr>
+          <w:rFonts w:ascii="Menlo" w:hAnsi="Menlo" w:cs="Menlo"/>
+          <w:color w:val="9CDCFE"/>
+          <w:sz w:val="18"/>
+          <w:szCs w:val="18"/>
+        </w:rPr>
+        <w:t>destacado:</w:t>
+      </w:r>
+      <w:r>
+        <w:rPr>
+          <w:rFonts w:ascii="Menlo" w:hAnsi="Menlo" w:cs="Menlo"/>
+          <w:color w:val="D4D4D4"/>
+          <w:sz w:val="18"/>
+          <w:szCs w:val="18"/>
+        </w:rPr>
+        <w:t xml:space="preserve"> </w:t>
+      </w:r>
+      <w:r>
+        <w:rPr>
+          <w:rFonts w:ascii="Menlo" w:hAnsi="Menlo" w:cs="Menlo"/>
+          <w:color w:val="9CDCFE"/>
+          <w:sz w:val="18"/>
+          <w:szCs w:val="18"/>
+        </w:rPr>
+        <w:t>data</w:t>
+      </w:r>
+      <w:r>
+        <w:rPr>
+          <w:rFonts w:ascii="Menlo" w:hAnsi="Menlo" w:cs="Menlo"/>
+          <w:color w:val="D4D4D4"/>
+          <w:sz w:val="18"/>
+          <w:szCs w:val="18"/>
+        </w:rPr>
+        <w:t>[</w:t>
+      </w:r>
+      <w:proofErr w:type="spellStart"/>
+      <w:r>
+        <w:rPr>
+          <w:rFonts w:ascii="Menlo" w:hAnsi="Menlo" w:cs="Menlo"/>
+          <w:color w:val="9CDCFE"/>
+          <w:sz w:val="18"/>
+          <w:szCs w:val="18"/>
+        </w:rPr>
+        <w:t>index</w:t>
+      </w:r>
+      <w:proofErr w:type="spellEnd"/>
+      <w:proofErr w:type="gramStart"/>
+      <w:r>
+        <w:rPr>
+          <w:rFonts w:ascii="Menlo" w:hAnsi="Menlo" w:cs="Menlo"/>
+          <w:color w:val="D4D4D4"/>
+          <w:sz w:val="18"/>
+          <w:szCs w:val="18"/>
+        </w:rPr>
+        <w:t>].</w:t>
+      </w:r>
+      <w:r>
+        <w:rPr>
+          <w:rFonts w:ascii="Menlo" w:hAnsi="Menlo" w:cs="Menlo"/>
+          <w:color w:val="9CDCFE"/>
+          <w:sz w:val="18"/>
+          <w:szCs w:val="18"/>
+        </w:rPr>
+        <w:t>destacado</w:t>
+      </w:r>
+      <w:proofErr w:type="gramEnd"/>
+      <w:r>
+        <w:rPr>
+          <w:rFonts w:ascii="Menlo" w:hAnsi="Menlo" w:cs="Menlo"/>
+          <w:color w:val="D4D4D4"/>
+          <w:sz w:val="18"/>
+          <w:szCs w:val="18"/>
+        </w:rPr>
+        <w:t>,</w:t>
+      </w:r>
+    </w:p>
+    <w:p>
+      <w:pPr>
+        <w:shd w:val="clear" w:color="auto" w:fill="1E1E1E"/>
+        <w:spacing w:line="270" w:lineRule="atLeast"/>
+        <w:rPr>
+          <w:rFonts w:ascii="Menlo" w:hAnsi="Menlo" w:cs="Menlo"/>
+          <w:color w:val="D4D4D4"/>
+          <w:sz w:val="18"/>
+          <w:szCs w:val="18"/>
+        </w:rPr>
+      </w:pPr>
+      <w:r>
+        <w:rPr>
+          <w:rFonts w:ascii="Menlo" w:hAnsi="Menlo" w:cs="Menlo"/>
+          <w:color w:val="D4D4D4"/>
+          <w:sz w:val="18"/>
+          <w:szCs w:val="18"/>
+        </w:rPr>
+        <w:t xml:space="preserve">              </w:t>
+      </w:r>
+      <w:proofErr w:type="spellStart"/>
+      <w:r>
+        <w:rPr>
+          <w:rFonts w:ascii="Menlo" w:hAnsi="Menlo" w:cs="Menlo"/>
+          <w:color w:val="9CDCFE"/>
+          <w:sz w:val="18"/>
+          <w:szCs w:val="18"/>
+        </w:rPr>
+        <w:t>descripcion</w:t>
+      </w:r>
+      <w:proofErr w:type="spellEnd"/>
+      <w:r>
+        <w:rPr>
+          <w:rFonts w:ascii="Menlo" w:hAnsi="Menlo" w:cs="Menlo"/>
+          <w:color w:val="9CDCFE"/>
+          <w:sz w:val="18"/>
+          <w:szCs w:val="18"/>
+        </w:rPr>
+        <w:t>:</w:t>
+      </w:r>
+      <w:r>
+        <w:rPr>
+          <w:rFonts w:ascii="Menlo" w:hAnsi="Menlo" w:cs="Menlo"/>
+          <w:color w:val="D4D4D4"/>
+          <w:sz w:val="18"/>
+          <w:szCs w:val="18"/>
+        </w:rPr>
+        <w:t xml:space="preserve"> </w:t>
+      </w:r>
+      <w:r>
+        <w:rPr>
+          <w:rFonts w:ascii="Menlo" w:hAnsi="Menlo" w:cs="Menlo"/>
+          <w:color w:val="9CDCFE"/>
+          <w:sz w:val="18"/>
+          <w:szCs w:val="18"/>
+        </w:rPr>
+        <w:t>data</w:t>
+      </w:r>
+      <w:r>
+        <w:rPr>
+          <w:rFonts w:ascii="Menlo" w:hAnsi="Menlo" w:cs="Menlo"/>
+          <w:color w:val="D4D4D4"/>
+          <w:sz w:val="18"/>
+          <w:szCs w:val="18"/>
+        </w:rPr>
+        <w:t>[</w:t>
+      </w:r>
+      <w:proofErr w:type="spellStart"/>
+      <w:r>
+        <w:rPr>
+          <w:rFonts w:ascii="Menlo" w:hAnsi="Menlo" w:cs="Menlo"/>
+          <w:color w:val="9CDCFE"/>
+          <w:sz w:val="18"/>
+          <w:szCs w:val="18"/>
+        </w:rPr>
+        <w:t>index</w:t>
+      </w:r>
+      <w:proofErr w:type="spellEnd"/>
+      <w:proofErr w:type="gramStart"/>
+      <w:r>
+        <w:rPr>
+          <w:rFonts w:ascii="Menlo" w:hAnsi="Menlo" w:cs="Menlo"/>
+          <w:color w:val="D4D4D4"/>
+          <w:sz w:val="18"/>
+          <w:szCs w:val="18"/>
+        </w:rPr>
+        <w:t>].</w:t>
+      </w:r>
+      <w:proofErr w:type="spellStart"/>
+      <w:r>
+        <w:rPr>
+          <w:rFonts w:ascii="Menlo" w:hAnsi="Menlo" w:cs="Menlo"/>
+          <w:color w:val="9CDCFE"/>
+          <w:sz w:val="18"/>
+          <w:szCs w:val="18"/>
+        </w:rPr>
+        <w:t>descripcion</w:t>
+      </w:r>
+      <w:proofErr w:type="spellEnd"/>
+      <w:proofErr w:type="gramEnd"/>
+    </w:p>
+    <w:p>
+      <w:pPr>
+        <w:shd w:val="clear" w:color="auto" w:fill="1E1E1E"/>
+        <w:spacing w:line="270" w:lineRule="atLeast"/>
+        <w:rPr>
+          <w:rFonts w:ascii="Menlo" w:hAnsi="Menlo" w:cs="Menlo"/>
+          <w:color w:val="D4D4D4"/>
+          <w:sz w:val="18"/>
+          <w:szCs w:val="18"/>
+        </w:rPr>
+      </w:pPr>
+      <w:r>
+        <w:rPr>
+          <w:rFonts w:ascii="Menlo" w:hAnsi="Menlo" w:cs="Menlo"/>
+          <w:color w:val="D4D4D4"/>
+          <w:sz w:val="18"/>
+          <w:szCs w:val="18"/>
+        </w:rPr>
+        <w:t xml:space="preserve">            });</w:t>
+      </w:r>
+    </w:p>
+    <w:p>
+      <w:pPr>
+        <w:shd w:val="clear" w:color="auto" w:fill="1E1E1E"/>
+        <w:spacing w:line="270" w:lineRule="atLeast"/>
+        <w:rPr>
+          <w:rFonts w:ascii="Menlo" w:hAnsi="Menlo" w:cs="Menlo"/>
+          <w:color w:val="D4D4D4"/>
+          <w:sz w:val="18"/>
+          <w:szCs w:val="18"/>
+        </w:rPr>
+      </w:pPr>
+    </w:p>
+    <w:p>
+      <w:pPr>
+        <w:shd w:val="clear" w:color="auto" w:fill="1E1E1E"/>
+        <w:spacing w:line="270" w:lineRule="atLeast"/>
+        <w:rPr>
+          <w:rFonts w:ascii="Menlo" w:hAnsi="Menlo" w:cs="Menlo"/>
+          <w:color w:val="D4D4D4"/>
+          <w:sz w:val="18"/>
+          <w:szCs w:val="18"/>
+        </w:rPr>
+      </w:pPr>
+      <w:r>
+        <w:rPr>
+          <w:rFonts w:ascii="Menlo" w:hAnsi="Menlo" w:cs="Menlo"/>
+          <w:color w:val="D4D4D4"/>
+          <w:sz w:val="18"/>
+          <w:szCs w:val="18"/>
+        </w:rPr>
+        <w:t xml:space="preserve">        }</w:t>
+      </w:r>
+    </w:p>
+    <w:p>
+      <w:pPr>
+        <w:shd w:val="clear" w:color="auto" w:fill="1E1E1E"/>
+        <w:spacing w:line="270" w:lineRule="atLeast"/>
+        <w:rPr>
+          <w:rFonts w:ascii="Menlo" w:hAnsi="Menlo" w:cs="Menlo"/>
+          <w:color w:val="D4D4D4"/>
+          <w:sz w:val="18"/>
+          <w:szCs w:val="18"/>
+        </w:rPr>
+      </w:pPr>
+      <w:r>
+        <w:rPr>
+          <w:rFonts w:ascii="Menlo" w:hAnsi="Menlo" w:cs="Menlo"/>
+          <w:color w:val="D4D4D4"/>
+          <w:sz w:val="18"/>
+          <w:szCs w:val="18"/>
+        </w:rPr>
+        <w:t xml:space="preserve">      })</w:t>
+      </w:r>
+    </w:p>
+    <w:p/>
+    <w:p/>
+    <w:p>
+      <w:pPr>
+        <w:shd w:val="clear" w:color="auto" w:fill="1E1E1E"/>
+        <w:spacing w:line="270" w:lineRule="atLeast"/>
+        <w:rPr>
+          <w:rFonts w:ascii="Menlo" w:hAnsi="Menlo" w:cs="Menlo"/>
+          <w:color w:val="D4D4D4"/>
+          <w:sz w:val="18"/>
+          <w:szCs w:val="18"/>
+          <w:lang w:val="en-US"/>
+        </w:rPr>
+      </w:pPr>
+      <w:r>
+        <w:rPr>
+          <w:rFonts w:ascii="Menlo" w:hAnsi="Menlo" w:cs="Menlo"/>
+          <w:color w:val="D4D4D4"/>
+          <w:sz w:val="18"/>
+          <w:szCs w:val="18"/>
+          <w:lang w:val="en-US"/>
+        </w:rPr>
+        <w:t xml:space="preserve">        </w:t>
+      </w:r>
+      <w:proofErr w:type="gramStart"/>
+      <w:r>
+        <w:rPr>
+          <w:rFonts w:ascii="Menlo" w:hAnsi="Menlo" w:cs="Menlo"/>
+          <w:color w:val="DCDCAA"/>
+          <w:sz w:val="18"/>
+          <w:szCs w:val="18"/>
+          <w:lang w:val="en-US"/>
+        </w:rPr>
+        <w:t>fetch</w:t>
+      </w:r>
+      <w:r>
+        <w:rPr>
+          <w:rFonts w:ascii="Menlo" w:hAnsi="Menlo" w:cs="Menlo"/>
+          <w:color w:val="D4D4D4"/>
+          <w:sz w:val="18"/>
+          <w:szCs w:val="18"/>
+          <w:lang w:val="en-US"/>
+        </w:rPr>
+        <w:t>(</w:t>
+      </w:r>
+      <w:proofErr w:type="spellStart"/>
+      <w:proofErr w:type="gramEnd"/>
+      <w:r>
+        <w:rPr>
+          <w:rFonts w:ascii="Menlo" w:hAnsi="Menlo" w:cs="Menlo"/>
+          <w:color w:val="4FC1FF"/>
+          <w:sz w:val="18"/>
+          <w:szCs w:val="18"/>
+          <w:lang w:val="en-US"/>
+        </w:rPr>
+        <w:t>baseUrl</w:t>
+      </w:r>
+      <w:proofErr w:type="spellEnd"/>
+      <w:r>
+        <w:rPr>
+          <w:rFonts w:ascii="Menlo" w:hAnsi="Menlo" w:cs="Menlo"/>
+          <w:color w:val="D4D4D4"/>
+          <w:sz w:val="18"/>
+          <w:szCs w:val="18"/>
+          <w:lang w:val="en-US"/>
+        </w:rPr>
+        <w:t xml:space="preserve"> + </w:t>
+      </w:r>
+      <w:r>
+        <w:rPr>
+          <w:rFonts w:ascii="Menlo" w:hAnsi="Menlo" w:cs="Menlo"/>
+          <w:color w:val="CE9178"/>
+          <w:sz w:val="18"/>
+          <w:szCs w:val="18"/>
+          <w:lang w:val="en-US"/>
+        </w:rPr>
+        <w:t>'</w:t>
+      </w:r>
+      <w:proofErr w:type="spellStart"/>
+      <w:r>
+        <w:rPr>
+          <w:rFonts w:ascii="Menlo" w:hAnsi="Menlo" w:cs="Menlo"/>
+          <w:color w:val="CE9178"/>
+          <w:sz w:val="18"/>
+          <w:szCs w:val="18"/>
+          <w:lang w:val="en-US"/>
+        </w:rPr>
+        <w:t>excursiones</w:t>
+      </w:r>
+      <w:proofErr w:type="spellEnd"/>
+      <w:r>
+        <w:rPr>
+          <w:rFonts w:ascii="Menlo" w:hAnsi="Menlo" w:cs="Menlo"/>
+          <w:color w:val="CE9178"/>
+          <w:sz w:val="18"/>
+          <w:szCs w:val="18"/>
+          <w:lang w:val="en-US"/>
+        </w:rPr>
+        <w:t>'</w:t>
+      </w:r>
+      <w:r>
+        <w:rPr>
+          <w:rFonts w:ascii="Menlo" w:hAnsi="Menlo" w:cs="Menlo"/>
+          <w:color w:val="D4D4D4"/>
+          <w:sz w:val="18"/>
+          <w:szCs w:val="18"/>
+          <w:lang w:val="en-US"/>
+        </w:rPr>
+        <w:t>)</w:t>
+      </w:r>
+    </w:p>
+    <w:p>
+      <w:pPr>
+        <w:shd w:val="clear" w:color="auto" w:fill="1E1E1E"/>
+        <w:spacing w:line="270" w:lineRule="atLeast"/>
+        <w:rPr>
+          <w:rFonts w:ascii="Menlo" w:hAnsi="Menlo" w:cs="Menlo"/>
+          <w:color w:val="D4D4D4"/>
+          <w:sz w:val="18"/>
+          <w:szCs w:val="18"/>
+          <w:lang w:val="en-US"/>
+        </w:rPr>
+      </w:pPr>
+      <w:r>
+        <w:rPr>
+          <w:rFonts w:ascii="Menlo" w:hAnsi="Menlo" w:cs="Menlo"/>
+          <w:color w:val="D4D4D4"/>
+          <w:sz w:val="18"/>
+          <w:szCs w:val="18"/>
+          <w:lang w:val="en-US"/>
+        </w:rPr>
+        <w:t xml:space="preserve">      </w:t>
+      </w:r>
+      <w:proofErr w:type="gramStart"/>
+      <w:r>
+        <w:rPr>
+          <w:rFonts w:ascii="Menlo" w:hAnsi="Menlo" w:cs="Menlo"/>
+          <w:color w:val="D4D4D4"/>
+          <w:sz w:val="18"/>
+          <w:szCs w:val="18"/>
+          <w:lang w:val="en-US"/>
+        </w:rPr>
+        <w:t>.</w:t>
+      </w:r>
+      <w:r>
+        <w:rPr>
+          <w:rFonts w:ascii="Menlo" w:hAnsi="Menlo" w:cs="Menlo"/>
+          <w:color w:val="DCDCAA"/>
+          <w:sz w:val="18"/>
+          <w:szCs w:val="18"/>
+          <w:lang w:val="en-US"/>
+        </w:rPr>
+        <w:t>then</w:t>
+      </w:r>
+      <w:proofErr w:type="gramEnd"/>
+      <w:r>
+        <w:rPr>
+          <w:rFonts w:ascii="Menlo" w:hAnsi="Menlo" w:cs="Menlo"/>
+          <w:color w:val="D4D4D4"/>
+          <w:sz w:val="18"/>
+          <w:szCs w:val="18"/>
+          <w:lang w:val="en-US"/>
+        </w:rPr>
+        <w:t>(</w:t>
+      </w:r>
+      <w:r>
+        <w:rPr>
+          <w:rFonts w:ascii="Menlo" w:hAnsi="Menlo" w:cs="Menlo"/>
+          <w:color w:val="9CDCFE"/>
+          <w:sz w:val="18"/>
+          <w:szCs w:val="18"/>
+          <w:lang w:val="en-US"/>
+        </w:rPr>
+        <w:t>response</w:t>
+      </w:r>
+      <w:r>
+        <w:rPr>
+          <w:rFonts w:ascii="Menlo" w:hAnsi="Menlo" w:cs="Menlo"/>
+          <w:color w:val="D4D4D4"/>
+          <w:sz w:val="18"/>
+          <w:szCs w:val="18"/>
+          <w:lang w:val="en-US"/>
+        </w:rPr>
+        <w:t xml:space="preserve"> </w:t>
+      </w:r>
+      <w:r>
+        <w:rPr>
+          <w:rFonts w:ascii="Menlo" w:hAnsi="Menlo" w:cs="Menlo"/>
+          <w:color w:val="569CD6"/>
+          <w:sz w:val="18"/>
+          <w:szCs w:val="18"/>
+          <w:lang w:val="en-US"/>
+        </w:rPr>
+        <w:t>=&gt;</w:t>
+      </w:r>
+      <w:r>
+        <w:rPr>
+          <w:rFonts w:ascii="Menlo" w:hAnsi="Menlo" w:cs="Menlo"/>
+          <w:color w:val="D4D4D4"/>
+          <w:sz w:val="18"/>
+          <w:szCs w:val="18"/>
+          <w:lang w:val="en-US"/>
+        </w:rPr>
+        <w:t xml:space="preserve"> </w:t>
+      </w:r>
+      <w:proofErr w:type="spellStart"/>
+      <w:r>
+        <w:rPr>
+          <w:rFonts w:ascii="Menlo" w:hAnsi="Menlo" w:cs="Menlo"/>
+          <w:color w:val="9CDCFE"/>
+          <w:sz w:val="18"/>
+          <w:szCs w:val="18"/>
+          <w:lang w:val="en-US"/>
+        </w:rPr>
+        <w:t>response</w:t>
+      </w:r>
+      <w:r>
+        <w:rPr>
+          <w:rFonts w:ascii="Menlo" w:hAnsi="Menlo" w:cs="Menlo"/>
+          <w:color w:val="D4D4D4"/>
+          <w:sz w:val="18"/>
+          <w:szCs w:val="18"/>
+          <w:lang w:val="en-US"/>
+        </w:rPr>
+        <w:t>.</w:t>
+      </w:r>
+      <w:r>
+        <w:rPr>
+          <w:rFonts w:ascii="Menlo" w:hAnsi="Menlo" w:cs="Menlo"/>
+          <w:color w:val="DCDCAA"/>
+          <w:sz w:val="18"/>
+          <w:szCs w:val="18"/>
+          <w:lang w:val="en-US"/>
+        </w:rPr>
+        <w:t>json</w:t>
+      </w:r>
+      <w:proofErr w:type="spellEnd"/>
+      <w:r>
+        <w:rPr>
+          <w:rFonts w:ascii="Menlo" w:hAnsi="Menlo" w:cs="Menlo"/>
+          <w:color w:val="D4D4D4"/>
+          <w:sz w:val="18"/>
+          <w:szCs w:val="18"/>
+          <w:lang w:val="en-US"/>
+        </w:rPr>
+        <w:t>())</w:t>
+      </w:r>
+    </w:p>
+    <w:p>
+      <w:pPr>
+        <w:shd w:val="clear" w:color="auto" w:fill="1E1E1E"/>
+        <w:spacing w:line="270" w:lineRule="atLeast"/>
+        <w:rPr>
+          <w:rFonts w:ascii="Menlo" w:hAnsi="Menlo" w:cs="Menlo"/>
+          <w:color w:val="D4D4D4"/>
+          <w:sz w:val="18"/>
+          <w:szCs w:val="18"/>
+          <w:lang w:val="en-US"/>
+        </w:rPr>
+      </w:pPr>
+      <w:r>
+        <w:rPr>
+          <w:rFonts w:ascii="Menlo" w:hAnsi="Menlo" w:cs="Menlo"/>
+          <w:color w:val="D4D4D4"/>
+          <w:sz w:val="18"/>
+          <w:szCs w:val="18"/>
+          <w:lang w:val="en-US"/>
+        </w:rPr>
+        <w:t xml:space="preserve">      </w:t>
+      </w:r>
+      <w:proofErr w:type="gramStart"/>
+      <w:r>
+        <w:rPr>
+          <w:rFonts w:ascii="Menlo" w:hAnsi="Menlo" w:cs="Menlo"/>
+          <w:color w:val="D4D4D4"/>
+          <w:sz w:val="18"/>
+          <w:szCs w:val="18"/>
+          <w:lang w:val="en-US"/>
+        </w:rPr>
+        <w:t>.</w:t>
+      </w:r>
+      <w:r>
+        <w:rPr>
+          <w:rFonts w:ascii="Menlo" w:hAnsi="Menlo" w:cs="Menlo"/>
+          <w:color w:val="DCDCAA"/>
+          <w:sz w:val="18"/>
+          <w:szCs w:val="18"/>
+          <w:lang w:val="en-US"/>
+        </w:rPr>
+        <w:t>then</w:t>
+      </w:r>
+      <w:proofErr w:type="gramEnd"/>
+      <w:r>
+        <w:rPr>
+          <w:rFonts w:ascii="Menlo" w:hAnsi="Menlo" w:cs="Menlo"/>
+          <w:color w:val="D4D4D4"/>
+          <w:sz w:val="18"/>
+          <w:szCs w:val="18"/>
+          <w:lang w:val="en-US"/>
+        </w:rPr>
+        <w:t>(</w:t>
+      </w:r>
+      <w:r>
+        <w:rPr>
+          <w:rFonts w:ascii="Menlo" w:hAnsi="Menlo" w:cs="Menlo"/>
+          <w:color w:val="569CD6"/>
+          <w:sz w:val="18"/>
+          <w:szCs w:val="18"/>
+          <w:lang w:val="en-US"/>
+        </w:rPr>
+        <w:t>function</w:t>
+      </w:r>
+      <w:r>
+        <w:rPr>
+          <w:rFonts w:ascii="Menlo" w:hAnsi="Menlo" w:cs="Menlo"/>
+          <w:color w:val="D4D4D4"/>
+          <w:sz w:val="18"/>
+          <w:szCs w:val="18"/>
+          <w:lang w:val="en-US"/>
+        </w:rPr>
+        <w:t>(</w:t>
+      </w:r>
+      <w:r>
+        <w:rPr>
+          <w:rFonts w:ascii="Menlo" w:hAnsi="Menlo" w:cs="Menlo"/>
+          <w:color w:val="9CDCFE"/>
+          <w:sz w:val="18"/>
+          <w:szCs w:val="18"/>
+          <w:lang w:val="en-US"/>
+        </w:rPr>
+        <w:t>data</w:t>
+      </w:r>
+      <w:r>
+        <w:rPr>
+          <w:rFonts w:ascii="Menlo" w:hAnsi="Menlo" w:cs="Menlo"/>
+          <w:color w:val="D4D4D4"/>
+          <w:sz w:val="18"/>
+          <w:szCs w:val="18"/>
+          <w:lang w:val="en-US"/>
+        </w:rPr>
+        <w:t xml:space="preserve">) {   </w:t>
+      </w:r>
+    </w:p>
+    <w:p>
+      <w:pPr>
+        <w:shd w:val="clear" w:color="auto" w:fill="1E1E1E"/>
+        <w:spacing w:line="270" w:lineRule="atLeast"/>
+        <w:rPr>
+          <w:rFonts w:ascii="Menlo" w:hAnsi="Menlo" w:cs="Menlo"/>
+          <w:color w:val="D4D4D4"/>
+          <w:sz w:val="18"/>
+          <w:szCs w:val="18"/>
+          <w:lang w:val="en-US"/>
+        </w:rPr>
+      </w:pPr>
+      <w:r>
+        <w:rPr>
+          <w:rFonts w:ascii="Menlo" w:hAnsi="Menlo" w:cs="Menlo"/>
+          <w:color w:val="D4D4D4"/>
+          <w:sz w:val="18"/>
+          <w:szCs w:val="18"/>
+          <w:lang w:val="en-US"/>
+        </w:rPr>
+        <w:t xml:space="preserve">        </w:t>
+      </w:r>
+      <w:r>
+        <w:rPr>
+          <w:rFonts w:ascii="Menlo" w:hAnsi="Menlo" w:cs="Menlo"/>
+          <w:color w:val="C586C0"/>
+          <w:sz w:val="18"/>
+          <w:szCs w:val="18"/>
+          <w:lang w:val="en-US"/>
+        </w:rPr>
+        <w:t>for</w:t>
+      </w:r>
+      <w:r>
+        <w:rPr>
+          <w:rFonts w:ascii="Menlo" w:hAnsi="Menlo" w:cs="Menlo"/>
+          <w:color w:val="D4D4D4"/>
+          <w:sz w:val="18"/>
+          <w:szCs w:val="18"/>
+          <w:lang w:val="en-US"/>
+        </w:rPr>
+        <w:t xml:space="preserve"> (</w:t>
+      </w:r>
+      <w:r>
+        <w:rPr>
+          <w:rFonts w:ascii="Menlo" w:hAnsi="Menlo" w:cs="Menlo"/>
+          <w:color w:val="569CD6"/>
+          <w:sz w:val="18"/>
+          <w:szCs w:val="18"/>
+          <w:lang w:val="en-US"/>
+        </w:rPr>
+        <w:t>let</w:t>
+      </w:r>
+      <w:r>
+        <w:rPr>
+          <w:rFonts w:ascii="Menlo" w:hAnsi="Menlo" w:cs="Menlo"/>
+          <w:color w:val="D4D4D4"/>
+          <w:sz w:val="18"/>
+          <w:szCs w:val="18"/>
+          <w:lang w:val="en-US"/>
+        </w:rPr>
+        <w:t xml:space="preserve"> </w:t>
+      </w:r>
+      <w:r>
+        <w:rPr>
+          <w:rFonts w:ascii="Menlo" w:hAnsi="Menlo" w:cs="Menlo"/>
+          <w:color w:val="9CDCFE"/>
+          <w:sz w:val="18"/>
+          <w:szCs w:val="18"/>
+          <w:lang w:val="en-US"/>
+        </w:rPr>
+        <w:t>index</w:t>
+      </w:r>
+      <w:r>
+        <w:rPr>
+          <w:rFonts w:ascii="Menlo" w:hAnsi="Menlo" w:cs="Menlo"/>
+          <w:color w:val="D4D4D4"/>
+          <w:sz w:val="18"/>
+          <w:szCs w:val="18"/>
+          <w:lang w:val="en-US"/>
+        </w:rPr>
+        <w:t xml:space="preserve"> = </w:t>
+      </w:r>
+      <w:r>
+        <w:rPr>
+          <w:rFonts w:ascii="Menlo" w:hAnsi="Menlo" w:cs="Menlo"/>
+          <w:color w:val="B5CEA8"/>
+          <w:sz w:val="18"/>
+          <w:szCs w:val="18"/>
+          <w:lang w:val="en-US"/>
+        </w:rPr>
+        <w:t>0</w:t>
+      </w:r>
+      <w:r>
+        <w:rPr>
+          <w:rFonts w:ascii="Menlo" w:hAnsi="Menlo" w:cs="Menlo"/>
+          <w:color w:val="D4D4D4"/>
+          <w:sz w:val="18"/>
+          <w:szCs w:val="18"/>
+          <w:lang w:val="en-US"/>
+        </w:rPr>
+        <w:t xml:space="preserve">; </w:t>
+      </w:r>
+      <w:r>
+        <w:rPr>
+          <w:rFonts w:ascii="Menlo" w:hAnsi="Menlo" w:cs="Menlo"/>
+          <w:color w:val="9CDCFE"/>
+          <w:sz w:val="18"/>
+          <w:szCs w:val="18"/>
+          <w:lang w:val="en-US"/>
+        </w:rPr>
+        <w:t>index</w:t>
+      </w:r>
+      <w:r>
+        <w:rPr>
+          <w:rFonts w:ascii="Menlo" w:hAnsi="Menlo" w:cs="Menlo"/>
+          <w:color w:val="D4D4D4"/>
+          <w:sz w:val="18"/>
+          <w:szCs w:val="18"/>
+          <w:lang w:val="en-US"/>
+        </w:rPr>
+        <w:t xml:space="preserve"> &lt; </w:t>
+      </w:r>
+      <w:proofErr w:type="spellStart"/>
+      <w:proofErr w:type="gramStart"/>
+      <w:r>
+        <w:rPr>
+          <w:rFonts w:ascii="Menlo" w:hAnsi="Menlo" w:cs="Menlo"/>
+          <w:color w:val="9CDCFE"/>
+          <w:sz w:val="18"/>
+          <w:szCs w:val="18"/>
+          <w:lang w:val="en-US"/>
+        </w:rPr>
+        <w:t>data</w:t>
+      </w:r>
+      <w:r>
+        <w:rPr>
+          <w:rFonts w:ascii="Menlo" w:hAnsi="Menlo" w:cs="Menlo"/>
+          <w:color w:val="D4D4D4"/>
+          <w:sz w:val="18"/>
+          <w:szCs w:val="18"/>
+          <w:lang w:val="en-US"/>
+        </w:rPr>
+        <w:t>.</w:t>
+      </w:r>
+      <w:r>
+        <w:rPr>
+          <w:rFonts w:ascii="Menlo" w:hAnsi="Menlo" w:cs="Menlo"/>
+          <w:color w:val="9CDCFE"/>
+          <w:sz w:val="18"/>
+          <w:szCs w:val="18"/>
+          <w:lang w:val="en-US"/>
+        </w:rPr>
+        <w:t>length</w:t>
+      </w:r>
+      <w:proofErr w:type="spellEnd"/>
+      <w:proofErr w:type="gramEnd"/>
+      <w:r>
+        <w:rPr>
+          <w:rFonts w:ascii="Menlo" w:hAnsi="Menlo" w:cs="Menlo"/>
+          <w:color w:val="D4D4D4"/>
+          <w:sz w:val="18"/>
+          <w:szCs w:val="18"/>
+          <w:lang w:val="en-US"/>
+        </w:rPr>
+        <w:t xml:space="preserve">; </w:t>
+      </w:r>
+      <w:r>
+        <w:rPr>
+          <w:rFonts w:ascii="Menlo" w:hAnsi="Menlo" w:cs="Menlo"/>
+          <w:color w:val="9CDCFE"/>
+          <w:sz w:val="18"/>
+          <w:szCs w:val="18"/>
+          <w:lang w:val="en-US"/>
+        </w:rPr>
+        <w:t>index</w:t>
+      </w:r>
+      <w:r>
+        <w:rPr>
+          <w:rFonts w:ascii="Menlo" w:hAnsi="Menlo" w:cs="Menlo"/>
+          <w:color w:val="D4D4D4"/>
+          <w:sz w:val="18"/>
+          <w:szCs w:val="18"/>
+          <w:lang w:val="en-US"/>
+        </w:rPr>
+        <w:t>++) {</w:t>
+      </w:r>
+    </w:p>
+    <w:p>
+      <w:pPr>
+        <w:shd w:val="clear" w:color="auto" w:fill="1E1E1E"/>
+        <w:spacing w:line="270" w:lineRule="atLeast"/>
+        <w:rPr>
+          <w:rFonts w:ascii="Menlo" w:hAnsi="Menlo" w:cs="Menlo"/>
+          <w:color w:val="D4D4D4"/>
+          <w:sz w:val="18"/>
+          <w:szCs w:val="18"/>
+          <w:lang w:val="en-US"/>
+        </w:rPr>
+      </w:pPr>
+      <w:r>
+        <w:rPr>
+          <w:rFonts w:ascii="Menlo" w:hAnsi="Menlo" w:cs="Menlo"/>
+          <w:color w:val="D4D4D4"/>
+          <w:sz w:val="18"/>
+          <w:szCs w:val="18"/>
+          <w:lang w:val="en-US"/>
+        </w:rPr>
+        <w:t xml:space="preserve">            </w:t>
+      </w:r>
+      <w:r>
+        <w:rPr>
+          <w:rFonts w:ascii="Menlo" w:hAnsi="Menlo" w:cs="Menlo"/>
+          <w:color w:val="9CDCFE"/>
+          <w:sz w:val="18"/>
+          <w:szCs w:val="18"/>
+          <w:lang w:val="en-US"/>
+        </w:rPr>
+        <w:t>console</w:t>
+      </w:r>
+      <w:r>
+        <w:rPr>
+          <w:rFonts w:ascii="Menlo" w:hAnsi="Menlo" w:cs="Menlo"/>
+          <w:color w:val="D4D4D4"/>
+          <w:sz w:val="18"/>
+          <w:szCs w:val="18"/>
+          <w:lang w:val="en-US"/>
+        </w:rPr>
+        <w:t>.</w:t>
+      </w:r>
+      <w:r>
+        <w:rPr>
+          <w:rFonts w:ascii="Menlo" w:hAnsi="Menlo" w:cs="Menlo"/>
+          <w:color w:val="DCDCAA"/>
+          <w:sz w:val="18"/>
+          <w:szCs w:val="18"/>
+          <w:lang w:val="en-US"/>
+        </w:rPr>
+        <w:t>log</w:t>
+      </w:r>
+      <w:r>
+        <w:rPr>
+          <w:rFonts w:ascii="Menlo" w:hAnsi="Menlo" w:cs="Menlo"/>
+          <w:color w:val="D4D4D4"/>
+          <w:sz w:val="18"/>
+          <w:szCs w:val="18"/>
+          <w:lang w:val="en-US"/>
+        </w:rPr>
+        <w:t>(</w:t>
+      </w:r>
+      <w:r>
+        <w:rPr>
+          <w:rFonts w:ascii="Menlo" w:hAnsi="Menlo" w:cs="Menlo"/>
+          <w:color w:val="9CDCFE"/>
+          <w:sz w:val="18"/>
+          <w:szCs w:val="18"/>
+          <w:lang w:val="en-US"/>
+        </w:rPr>
+        <w:t>data</w:t>
+      </w:r>
+      <w:r>
+        <w:rPr>
+          <w:rFonts w:ascii="Menlo" w:hAnsi="Menlo" w:cs="Menlo"/>
+          <w:color w:val="D4D4D4"/>
+          <w:sz w:val="18"/>
+          <w:szCs w:val="18"/>
+          <w:lang w:val="en-US"/>
+        </w:rPr>
+        <w:t>[</w:t>
+      </w:r>
+      <w:r>
+        <w:rPr>
+          <w:rFonts w:ascii="Menlo" w:hAnsi="Menlo" w:cs="Menlo"/>
+          <w:color w:val="9CDCFE"/>
+          <w:sz w:val="18"/>
+          <w:szCs w:val="18"/>
+          <w:lang w:val="en-US"/>
+        </w:rPr>
+        <w:t>index</w:t>
+      </w:r>
+      <w:r>
+        <w:rPr>
+          <w:rFonts w:ascii="Menlo" w:hAnsi="Menlo" w:cs="Menlo"/>
+          <w:color w:val="D4D4D4"/>
+          <w:sz w:val="18"/>
+          <w:szCs w:val="18"/>
+          <w:lang w:val="en-US"/>
+        </w:rPr>
+        <w:t>]</w:t>
+      </w:r>
+      <w:proofErr w:type="gramStart"/>
+      <w:r>
+        <w:rPr>
+          <w:rFonts w:ascii="Menlo" w:hAnsi="Menlo" w:cs="Menlo"/>
+          <w:color w:val="D4D4D4"/>
+          <w:sz w:val="18"/>
+          <w:szCs w:val="18"/>
+          <w:lang w:val="en-US"/>
+        </w:rPr>
+        <w:t>);</w:t>
+      </w:r>
+      <w:proofErr w:type="gramEnd"/>
+    </w:p>
+    <w:p>
+      <w:pPr>
+        <w:shd w:val="clear" w:color="auto" w:fill="1E1E1E"/>
+        <w:spacing w:line="270" w:lineRule="atLeast"/>
+        <w:rPr>
+          <w:rFonts w:ascii="Menlo" w:hAnsi="Menlo" w:cs="Menlo"/>
+          <w:color w:val="D4D4D4"/>
+          <w:sz w:val="18"/>
+          <w:szCs w:val="18"/>
+          <w:lang w:val="en-US"/>
+        </w:rPr>
+      </w:pPr>
+      <w:r>
+        <w:rPr>
+          <w:rFonts w:ascii="Menlo" w:hAnsi="Menlo" w:cs="Menlo"/>
+          <w:color w:val="D4D4D4"/>
+          <w:sz w:val="18"/>
+          <w:szCs w:val="18"/>
+          <w:lang w:val="en-US"/>
+        </w:rPr>
+        <w:t xml:space="preserve">            </w:t>
+      </w:r>
+      <w:r>
+        <w:rPr>
+          <w:rFonts w:ascii="Menlo" w:hAnsi="Menlo" w:cs="Menlo"/>
+          <w:color w:val="9CDCFE"/>
+          <w:sz w:val="18"/>
+          <w:szCs w:val="18"/>
+          <w:lang w:val="en-US"/>
+        </w:rPr>
+        <w:t>console</w:t>
+      </w:r>
+      <w:r>
+        <w:rPr>
+          <w:rFonts w:ascii="Menlo" w:hAnsi="Menlo" w:cs="Menlo"/>
+          <w:color w:val="D4D4D4"/>
+          <w:sz w:val="18"/>
+          <w:szCs w:val="18"/>
+          <w:lang w:val="en-US"/>
+        </w:rPr>
+        <w:t>.</w:t>
+      </w:r>
+      <w:r>
+        <w:rPr>
+          <w:rFonts w:ascii="Menlo" w:hAnsi="Menlo" w:cs="Menlo"/>
+          <w:color w:val="DCDCAA"/>
+          <w:sz w:val="18"/>
+          <w:szCs w:val="18"/>
+          <w:lang w:val="en-US"/>
+        </w:rPr>
+        <w:t>log</w:t>
+      </w:r>
+      <w:r>
+        <w:rPr>
+          <w:rFonts w:ascii="Menlo" w:hAnsi="Menlo" w:cs="Menlo"/>
+          <w:color w:val="D4D4D4"/>
+          <w:sz w:val="18"/>
+          <w:szCs w:val="18"/>
+          <w:lang w:val="en-US"/>
+        </w:rPr>
+        <w:t>(</w:t>
+      </w:r>
+      <w:r>
+        <w:rPr>
+          <w:rFonts w:ascii="Menlo" w:hAnsi="Menlo" w:cs="Menlo"/>
+          <w:color w:val="9CDCFE"/>
+          <w:sz w:val="18"/>
+          <w:szCs w:val="18"/>
+          <w:lang w:val="en-US"/>
+        </w:rPr>
+        <w:t>index</w:t>
+      </w:r>
+      <w:proofErr w:type="gramStart"/>
+      <w:r>
+        <w:rPr>
+          <w:rFonts w:ascii="Menlo" w:hAnsi="Menlo" w:cs="Menlo"/>
+          <w:color w:val="D4D4D4"/>
+          <w:sz w:val="18"/>
+          <w:szCs w:val="18"/>
+          <w:lang w:val="en-US"/>
+        </w:rPr>
+        <w:t>);</w:t>
+      </w:r>
+      <w:proofErr w:type="gramEnd"/>
+      <w:r>
+        <w:rPr>
+          <w:rFonts w:ascii="Menlo" w:hAnsi="Menlo" w:cs="Menlo"/>
+          <w:color w:val="D4D4D4"/>
+          <w:sz w:val="18"/>
+          <w:szCs w:val="18"/>
+          <w:lang w:val="en-US"/>
+        </w:rPr>
+        <w:t xml:space="preserve">              </w:t>
+      </w:r>
+    </w:p>
+    <w:p>
+      <w:pPr>
+        <w:shd w:val="clear" w:color="auto" w:fill="1E1E1E"/>
+        <w:spacing w:line="270" w:lineRule="atLeast"/>
+        <w:rPr>
+          <w:rFonts w:ascii="Menlo" w:hAnsi="Menlo" w:cs="Menlo"/>
+          <w:color w:val="D4D4D4"/>
+          <w:sz w:val="18"/>
+          <w:szCs w:val="18"/>
+          <w:lang w:val="en-US"/>
+        </w:rPr>
+      </w:pPr>
+      <w:r>
+        <w:rPr>
+          <w:rFonts w:ascii="Menlo" w:hAnsi="Menlo" w:cs="Menlo"/>
+          <w:color w:val="D4D4D4"/>
+          <w:sz w:val="18"/>
+          <w:szCs w:val="18"/>
+          <w:lang w:val="en-US"/>
+        </w:rPr>
+        <w:t xml:space="preserve">            </w:t>
+      </w:r>
+      <w:proofErr w:type="spellStart"/>
+      <w:proofErr w:type="gramStart"/>
+      <w:r>
+        <w:rPr>
+          <w:rFonts w:ascii="Menlo" w:hAnsi="Menlo" w:cs="Menlo"/>
+          <w:color w:val="DCDCAA"/>
+          <w:sz w:val="18"/>
+          <w:szCs w:val="18"/>
+          <w:lang w:val="en-US"/>
+        </w:rPr>
+        <w:t>setDoc</w:t>
+      </w:r>
+      <w:proofErr w:type="spellEnd"/>
+      <w:r>
+        <w:rPr>
+          <w:rFonts w:ascii="Menlo" w:hAnsi="Menlo" w:cs="Menlo"/>
+          <w:color w:val="D4D4D4"/>
+          <w:sz w:val="18"/>
+          <w:szCs w:val="18"/>
+          <w:lang w:val="en-US"/>
+        </w:rPr>
+        <w:t>(</w:t>
+      </w:r>
+      <w:proofErr w:type="gramEnd"/>
+      <w:r>
+        <w:rPr>
+          <w:rFonts w:ascii="Menlo" w:hAnsi="Menlo" w:cs="Menlo"/>
+          <w:color w:val="DCDCAA"/>
+          <w:sz w:val="18"/>
+          <w:szCs w:val="18"/>
+          <w:lang w:val="en-US"/>
+        </w:rPr>
+        <w:t>doc</w:t>
+      </w:r>
+      <w:r>
+        <w:rPr>
+          <w:rFonts w:ascii="Menlo" w:hAnsi="Menlo" w:cs="Menlo"/>
+          <w:color w:val="D4D4D4"/>
+          <w:sz w:val="18"/>
+          <w:szCs w:val="18"/>
+          <w:lang w:val="en-US"/>
+        </w:rPr>
+        <w:t>(</w:t>
+      </w:r>
+      <w:proofErr w:type="spellStart"/>
+      <w:r>
+        <w:rPr>
+          <w:rFonts w:ascii="Menlo" w:hAnsi="Menlo" w:cs="Menlo"/>
+          <w:color w:val="4FC1FF"/>
+          <w:sz w:val="18"/>
+          <w:szCs w:val="18"/>
+          <w:lang w:val="en-US"/>
+        </w:rPr>
+        <w:t>db</w:t>
+      </w:r>
+      <w:proofErr w:type="spellEnd"/>
+      <w:r>
+        <w:rPr>
+          <w:rFonts w:ascii="Menlo" w:hAnsi="Menlo" w:cs="Menlo"/>
+          <w:color w:val="D4D4D4"/>
+          <w:sz w:val="18"/>
+          <w:szCs w:val="18"/>
+          <w:lang w:val="en-US"/>
+        </w:rPr>
+        <w:t xml:space="preserve">, </w:t>
+      </w:r>
+      <w:r>
+        <w:rPr>
+          <w:rFonts w:ascii="Menlo" w:hAnsi="Menlo" w:cs="Menlo"/>
+          <w:color w:val="CE9178"/>
+          <w:sz w:val="18"/>
+          <w:szCs w:val="18"/>
+          <w:lang w:val="en-US"/>
+        </w:rPr>
+        <w:t>"</w:t>
+      </w:r>
+      <w:proofErr w:type="spellStart"/>
+      <w:r>
+        <w:rPr>
+          <w:rFonts w:ascii="Menlo" w:hAnsi="Menlo" w:cs="Menlo"/>
+          <w:color w:val="CE9178"/>
+          <w:sz w:val="18"/>
+          <w:szCs w:val="18"/>
+          <w:lang w:val="en-US"/>
+        </w:rPr>
+        <w:t>excursiones</w:t>
+      </w:r>
+      <w:proofErr w:type="spellEnd"/>
+      <w:r>
+        <w:rPr>
+          <w:rFonts w:ascii="Menlo" w:hAnsi="Menlo" w:cs="Menlo"/>
+          <w:color w:val="CE9178"/>
+          <w:sz w:val="18"/>
+          <w:szCs w:val="18"/>
+          <w:lang w:val="en-US"/>
+        </w:rPr>
+        <w:t>"</w:t>
+      </w:r>
+      <w:r>
+        <w:rPr>
+          <w:rFonts w:ascii="Menlo" w:hAnsi="Menlo" w:cs="Menlo"/>
+          <w:color w:val="D4D4D4"/>
+          <w:sz w:val="18"/>
+          <w:szCs w:val="18"/>
+          <w:lang w:val="en-US"/>
+        </w:rPr>
+        <w:t xml:space="preserve">, </w:t>
+      </w:r>
+      <w:r>
+        <w:rPr>
+          <w:rFonts w:ascii="Menlo" w:hAnsi="Menlo" w:cs="Menlo"/>
+          <w:color w:val="9CDCFE"/>
+          <w:sz w:val="18"/>
+          <w:szCs w:val="18"/>
+          <w:lang w:val="en-US"/>
+        </w:rPr>
+        <w:t>data</w:t>
+      </w:r>
+      <w:r>
+        <w:rPr>
+          <w:rFonts w:ascii="Menlo" w:hAnsi="Menlo" w:cs="Menlo"/>
+          <w:color w:val="D4D4D4"/>
+          <w:sz w:val="18"/>
+          <w:szCs w:val="18"/>
+          <w:lang w:val="en-US"/>
+        </w:rPr>
+        <w:t>[</w:t>
+      </w:r>
+      <w:r>
+        <w:rPr>
+          <w:rFonts w:ascii="Menlo" w:hAnsi="Menlo" w:cs="Menlo"/>
+          <w:color w:val="9CDCFE"/>
+          <w:sz w:val="18"/>
+          <w:szCs w:val="18"/>
+          <w:lang w:val="en-US"/>
+        </w:rPr>
+        <w:t>index</w:t>
+      </w:r>
+      <w:r>
+        <w:rPr>
+          <w:rFonts w:ascii="Menlo" w:hAnsi="Menlo" w:cs="Menlo"/>
+          <w:color w:val="D4D4D4"/>
+          <w:sz w:val="18"/>
+          <w:szCs w:val="18"/>
+          <w:lang w:val="en-US"/>
+        </w:rPr>
+        <w:t>].</w:t>
+      </w:r>
+      <w:r>
+        <w:rPr>
+          <w:rFonts w:ascii="Menlo" w:hAnsi="Menlo" w:cs="Menlo"/>
+          <w:color w:val="9CDCFE"/>
+          <w:sz w:val="18"/>
+          <w:szCs w:val="18"/>
+          <w:lang w:val="en-US"/>
+        </w:rPr>
+        <w:t>id</w:t>
+      </w:r>
+      <w:r>
+        <w:rPr>
+          <w:rFonts w:ascii="Menlo" w:hAnsi="Menlo" w:cs="Menlo"/>
+          <w:color w:val="D4D4D4"/>
+          <w:sz w:val="18"/>
+          <w:szCs w:val="18"/>
+          <w:lang w:val="en-US"/>
+        </w:rPr>
+        <w:t>+</w:t>
+      </w:r>
+      <w:r>
+        <w:rPr>
+          <w:rFonts w:ascii="Menlo" w:hAnsi="Menlo" w:cs="Menlo"/>
+          <w:color w:val="CE9178"/>
+          <w:sz w:val="18"/>
+          <w:szCs w:val="18"/>
+          <w:lang w:val="en-US"/>
+        </w:rPr>
+        <w:t>'_'</w:t>
+      </w:r>
+      <w:r>
+        <w:rPr>
+          <w:rFonts w:ascii="Menlo" w:hAnsi="Menlo" w:cs="Menlo"/>
+          <w:color w:val="D4D4D4"/>
+          <w:sz w:val="18"/>
+          <w:szCs w:val="18"/>
+          <w:lang w:val="en-US"/>
+        </w:rPr>
+        <w:t>+</w:t>
+      </w:r>
+      <w:r>
+        <w:rPr>
+          <w:rFonts w:ascii="Menlo" w:hAnsi="Menlo" w:cs="Menlo"/>
+          <w:color w:val="9CDCFE"/>
+          <w:sz w:val="18"/>
+          <w:szCs w:val="18"/>
+          <w:lang w:val="en-US"/>
+        </w:rPr>
+        <w:t>data</w:t>
+      </w:r>
+      <w:r>
+        <w:rPr>
+          <w:rFonts w:ascii="Menlo" w:hAnsi="Menlo" w:cs="Menlo"/>
+          <w:color w:val="D4D4D4"/>
+          <w:sz w:val="18"/>
+          <w:szCs w:val="18"/>
+          <w:lang w:val="en-US"/>
+        </w:rPr>
+        <w:t>[</w:t>
+      </w:r>
+      <w:r>
+        <w:rPr>
+          <w:rFonts w:ascii="Menlo" w:hAnsi="Menlo" w:cs="Menlo"/>
+          <w:color w:val="9CDCFE"/>
+          <w:sz w:val="18"/>
+          <w:szCs w:val="18"/>
+          <w:lang w:val="en-US"/>
+        </w:rPr>
+        <w:t>index</w:t>
+      </w:r>
+      <w:r>
+        <w:rPr>
+          <w:rFonts w:ascii="Menlo" w:hAnsi="Menlo" w:cs="Menlo"/>
+          <w:color w:val="D4D4D4"/>
+          <w:sz w:val="18"/>
+          <w:szCs w:val="18"/>
+          <w:lang w:val="en-US"/>
+        </w:rPr>
+        <w:t>].</w:t>
+      </w:r>
+      <w:proofErr w:type="spellStart"/>
+      <w:r>
+        <w:rPr>
+          <w:rFonts w:ascii="Menlo" w:hAnsi="Menlo" w:cs="Menlo"/>
+          <w:color w:val="9CDCFE"/>
+          <w:sz w:val="18"/>
+          <w:szCs w:val="18"/>
+          <w:lang w:val="en-US"/>
+        </w:rPr>
+        <w:t>nombre</w:t>
+      </w:r>
+      <w:proofErr w:type="spellEnd"/>
+      <w:r>
+        <w:rPr>
+          <w:rFonts w:ascii="Menlo" w:hAnsi="Menlo" w:cs="Menlo"/>
+          <w:color w:val="D4D4D4"/>
+          <w:sz w:val="18"/>
+          <w:szCs w:val="18"/>
+          <w:lang w:val="en-US"/>
+        </w:rPr>
+        <w:t>), {</w:t>
+      </w:r>
+    </w:p>
+    <w:p>
+      <w:pPr>
+        <w:shd w:val="clear" w:color="auto" w:fill="1E1E1E"/>
+        <w:spacing w:line="270" w:lineRule="atLeast"/>
+        <w:rPr>
+          <w:rFonts w:ascii="Menlo" w:hAnsi="Menlo" w:cs="Menlo"/>
+          <w:color w:val="D4D4D4"/>
+          <w:sz w:val="18"/>
+          <w:szCs w:val="18"/>
+          <w:lang w:val="en-US"/>
+        </w:rPr>
+      </w:pPr>
+      <w:r>
+        <w:rPr>
+          <w:rFonts w:ascii="Menlo" w:hAnsi="Menlo" w:cs="Menlo"/>
+          <w:color w:val="D4D4D4"/>
+          <w:sz w:val="18"/>
+          <w:szCs w:val="18"/>
+          <w:lang w:val="en-US"/>
+        </w:rPr>
+        <w:t xml:space="preserve">              </w:t>
+      </w:r>
+      <w:r>
+        <w:rPr>
+          <w:rFonts w:ascii="Menlo" w:hAnsi="Menlo" w:cs="Menlo"/>
+          <w:color w:val="9CDCFE"/>
+          <w:sz w:val="18"/>
+          <w:szCs w:val="18"/>
+          <w:lang w:val="en-US"/>
+        </w:rPr>
+        <w:t>id:</w:t>
+      </w:r>
+      <w:r>
+        <w:rPr>
+          <w:rFonts w:ascii="Menlo" w:hAnsi="Menlo" w:cs="Menlo"/>
+          <w:color w:val="D4D4D4"/>
+          <w:sz w:val="18"/>
+          <w:szCs w:val="18"/>
+          <w:lang w:val="en-US"/>
+        </w:rPr>
+        <w:t xml:space="preserve"> </w:t>
+      </w:r>
+      <w:r>
+        <w:rPr>
+          <w:rFonts w:ascii="Menlo" w:hAnsi="Menlo" w:cs="Menlo"/>
+          <w:color w:val="9CDCFE"/>
+          <w:sz w:val="18"/>
+          <w:szCs w:val="18"/>
+          <w:lang w:val="en-US"/>
+        </w:rPr>
+        <w:t>data</w:t>
+      </w:r>
+      <w:r>
+        <w:rPr>
+          <w:rFonts w:ascii="Menlo" w:hAnsi="Menlo" w:cs="Menlo"/>
+          <w:color w:val="D4D4D4"/>
+          <w:sz w:val="18"/>
+          <w:szCs w:val="18"/>
+          <w:lang w:val="en-US"/>
+        </w:rPr>
+        <w:t>[</w:t>
+      </w:r>
+      <w:r>
+        <w:rPr>
+          <w:rFonts w:ascii="Menlo" w:hAnsi="Menlo" w:cs="Menlo"/>
+          <w:color w:val="9CDCFE"/>
+          <w:sz w:val="18"/>
+          <w:szCs w:val="18"/>
+          <w:lang w:val="en-US"/>
+        </w:rPr>
+        <w:t>index</w:t>
+      </w:r>
+      <w:r>
+        <w:rPr>
+          <w:rFonts w:ascii="Menlo" w:hAnsi="Menlo" w:cs="Menlo"/>
+          <w:color w:val="D4D4D4"/>
+          <w:sz w:val="18"/>
+          <w:szCs w:val="18"/>
+          <w:lang w:val="en-US"/>
+        </w:rPr>
+        <w:t>].</w:t>
+      </w:r>
+      <w:r>
+        <w:rPr>
+          <w:rFonts w:ascii="Menlo" w:hAnsi="Menlo" w:cs="Menlo"/>
+          <w:color w:val="9CDCFE"/>
+          <w:sz w:val="18"/>
+          <w:szCs w:val="18"/>
+          <w:lang w:val="en-US"/>
+        </w:rPr>
+        <w:t>id</w:t>
+      </w:r>
+      <w:r>
+        <w:rPr>
+          <w:rFonts w:ascii="Menlo" w:hAnsi="Menlo" w:cs="Menlo"/>
+          <w:color w:val="D4D4D4"/>
+          <w:sz w:val="18"/>
+          <w:szCs w:val="18"/>
+          <w:lang w:val="en-US"/>
+        </w:rPr>
+        <w:t>,</w:t>
+      </w:r>
+    </w:p>
+    <w:p>
+      <w:pPr>
+        <w:shd w:val="clear" w:color="auto" w:fill="1E1E1E"/>
+        <w:spacing w:line="270" w:lineRule="atLeast"/>
+        <w:rPr>
+          <w:rFonts w:ascii="Menlo" w:hAnsi="Menlo" w:cs="Menlo"/>
+          <w:color w:val="D4D4D4"/>
+          <w:sz w:val="18"/>
+          <w:szCs w:val="18"/>
+        </w:rPr>
+      </w:pPr>
+      <w:r>
+        <w:rPr>
+          <w:rFonts w:ascii="Menlo" w:hAnsi="Menlo" w:cs="Menlo"/>
+          <w:color w:val="D4D4D4"/>
+          <w:sz w:val="18"/>
+          <w:szCs w:val="18"/>
+          <w:lang w:val="en-US"/>
+        </w:rPr>
+        <w:t xml:space="preserve">              </w:t>
+      </w:r>
+      <w:r>
+        <w:rPr>
+          <w:rFonts w:ascii="Menlo" w:hAnsi="Menlo" w:cs="Menlo"/>
+          <w:color w:val="9CDCFE"/>
+          <w:sz w:val="18"/>
+          <w:szCs w:val="18"/>
+        </w:rPr>
+        <w:t>nombre:</w:t>
+      </w:r>
+      <w:r>
+        <w:rPr>
+          <w:rFonts w:ascii="Menlo" w:hAnsi="Menlo" w:cs="Menlo"/>
+          <w:color w:val="D4D4D4"/>
+          <w:sz w:val="18"/>
+          <w:szCs w:val="18"/>
+        </w:rPr>
+        <w:t xml:space="preserve"> </w:t>
+      </w:r>
+      <w:r>
+        <w:rPr>
+          <w:rFonts w:ascii="Menlo" w:hAnsi="Menlo" w:cs="Menlo"/>
+          <w:color w:val="9CDCFE"/>
+          <w:sz w:val="18"/>
+          <w:szCs w:val="18"/>
+        </w:rPr>
+        <w:t>data</w:t>
+      </w:r>
+      <w:r>
+        <w:rPr>
+          <w:rFonts w:ascii="Menlo" w:hAnsi="Menlo" w:cs="Menlo"/>
+          <w:color w:val="D4D4D4"/>
+          <w:sz w:val="18"/>
+          <w:szCs w:val="18"/>
+        </w:rPr>
+        <w:t>[</w:t>
+      </w:r>
+      <w:proofErr w:type="spellStart"/>
+      <w:r>
+        <w:rPr>
+          <w:rFonts w:ascii="Menlo" w:hAnsi="Menlo" w:cs="Menlo"/>
+          <w:color w:val="9CDCFE"/>
+          <w:sz w:val="18"/>
+          <w:szCs w:val="18"/>
+        </w:rPr>
+        <w:t>index</w:t>
+      </w:r>
+      <w:proofErr w:type="spellEnd"/>
+      <w:proofErr w:type="gramStart"/>
+      <w:r>
+        <w:rPr>
+          <w:rFonts w:ascii="Menlo" w:hAnsi="Menlo" w:cs="Menlo"/>
+          <w:color w:val="D4D4D4"/>
+          <w:sz w:val="18"/>
+          <w:szCs w:val="18"/>
+        </w:rPr>
+        <w:t>].</w:t>
+      </w:r>
+      <w:r>
+        <w:rPr>
+          <w:rFonts w:ascii="Menlo" w:hAnsi="Menlo" w:cs="Menlo"/>
+          <w:color w:val="9CDCFE"/>
+          <w:sz w:val="18"/>
+          <w:szCs w:val="18"/>
+        </w:rPr>
+        <w:t>nombre</w:t>
+      </w:r>
+      <w:proofErr w:type="gramEnd"/>
+      <w:r>
+        <w:rPr>
+          <w:rFonts w:ascii="Menlo" w:hAnsi="Menlo" w:cs="Menlo"/>
+          <w:color w:val="D4D4D4"/>
+          <w:sz w:val="18"/>
+          <w:szCs w:val="18"/>
+        </w:rPr>
+        <w:t>,</w:t>
+      </w:r>
+    </w:p>
+    <w:p>
+      <w:pPr>
+        <w:shd w:val="clear" w:color="auto" w:fill="1E1E1E"/>
+        <w:spacing w:line="270" w:lineRule="atLeast"/>
+        <w:rPr>
+          <w:rFonts w:ascii="Menlo" w:hAnsi="Menlo" w:cs="Menlo"/>
+          <w:color w:val="D4D4D4"/>
+          <w:sz w:val="18"/>
+          <w:szCs w:val="18"/>
+        </w:rPr>
+      </w:pPr>
+      <w:r>
+        <w:rPr>
+          <w:rFonts w:ascii="Menlo" w:hAnsi="Menlo" w:cs="Menlo"/>
+          <w:color w:val="D4D4D4"/>
+          <w:sz w:val="18"/>
+          <w:szCs w:val="18"/>
+        </w:rPr>
+        <w:t xml:space="preserve">              </w:t>
+      </w:r>
+      <w:r>
+        <w:rPr>
+          <w:rFonts w:ascii="Menlo" w:hAnsi="Menlo" w:cs="Menlo"/>
+          <w:color w:val="9CDCFE"/>
+          <w:sz w:val="18"/>
+          <w:szCs w:val="18"/>
+        </w:rPr>
+        <w:t>imagen:</w:t>
+      </w:r>
+      <w:r>
+        <w:rPr>
+          <w:rFonts w:ascii="Menlo" w:hAnsi="Menlo" w:cs="Menlo"/>
+          <w:color w:val="D4D4D4"/>
+          <w:sz w:val="18"/>
+          <w:szCs w:val="18"/>
+        </w:rPr>
+        <w:t xml:space="preserve"> </w:t>
+      </w:r>
+      <w:r>
+        <w:rPr>
+          <w:rFonts w:ascii="Menlo" w:hAnsi="Menlo" w:cs="Menlo"/>
+          <w:color w:val="9CDCFE"/>
+          <w:sz w:val="18"/>
+          <w:szCs w:val="18"/>
+        </w:rPr>
+        <w:t>data</w:t>
+      </w:r>
+      <w:r>
+        <w:rPr>
+          <w:rFonts w:ascii="Menlo" w:hAnsi="Menlo" w:cs="Menlo"/>
+          <w:color w:val="D4D4D4"/>
+          <w:sz w:val="18"/>
+          <w:szCs w:val="18"/>
+        </w:rPr>
+        <w:t>[</w:t>
+      </w:r>
+      <w:proofErr w:type="spellStart"/>
+      <w:r>
+        <w:rPr>
+          <w:rFonts w:ascii="Menlo" w:hAnsi="Menlo" w:cs="Menlo"/>
+          <w:color w:val="9CDCFE"/>
+          <w:sz w:val="18"/>
+          <w:szCs w:val="18"/>
+        </w:rPr>
+        <w:t>index</w:t>
+      </w:r>
+      <w:proofErr w:type="spellEnd"/>
+      <w:proofErr w:type="gramStart"/>
+      <w:r>
+        <w:rPr>
+          <w:rFonts w:ascii="Menlo" w:hAnsi="Menlo" w:cs="Menlo"/>
+          <w:color w:val="D4D4D4"/>
+          <w:sz w:val="18"/>
+          <w:szCs w:val="18"/>
+        </w:rPr>
+        <w:t>].</w:t>
+      </w:r>
+      <w:r>
+        <w:rPr>
+          <w:rFonts w:ascii="Menlo" w:hAnsi="Menlo" w:cs="Menlo"/>
+          <w:color w:val="9CDCFE"/>
+          <w:sz w:val="18"/>
+          <w:szCs w:val="18"/>
+        </w:rPr>
+        <w:t>imagen</w:t>
+      </w:r>
+      <w:proofErr w:type="gramEnd"/>
+      <w:r>
+        <w:rPr>
+          <w:rFonts w:ascii="Menlo" w:hAnsi="Menlo" w:cs="Menlo"/>
+          <w:color w:val="D4D4D4"/>
+          <w:sz w:val="18"/>
+          <w:szCs w:val="18"/>
+        </w:rPr>
+        <w:t>,</w:t>
+      </w:r>
+    </w:p>
+    <w:p>
+      <w:pPr>
+        <w:shd w:val="clear" w:color="auto" w:fill="1E1E1E"/>
+        <w:spacing w:line="270" w:lineRule="atLeast"/>
+        <w:rPr>
+          <w:rFonts w:ascii="Menlo" w:hAnsi="Menlo" w:cs="Menlo"/>
+          <w:color w:val="D4D4D4"/>
+          <w:sz w:val="18"/>
+          <w:szCs w:val="18"/>
+        </w:rPr>
+      </w:pPr>
+      <w:r>
+        <w:rPr>
+          <w:rFonts w:ascii="Menlo" w:hAnsi="Menlo" w:cs="Menlo"/>
+          <w:color w:val="D4D4D4"/>
+          <w:sz w:val="18"/>
+          <w:szCs w:val="18"/>
+        </w:rPr>
+        <w:t xml:space="preserve">              </w:t>
+      </w:r>
+      <w:r>
+        <w:rPr>
+          <w:rFonts w:ascii="Menlo" w:hAnsi="Menlo" w:cs="Menlo"/>
+          <w:color w:val="9CDCFE"/>
+          <w:sz w:val="18"/>
+          <w:szCs w:val="18"/>
+        </w:rPr>
+        <w:t>destacado:</w:t>
+      </w:r>
+      <w:r>
+        <w:rPr>
+          <w:rFonts w:ascii="Menlo" w:hAnsi="Menlo" w:cs="Menlo"/>
+          <w:color w:val="D4D4D4"/>
+          <w:sz w:val="18"/>
+          <w:szCs w:val="18"/>
+        </w:rPr>
+        <w:t xml:space="preserve"> </w:t>
+      </w:r>
+      <w:r>
+        <w:rPr>
+          <w:rFonts w:ascii="Menlo" w:hAnsi="Menlo" w:cs="Menlo"/>
+          <w:color w:val="9CDCFE"/>
+          <w:sz w:val="18"/>
+          <w:szCs w:val="18"/>
+        </w:rPr>
+        <w:t>data</w:t>
+      </w:r>
+      <w:r>
+        <w:rPr>
+          <w:rFonts w:ascii="Menlo" w:hAnsi="Menlo" w:cs="Menlo"/>
+          <w:color w:val="D4D4D4"/>
+          <w:sz w:val="18"/>
+          <w:szCs w:val="18"/>
+        </w:rPr>
+        <w:t>[</w:t>
+      </w:r>
+      <w:proofErr w:type="spellStart"/>
+      <w:r>
+        <w:rPr>
+          <w:rFonts w:ascii="Menlo" w:hAnsi="Menlo" w:cs="Menlo"/>
+          <w:color w:val="9CDCFE"/>
+          <w:sz w:val="18"/>
+          <w:szCs w:val="18"/>
+        </w:rPr>
+        <w:t>index</w:t>
+      </w:r>
+      <w:proofErr w:type="spellEnd"/>
+      <w:proofErr w:type="gramStart"/>
+      <w:r>
+        <w:rPr>
+          <w:rFonts w:ascii="Menlo" w:hAnsi="Menlo" w:cs="Menlo"/>
+          <w:color w:val="D4D4D4"/>
+          <w:sz w:val="18"/>
+          <w:szCs w:val="18"/>
+        </w:rPr>
+        <w:t>].</w:t>
+      </w:r>
+      <w:r>
+        <w:rPr>
+          <w:rFonts w:ascii="Menlo" w:hAnsi="Menlo" w:cs="Menlo"/>
+          <w:color w:val="9CDCFE"/>
+          <w:sz w:val="18"/>
+          <w:szCs w:val="18"/>
+        </w:rPr>
+        <w:t>destacado</w:t>
+      </w:r>
+      <w:proofErr w:type="gramEnd"/>
+      <w:r>
+        <w:rPr>
+          <w:rFonts w:ascii="Menlo" w:hAnsi="Menlo" w:cs="Menlo"/>
+          <w:color w:val="D4D4D4"/>
+          <w:sz w:val="18"/>
+          <w:szCs w:val="18"/>
+        </w:rPr>
+        <w:t>,</w:t>
+      </w:r>
+    </w:p>
+    <w:p>
+      <w:pPr>
+        <w:shd w:val="clear" w:color="auto" w:fill="1E1E1E"/>
+        <w:spacing w:line="270" w:lineRule="atLeast"/>
+        <w:rPr>
+          <w:rFonts w:ascii="Menlo" w:hAnsi="Menlo" w:cs="Menlo"/>
+          <w:color w:val="D4D4D4"/>
+          <w:sz w:val="18"/>
+          <w:szCs w:val="18"/>
+        </w:rPr>
+      </w:pPr>
+      <w:r>
+        <w:rPr>
+          <w:rFonts w:ascii="Menlo" w:hAnsi="Menlo" w:cs="Menlo"/>
+          <w:color w:val="D4D4D4"/>
+          <w:sz w:val="18"/>
+          <w:szCs w:val="18"/>
+        </w:rPr>
+        <w:t xml:space="preserve">              </w:t>
+      </w:r>
+      <w:proofErr w:type="spellStart"/>
+      <w:r>
+        <w:rPr>
+          <w:rFonts w:ascii="Menlo" w:hAnsi="Menlo" w:cs="Menlo"/>
+          <w:color w:val="9CDCFE"/>
+          <w:sz w:val="18"/>
+          <w:szCs w:val="18"/>
+        </w:rPr>
+        <w:t>descripcion</w:t>
+      </w:r>
+      <w:proofErr w:type="spellEnd"/>
+      <w:r>
+        <w:rPr>
+          <w:rFonts w:ascii="Menlo" w:hAnsi="Menlo" w:cs="Menlo"/>
+          <w:color w:val="9CDCFE"/>
+          <w:sz w:val="18"/>
+          <w:szCs w:val="18"/>
+        </w:rPr>
+        <w:t>:</w:t>
+      </w:r>
+      <w:r>
+        <w:rPr>
+          <w:rFonts w:ascii="Menlo" w:hAnsi="Menlo" w:cs="Menlo"/>
+          <w:color w:val="D4D4D4"/>
+          <w:sz w:val="18"/>
+          <w:szCs w:val="18"/>
+        </w:rPr>
+        <w:t xml:space="preserve"> </w:t>
+      </w:r>
+      <w:r>
+        <w:rPr>
+          <w:rFonts w:ascii="Menlo" w:hAnsi="Menlo" w:cs="Menlo"/>
+          <w:color w:val="9CDCFE"/>
+          <w:sz w:val="18"/>
+          <w:szCs w:val="18"/>
+        </w:rPr>
+        <w:t>data</w:t>
+      </w:r>
+      <w:r>
+        <w:rPr>
+          <w:rFonts w:ascii="Menlo" w:hAnsi="Menlo" w:cs="Menlo"/>
+          <w:color w:val="D4D4D4"/>
+          <w:sz w:val="18"/>
+          <w:szCs w:val="18"/>
+        </w:rPr>
+        <w:t>[</w:t>
+      </w:r>
+      <w:proofErr w:type="spellStart"/>
+      <w:r>
+        <w:rPr>
+          <w:rFonts w:ascii="Menlo" w:hAnsi="Menlo" w:cs="Menlo"/>
+          <w:color w:val="9CDCFE"/>
+          <w:sz w:val="18"/>
+          <w:szCs w:val="18"/>
+        </w:rPr>
+        <w:t>index</w:t>
+      </w:r>
+      <w:proofErr w:type="spellEnd"/>
+      <w:proofErr w:type="gramStart"/>
+      <w:r>
+        <w:rPr>
+          <w:rFonts w:ascii="Menlo" w:hAnsi="Menlo" w:cs="Menlo"/>
+          <w:color w:val="D4D4D4"/>
+          <w:sz w:val="18"/>
+          <w:szCs w:val="18"/>
+        </w:rPr>
+        <w:t>].</w:t>
+      </w:r>
+      <w:proofErr w:type="spellStart"/>
+      <w:r>
+        <w:rPr>
+          <w:rFonts w:ascii="Menlo" w:hAnsi="Menlo" w:cs="Menlo"/>
+          <w:color w:val="9CDCFE"/>
+          <w:sz w:val="18"/>
+          <w:szCs w:val="18"/>
+        </w:rPr>
+        <w:t>descripcion</w:t>
+      </w:r>
+      <w:proofErr w:type="spellEnd"/>
+      <w:proofErr w:type="gramEnd"/>
+    </w:p>
+    <w:p>
+      <w:pPr>
+        <w:shd w:val="clear" w:color="auto" w:fill="1E1E1E"/>
+        <w:spacing w:line="270" w:lineRule="atLeast"/>
+        <w:rPr>
+          <w:rFonts w:ascii="Menlo" w:hAnsi="Menlo" w:cs="Menlo"/>
+          <w:color w:val="D4D4D4"/>
+          <w:sz w:val="18"/>
+          <w:szCs w:val="18"/>
+        </w:rPr>
+      </w:pPr>
+      <w:r>
+        <w:rPr>
+          <w:rFonts w:ascii="Menlo" w:hAnsi="Menlo" w:cs="Menlo"/>
+          <w:color w:val="D4D4D4"/>
+          <w:sz w:val="18"/>
+          <w:szCs w:val="18"/>
+        </w:rPr>
+        <w:t xml:space="preserve">            });</w:t>
+      </w:r>
+    </w:p>
+    <w:p>
+      <w:pPr>
+        <w:shd w:val="clear" w:color="auto" w:fill="1E1E1E"/>
+        <w:spacing w:line="270" w:lineRule="atLeast"/>
+        <w:rPr>
+          <w:rFonts w:ascii="Menlo" w:hAnsi="Menlo" w:cs="Menlo"/>
+          <w:color w:val="D4D4D4"/>
+          <w:sz w:val="18"/>
+          <w:szCs w:val="18"/>
+        </w:rPr>
+      </w:pPr>
+    </w:p>
+    <w:p>
+      <w:pPr>
+        <w:shd w:val="clear" w:color="auto" w:fill="1E1E1E"/>
+        <w:spacing w:line="270" w:lineRule="atLeast"/>
+        <w:rPr>
+          <w:rFonts w:ascii="Menlo" w:hAnsi="Menlo" w:cs="Menlo"/>
+          <w:color w:val="D4D4D4"/>
+          <w:sz w:val="18"/>
+          <w:szCs w:val="18"/>
+        </w:rPr>
+      </w:pPr>
+      <w:r>
+        <w:rPr>
+          <w:rFonts w:ascii="Menlo" w:hAnsi="Menlo" w:cs="Menlo"/>
+          <w:color w:val="D4D4D4"/>
+          <w:sz w:val="18"/>
+          <w:szCs w:val="18"/>
+        </w:rPr>
+        <w:t xml:space="preserve">        }</w:t>
+      </w:r>
+    </w:p>
+    <w:p>
+      <w:pPr>
+        <w:shd w:val="clear" w:color="auto" w:fill="1E1E1E"/>
+        <w:spacing w:line="270" w:lineRule="atLeast"/>
+        <w:rPr>
+          <w:rFonts w:ascii="Menlo" w:hAnsi="Menlo" w:cs="Menlo"/>
+          <w:color w:val="D4D4D4"/>
+          <w:sz w:val="18"/>
+          <w:szCs w:val="18"/>
+        </w:rPr>
+      </w:pPr>
+      <w:r>
+        <w:rPr>
+          <w:rFonts w:ascii="Menlo" w:hAnsi="Menlo" w:cs="Menlo"/>
+          <w:color w:val="D4D4D4"/>
+          <w:sz w:val="18"/>
+          <w:szCs w:val="18"/>
+        </w:rPr>
+        <w:t xml:space="preserve">      })</w:t>
+      </w:r>
+    </w:p>
+    <w:p/>
+    <w:p/>
+    <w:p>
+      <w:pPr>
+        <w:shd w:val="clear" w:color="auto" w:fill="1E1E1E"/>
+        <w:spacing w:line="270" w:lineRule="atLeast"/>
+        <w:rPr>
+          <w:rFonts w:ascii="Menlo" w:hAnsi="Menlo" w:cs="Menlo"/>
+          <w:color w:val="D4D4D4"/>
+          <w:sz w:val="18"/>
+          <w:szCs w:val="18"/>
+          <w:lang w:val="en-US"/>
+        </w:rPr>
+      </w:pPr>
+      <w:r>
+        <w:rPr>
+          <w:rFonts w:ascii="Menlo" w:hAnsi="Menlo" w:cs="Menlo"/>
+          <w:color w:val="D4D4D4"/>
+          <w:sz w:val="18"/>
+          <w:szCs w:val="18"/>
+          <w:lang w:val="en-US"/>
+        </w:rPr>
+        <w:t xml:space="preserve">        </w:t>
+      </w:r>
+      <w:proofErr w:type="gramStart"/>
+      <w:r>
+        <w:rPr>
+          <w:rFonts w:ascii="Menlo" w:hAnsi="Menlo" w:cs="Menlo"/>
+          <w:color w:val="DCDCAA"/>
+          <w:sz w:val="18"/>
+          <w:szCs w:val="18"/>
+          <w:lang w:val="en-US"/>
+        </w:rPr>
+        <w:t>fetch</w:t>
+      </w:r>
+      <w:r>
+        <w:rPr>
+          <w:rFonts w:ascii="Menlo" w:hAnsi="Menlo" w:cs="Menlo"/>
+          <w:color w:val="D4D4D4"/>
+          <w:sz w:val="18"/>
+          <w:szCs w:val="18"/>
+          <w:lang w:val="en-US"/>
+        </w:rPr>
+        <w:t>(</w:t>
+      </w:r>
+      <w:proofErr w:type="spellStart"/>
+      <w:proofErr w:type="gramEnd"/>
+      <w:r>
+        <w:rPr>
+          <w:rFonts w:ascii="Menlo" w:hAnsi="Menlo" w:cs="Menlo"/>
+          <w:color w:val="4FC1FF"/>
+          <w:sz w:val="18"/>
+          <w:szCs w:val="18"/>
+          <w:lang w:val="en-US"/>
+        </w:rPr>
+        <w:t>baseUrl</w:t>
+      </w:r>
+      <w:proofErr w:type="spellEnd"/>
+      <w:r>
+        <w:rPr>
+          <w:rFonts w:ascii="Menlo" w:hAnsi="Menlo" w:cs="Menlo"/>
+          <w:color w:val="D4D4D4"/>
+          <w:sz w:val="18"/>
+          <w:szCs w:val="18"/>
+          <w:lang w:val="en-US"/>
+        </w:rPr>
+        <w:t xml:space="preserve"> + </w:t>
+      </w:r>
+      <w:r>
+        <w:rPr>
+          <w:rFonts w:ascii="Menlo" w:hAnsi="Menlo" w:cs="Menlo"/>
+          <w:color w:val="CE9178"/>
+          <w:sz w:val="18"/>
+          <w:szCs w:val="18"/>
+          <w:lang w:val="en-US"/>
+        </w:rPr>
+        <w:t>'cabeceras'</w:t>
+      </w:r>
+      <w:r>
+        <w:rPr>
+          <w:rFonts w:ascii="Menlo" w:hAnsi="Menlo" w:cs="Menlo"/>
+          <w:color w:val="D4D4D4"/>
+          <w:sz w:val="18"/>
+          <w:szCs w:val="18"/>
+          <w:lang w:val="en-US"/>
+        </w:rPr>
+        <w:t>)</w:t>
+      </w:r>
+    </w:p>
+    <w:p>
+      <w:pPr>
+        <w:shd w:val="clear" w:color="auto" w:fill="1E1E1E"/>
+        <w:spacing w:line="270" w:lineRule="atLeast"/>
+        <w:rPr>
+          <w:rFonts w:ascii="Menlo" w:hAnsi="Menlo" w:cs="Menlo"/>
+          <w:color w:val="D4D4D4"/>
+          <w:sz w:val="18"/>
+          <w:szCs w:val="18"/>
+          <w:lang w:val="en-US"/>
+        </w:rPr>
+      </w:pPr>
+      <w:r>
+        <w:rPr>
+          <w:rFonts w:ascii="Menlo" w:hAnsi="Menlo" w:cs="Menlo"/>
+          <w:color w:val="D4D4D4"/>
+          <w:sz w:val="18"/>
+          <w:szCs w:val="18"/>
+          <w:lang w:val="en-US"/>
+        </w:rPr>
+        <w:t xml:space="preserve">      </w:t>
+      </w:r>
+      <w:proofErr w:type="gramStart"/>
+      <w:r>
+        <w:rPr>
+          <w:rFonts w:ascii="Menlo" w:hAnsi="Menlo" w:cs="Menlo"/>
+          <w:color w:val="D4D4D4"/>
+          <w:sz w:val="18"/>
+          <w:szCs w:val="18"/>
+          <w:lang w:val="en-US"/>
+        </w:rPr>
+        <w:t>.</w:t>
+      </w:r>
+      <w:r>
+        <w:rPr>
+          <w:rFonts w:ascii="Menlo" w:hAnsi="Menlo" w:cs="Menlo"/>
+          <w:color w:val="DCDCAA"/>
+          <w:sz w:val="18"/>
+          <w:szCs w:val="18"/>
+          <w:lang w:val="en-US"/>
+        </w:rPr>
+        <w:t>then</w:t>
+      </w:r>
+      <w:proofErr w:type="gramEnd"/>
+      <w:r>
+        <w:rPr>
+          <w:rFonts w:ascii="Menlo" w:hAnsi="Menlo" w:cs="Menlo"/>
+          <w:color w:val="D4D4D4"/>
+          <w:sz w:val="18"/>
+          <w:szCs w:val="18"/>
+          <w:lang w:val="en-US"/>
+        </w:rPr>
+        <w:t>(</w:t>
+      </w:r>
+      <w:r>
+        <w:rPr>
+          <w:rFonts w:ascii="Menlo" w:hAnsi="Menlo" w:cs="Menlo"/>
+          <w:color w:val="9CDCFE"/>
+          <w:sz w:val="18"/>
+          <w:szCs w:val="18"/>
+          <w:lang w:val="en-US"/>
+        </w:rPr>
+        <w:t>response</w:t>
+      </w:r>
+      <w:r>
+        <w:rPr>
+          <w:rFonts w:ascii="Menlo" w:hAnsi="Menlo" w:cs="Menlo"/>
+          <w:color w:val="D4D4D4"/>
+          <w:sz w:val="18"/>
+          <w:szCs w:val="18"/>
+          <w:lang w:val="en-US"/>
+        </w:rPr>
+        <w:t xml:space="preserve"> </w:t>
+      </w:r>
+      <w:r>
+        <w:rPr>
+          <w:rFonts w:ascii="Menlo" w:hAnsi="Menlo" w:cs="Menlo"/>
+          <w:color w:val="569CD6"/>
+          <w:sz w:val="18"/>
+          <w:szCs w:val="18"/>
+          <w:lang w:val="en-US"/>
+        </w:rPr>
+        <w:t>=&gt;</w:t>
+      </w:r>
+      <w:r>
+        <w:rPr>
+          <w:rFonts w:ascii="Menlo" w:hAnsi="Menlo" w:cs="Menlo"/>
+          <w:color w:val="D4D4D4"/>
+          <w:sz w:val="18"/>
+          <w:szCs w:val="18"/>
+          <w:lang w:val="en-US"/>
+        </w:rPr>
+        <w:t xml:space="preserve"> </w:t>
+      </w:r>
+      <w:proofErr w:type="spellStart"/>
+      <w:r>
+        <w:rPr>
+          <w:rFonts w:ascii="Menlo" w:hAnsi="Menlo" w:cs="Menlo"/>
+          <w:color w:val="9CDCFE"/>
+          <w:sz w:val="18"/>
+          <w:szCs w:val="18"/>
+          <w:lang w:val="en-US"/>
+        </w:rPr>
+        <w:t>response</w:t>
+      </w:r>
+      <w:r>
+        <w:rPr>
+          <w:rFonts w:ascii="Menlo" w:hAnsi="Menlo" w:cs="Menlo"/>
+          <w:color w:val="D4D4D4"/>
+          <w:sz w:val="18"/>
+          <w:szCs w:val="18"/>
+          <w:lang w:val="en-US"/>
+        </w:rPr>
+        <w:t>.</w:t>
+      </w:r>
+      <w:r>
+        <w:rPr>
+          <w:rFonts w:ascii="Menlo" w:hAnsi="Menlo" w:cs="Menlo"/>
+          <w:color w:val="DCDCAA"/>
+          <w:sz w:val="18"/>
+          <w:szCs w:val="18"/>
+          <w:lang w:val="en-US"/>
+        </w:rPr>
+        <w:t>json</w:t>
+      </w:r>
+      <w:proofErr w:type="spellEnd"/>
+      <w:r>
+        <w:rPr>
+          <w:rFonts w:ascii="Menlo" w:hAnsi="Menlo" w:cs="Menlo"/>
+          <w:color w:val="D4D4D4"/>
+          <w:sz w:val="18"/>
+          <w:szCs w:val="18"/>
+          <w:lang w:val="en-US"/>
+        </w:rPr>
+        <w:t>())</w:t>
+      </w:r>
+    </w:p>
+    <w:p>
+      <w:pPr>
+        <w:shd w:val="clear" w:color="auto" w:fill="1E1E1E"/>
+        <w:spacing w:line="270" w:lineRule="atLeast"/>
+        <w:rPr>
+          <w:rFonts w:ascii="Menlo" w:hAnsi="Menlo" w:cs="Menlo"/>
+          <w:color w:val="D4D4D4"/>
+          <w:sz w:val="18"/>
+          <w:szCs w:val="18"/>
+          <w:lang w:val="en-US"/>
+        </w:rPr>
+      </w:pPr>
+      <w:r>
+        <w:rPr>
+          <w:rFonts w:ascii="Menlo" w:hAnsi="Menlo" w:cs="Menlo"/>
+          <w:color w:val="D4D4D4"/>
+          <w:sz w:val="18"/>
+          <w:szCs w:val="18"/>
+          <w:lang w:val="en-US"/>
+        </w:rPr>
+        <w:t xml:space="preserve">      </w:t>
+      </w:r>
+      <w:proofErr w:type="gramStart"/>
+      <w:r>
+        <w:rPr>
+          <w:rFonts w:ascii="Menlo" w:hAnsi="Menlo" w:cs="Menlo"/>
+          <w:color w:val="D4D4D4"/>
+          <w:sz w:val="18"/>
+          <w:szCs w:val="18"/>
+          <w:lang w:val="en-US"/>
+        </w:rPr>
+        <w:t>.</w:t>
+      </w:r>
+      <w:r>
+        <w:rPr>
+          <w:rFonts w:ascii="Menlo" w:hAnsi="Menlo" w:cs="Menlo"/>
+          <w:color w:val="DCDCAA"/>
+          <w:sz w:val="18"/>
+          <w:szCs w:val="18"/>
+          <w:lang w:val="en-US"/>
+        </w:rPr>
+        <w:t>then</w:t>
+      </w:r>
+      <w:proofErr w:type="gramEnd"/>
+      <w:r>
+        <w:rPr>
+          <w:rFonts w:ascii="Menlo" w:hAnsi="Menlo" w:cs="Menlo"/>
+          <w:color w:val="D4D4D4"/>
+          <w:sz w:val="18"/>
+          <w:szCs w:val="18"/>
+          <w:lang w:val="en-US"/>
+        </w:rPr>
+        <w:t>(</w:t>
+      </w:r>
+      <w:r>
+        <w:rPr>
+          <w:rFonts w:ascii="Menlo" w:hAnsi="Menlo" w:cs="Menlo"/>
+          <w:color w:val="569CD6"/>
+          <w:sz w:val="18"/>
+          <w:szCs w:val="18"/>
+          <w:lang w:val="en-US"/>
+        </w:rPr>
+        <w:t>function</w:t>
+      </w:r>
+      <w:r>
+        <w:rPr>
+          <w:rFonts w:ascii="Menlo" w:hAnsi="Menlo" w:cs="Menlo"/>
+          <w:color w:val="D4D4D4"/>
+          <w:sz w:val="18"/>
+          <w:szCs w:val="18"/>
+          <w:lang w:val="en-US"/>
+        </w:rPr>
+        <w:t>(</w:t>
+      </w:r>
+      <w:r>
+        <w:rPr>
+          <w:rFonts w:ascii="Menlo" w:hAnsi="Menlo" w:cs="Menlo"/>
+          <w:color w:val="9CDCFE"/>
+          <w:sz w:val="18"/>
+          <w:szCs w:val="18"/>
+          <w:lang w:val="en-US"/>
+        </w:rPr>
+        <w:t>data</w:t>
+      </w:r>
+      <w:r>
+        <w:rPr>
+          <w:rFonts w:ascii="Menlo" w:hAnsi="Menlo" w:cs="Menlo"/>
+          <w:color w:val="D4D4D4"/>
+          <w:sz w:val="18"/>
+          <w:szCs w:val="18"/>
+          <w:lang w:val="en-US"/>
+        </w:rPr>
+        <w:t xml:space="preserve">) {   </w:t>
+      </w:r>
+    </w:p>
+    <w:p>
+      <w:pPr>
+        <w:shd w:val="clear" w:color="auto" w:fill="1E1E1E"/>
+        <w:spacing w:line="270" w:lineRule="atLeast"/>
+        <w:rPr>
+          <w:rFonts w:ascii="Menlo" w:hAnsi="Menlo" w:cs="Menlo"/>
+          <w:color w:val="D4D4D4"/>
+          <w:sz w:val="18"/>
+          <w:szCs w:val="18"/>
+          <w:lang w:val="en-US"/>
+        </w:rPr>
+      </w:pPr>
+      <w:r>
+        <w:rPr>
+          <w:rFonts w:ascii="Menlo" w:hAnsi="Menlo" w:cs="Menlo"/>
+          <w:color w:val="D4D4D4"/>
+          <w:sz w:val="18"/>
+          <w:szCs w:val="18"/>
+          <w:lang w:val="en-US"/>
+        </w:rPr>
+        <w:t xml:space="preserve">        </w:t>
+      </w:r>
+      <w:r>
+        <w:rPr>
+          <w:rFonts w:ascii="Menlo" w:hAnsi="Menlo" w:cs="Menlo"/>
+          <w:color w:val="C586C0"/>
+          <w:sz w:val="18"/>
+          <w:szCs w:val="18"/>
+          <w:lang w:val="en-US"/>
+        </w:rPr>
+        <w:t>for</w:t>
+      </w:r>
+      <w:r>
+        <w:rPr>
+          <w:rFonts w:ascii="Menlo" w:hAnsi="Menlo" w:cs="Menlo"/>
+          <w:color w:val="D4D4D4"/>
+          <w:sz w:val="18"/>
+          <w:szCs w:val="18"/>
+          <w:lang w:val="en-US"/>
+        </w:rPr>
+        <w:t xml:space="preserve"> (</w:t>
+      </w:r>
+      <w:r>
+        <w:rPr>
+          <w:rFonts w:ascii="Menlo" w:hAnsi="Menlo" w:cs="Menlo"/>
+          <w:color w:val="569CD6"/>
+          <w:sz w:val="18"/>
+          <w:szCs w:val="18"/>
+          <w:lang w:val="en-US"/>
+        </w:rPr>
+        <w:t>let</w:t>
+      </w:r>
+      <w:r>
+        <w:rPr>
+          <w:rFonts w:ascii="Menlo" w:hAnsi="Menlo" w:cs="Menlo"/>
+          <w:color w:val="D4D4D4"/>
+          <w:sz w:val="18"/>
+          <w:szCs w:val="18"/>
+          <w:lang w:val="en-US"/>
+        </w:rPr>
+        <w:t xml:space="preserve"> </w:t>
+      </w:r>
+      <w:r>
+        <w:rPr>
+          <w:rFonts w:ascii="Menlo" w:hAnsi="Menlo" w:cs="Menlo"/>
+          <w:color w:val="9CDCFE"/>
+          <w:sz w:val="18"/>
+          <w:szCs w:val="18"/>
+          <w:lang w:val="en-US"/>
+        </w:rPr>
+        <w:t>index</w:t>
+      </w:r>
+      <w:r>
+        <w:rPr>
+          <w:rFonts w:ascii="Menlo" w:hAnsi="Menlo" w:cs="Menlo"/>
+          <w:color w:val="D4D4D4"/>
+          <w:sz w:val="18"/>
+          <w:szCs w:val="18"/>
+          <w:lang w:val="en-US"/>
+        </w:rPr>
+        <w:t xml:space="preserve"> = </w:t>
+      </w:r>
+      <w:r>
+        <w:rPr>
+          <w:rFonts w:ascii="Menlo" w:hAnsi="Menlo" w:cs="Menlo"/>
+          <w:color w:val="B5CEA8"/>
+          <w:sz w:val="18"/>
+          <w:szCs w:val="18"/>
+          <w:lang w:val="en-US"/>
+        </w:rPr>
+        <w:t>0</w:t>
+      </w:r>
+      <w:r>
+        <w:rPr>
+          <w:rFonts w:ascii="Menlo" w:hAnsi="Menlo" w:cs="Menlo"/>
+          <w:color w:val="D4D4D4"/>
+          <w:sz w:val="18"/>
+          <w:szCs w:val="18"/>
+          <w:lang w:val="en-US"/>
+        </w:rPr>
+        <w:t xml:space="preserve">; </w:t>
+      </w:r>
+      <w:r>
+        <w:rPr>
+          <w:rFonts w:ascii="Menlo" w:hAnsi="Menlo" w:cs="Menlo"/>
+          <w:color w:val="9CDCFE"/>
+          <w:sz w:val="18"/>
+          <w:szCs w:val="18"/>
+          <w:lang w:val="en-US"/>
+        </w:rPr>
+        <w:t>index</w:t>
+      </w:r>
+      <w:r>
+        <w:rPr>
+          <w:rFonts w:ascii="Menlo" w:hAnsi="Menlo" w:cs="Menlo"/>
+          <w:color w:val="D4D4D4"/>
+          <w:sz w:val="18"/>
+          <w:szCs w:val="18"/>
+          <w:lang w:val="en-US"/>
+        </w:rPr>
+        <w:t xml:space="preserve"> &lt; </w:t>
+      </w:r>
+      <w:proofErr w:type="spellStart"/>
+      <w:proofErr w:type="gramStart"/>
+      <w:r>
+        <w:rPr>
+          <w:rFonts w:ascii="Menlo" w:hAnsi="Menlo" w:cs="Menlo"/>
+          <w:color w:val="9CDCFE"/>
+          <w:sz w:val="18"/>
+          <w:szCs w:val="18"/>
+          <w:lang w:val="en-US"/>
+        </w:rPr>
+        <w:t>data</w:t>
+      </w:r>
+      <w:r>
+        <w:rPr>
+          <w:rFonts w:ascii="Menlo" w:hAnsi="Menlo" w:cs="Menlo"/>
+          <w:color w:val="D4D4D4"/>
+          <w:sz w:val="18"/>
+          <w:szCs w:val="18"/>
+          <w:lang w:val="en-US"/>
+        </w:rPr>
+        <w:t>.</w:t>
+      </w:r>
+      <w:r>
+        <w:rPr>
+          <w:rFonts w:ascii="Menlo" w:hAnsi="Menlo" w:cs="Menlo"/>
+          <w:color w:val="9CDCFE"/>
+          <w:sz w:val="18"/>
+          <w:szCs w:val="18"/>
+          <w:lang w:val="en-US"/>
+        </w:rPr>
+        <w:t>length</w:t>
+      </w:r>
+      <w:proofErr w:type="spellEnd"/>
+      <w:proofErr w:type="gramEnd"/>
+      <w:r>
+        <w:rPr>
+          <w:rFonts w:ascii="Menlo" w:hAnsi="Menlo" w:cs="Menlo"/>
+          <w:color w:val="D4D4D4"/>
+          <w:sz w:val="18"/>
+          <w:szCs w:val="18"/>
+          <w:lang w:val="en-US"/>
+        </w:rPr>
+        <w:t xml:space="preserve">; </w:t>
+      </w:r>
+      <w:r>
+        <w:rPr>
+          <w:rFonts w:ascii="Menlo" w:hAnsi="Menlo" w:cs="Menlo"/>
+          <w:color w:val="9CDCFE"/>
+          <w:sz w:val="18"/>
+          <w:szCs w:val="18"/>
+          <w:lang w:val="en-US"/>
+        </w:rPr>
+        <w:t>index</w:t>
+      </w:r>
+      <w:r>
+        <w:rPr>
+          <w:rFonts w:ascii="Menlo" w:hAnsi="Menlo" w:cs="Menlo"/>
+          <w:color w:val="D4D4D4"/>
+          <w:sz w:val="18"/>
+          <w:szCs w:val="18"/>
+          <w:lang w:val="en-US"/>
+        </w:rPr>
+        <w:t>++) {</w:t>
+      </w:r>
+    </w:p>
+    <w:p>
+      <w:pPr>
+        <w:shd w:val="clear" w:color="auto" w:fill="1E1E1E"/>
+        <w:spacing w:line="270" w:lineRule="atLeast"/>
+        <w:rPr>
+          <w:rFonts w:ascii="Menlo" w:hAnsi="Menlo" w:cs="Menlo"/>
+          <w:color w:val="D4D4D4"/>
+          <w:sz w:val="18"/>
+          <w:szCs w:val="18"/>
+          <w:lang w:val="en-US"/>
+        </w:rPr>
+      </w:pPr>
+      <w:r>
+        <w:rPr>
+          <w:rFonts w:ascii="Menlo" w:hAnsi="Menlo" w:cs="Menlo"/>
+          <w:color w:val="D4D4D4"/>
+          <w:sz w:val="18"/>
+          <w:szCs w:val="18"/>
+          <w:lang w:val="en-US"/>
+        </w:rPr>
+        <w:t xml:space="preserve">            </w:t>
+      </w:r>
+      <w:r>
+        <w:rPr>
+          <w:rFonts w:ascii="Menlo" w:hAnsi="Menlo" w:cs="Menlo"/>
+          <w:color w:val="9CDCFE"/>
+          <w:sz w:val="18"/>
+          <w:szCs w:val="18"/>
+          <w:lang w:val="en-US"/>
+        </w:rPr>
+        <w:t>console</w:t>
+      </w:r>
+      <w:r>
+        <w:rPr>
+          <w:rFonts w:ascii="Menlo" w:hAnsi="Menlo" w:cs="Menlo"/>
+          <w:color w:val="D4D4D4"/>
+          <w:sz w:val="18"/>
+          <w:szCs w:val="18"/>
+          <w:lang w:val="en-US"/>
+        </w:rPr>
+        <w:t>.</w:t>
+      </w:r>
+      <w:r>
+        <w:rPr>
+          <w:rFonts w:ascii="Menlo" w:hAnsi="Menlo" w:cs="Menlo"/>
+          <w:color w:val="DCDCAA"/>
+          <w:sz w:val="18"/>
+          <w:szCs w:val="18"/>
+          <w:lang w:val="en-US"/>
+        </w:rPr>
+        <w:t>log</w:t>
+      </w:r>
+      <w:r>
+        <w:rPr>
+          <w:rFonts w:ascii="Menlo" w:hAnsi="Menlo" w:cs="Menlo"/>
+          <w:color w:val="D4D4D4"/>
+          <w:sz w:val="18"/>
+          <w:szCs w:val="18"/>
+          <w:lang w:val="en-US"/>
+        </w:rPr>
+        <w:t>(</w:t>
+      </w:r>
+      <w:r>
+        <w:rPr>
+          <w:rFonts w:ascii="Menlo" w:hAnsi="Menlo" w:cs="Menlo"/>
+          <w:color w:val="9CDCFE"/>
+          <w:sz w:val="18"/>
+          <w:szCs w:val="18"/>
+          <w:lang w:val="en-US"/>
+        </w:rPr>
+        <w:t>data</w:t>
+      </w:r>
+      <w:r>
+        <w:rPr>
+          <w:rFonts w:ascii="Menlo" w:hAnsi="Menlo" w:cs="Menlo"/>
+          <w:color w:val="D4D4D4"/>
+          <w:sz w:val="18"/>
+          <w:szCs w:val="18"/>
+          <w:lang w:val="en-US"/>
+        </w:rPr>
+        <w:t>[</w:t>
+      </w:r>
+      <w:r>
+        <w:rPr>
+          <w:rFonts w:ascii="Menlo" w:hAnsi="Menlo" w:cs="Menlo"/>
+          <w:color w:val="9CDCFE"/>
+          <w:sz w:val="18"/>
+          <w:szCs w:val="18"/>
+          <w:lang w:val="en-US"/>
+        </w:rPr>
+        <w:t>index</w:t>
+      </w:r>
+      <w:r>
+        <w:rPr>
+          <w:rFonts w:ascii="Menlo" w:hAnsi="Menlo" w:cs="Menlo"/>
+          <w:color w:val="D4D4D4"/>
+          <w:sz w:val="18"/>
+          <w:szCs w:val="18"/>
+          <w:lang w:val="en-US"/>
+        </w:rPr>
+        <w:t>]</w:t>
+      </w:r>
+      <w:proofErr w:type="gramStart"/>
+      <w:r>
+        <w:rPr>
+          <w:rFonts w:ascii="Menlo" w:hAnsi="Menlo" w:cs="Menlo"/>
+          <w:color w:val="D4D4D4"/>
+          <w:sz w:val="18"/>
+          <w:szCs w:val="18"/>
+          <w:lang w:val="en-US"/>
+        </w:rPr>
+        <w:t>);</w:t>
+      </w:r>
+      <w:proofErr w:type="gramEnd"/>
+    </w:p>
+    <w:p>
+      <w:pPr>
+        <w:shd w:val="clear" w:color="auto" w:fill="1E1E1E"/>
+        <w:spacing w:line="270" w:lineRule="atLeast"/>
+        <w:rPr>
+          <w:rFonts w:ascii="Menlo" w:hAnsi="Menlo" w:cs="Menlo"/>
+          <w:color w:val="D4D4D4"/>
+          <w:sz w:val="18"/>
+          <w:szCs w:val="18"/>
+          <w:lang w:val="en-US"/>
+        </w:rPr>
+      </w:pPr>
+      <w:r>
+        <w:rPr>
+          <w:rFonts w:ascii="Menlo" w:hAnsi="Menlo" w:cs="Menlo"/>
+          <w:color w:val="D4D4D4"/>
+          <w:sz w:val="18"/>
+          <w:szCs w:val="18"/>
+          <w:lang w:val="en-US"/>
+        </w:rPr>
+        <w:t xml:space="preserve">            </w:t>
+      </w:r>
+      <w:r>
+        <w:rPr>
+          <w:rFonts w:ascii="Menlo" w:hAnsi="Menlo" w:cs="Menlo"/>
+          <w:color w:val="9CDCFE"/>
+          <w:sz w:val="18"/>
+          <w:szCs w:val="18"/>
+          <w:lang w:val="en-US"/>
+        </w:rPr>
+        <w:t>console</w:t>
+      </w:r>
+      <w:r>
+        <w:rPr>
+          <w:rFonts w:ascii="Menlo" w:hAnsi="Menlo" w:cs="Menlo"/>
+          <w:color w:val="D4D4D4"/>
+          <w:sz w:val="18"/>
+          <w:szCs w:val="18"/>
+          <w:lang w:val="en-US"/>
+        </w:rPr>
+        <w:t>.</w:t>
+      </w:r>
+      <w:r>
+        <w:rPr>
+          <w:rFonts w:ascii="Menlo" w:hAnsi="Menlo" w:cs="Menlo"/>
+          <w:color w:val="DCDCAA"/>
+          <w:sz w:val="18"/>
+          <w:szCs w:val="18"/>
+          <w:lang w:val="en-US"/>
+        </w:rPr>
+        <w:t>log</w:t>
+      </w:r>
+      <w:r>
+        <w:rPr>
+          <w:rFonts w:ascii="Menlo" w:hAnsi="Menlo" w:cs="Menlo"/>
+          <w:color w:val="D4D4D4"/>
+          <w:sz w:val="18"/>
+          <w:szCs w:val="18"/>
+          <w:lang w:val="en-US"/>
+        </w:rPr>
+        <w:t>(</w:t>
+      </w:r>
+      <w:r>
+        <w:rPr>
+          <w:rFonts w:ascii="Menlo" w:hAnsi="Menlo" w:cs="Menlo"/>
+          <w:color w:val="9CDCFE"/>
+          <w:sz w:val="18"/>
+          <w:szCs w:val="18"/>
+          <w:lang w:val="en-US"/>
+        </w:rPr>
+        <w:t>index</w:t>
+      </w:r>
+      <w:proofErr w:type="gramStart"/>
+      <w:r>
+        <w:rPr>
+          <w:rFonts w:ascii="Menlo" w:hAnsi="Menlo" w:cs="Menlo"/>
+          <w:color w:val="D4D4D4"/>
+          <w:sz w:val="18"/>
+          <w:szCs w:val="18"/>
+          <w:lang w:val="en-US"/>
+        </w:rPr>
+        <w:t>);</w:t>
+      </w:r>
+      <w:proofErr w:type="gramEnd"/>
+      <w:r>
+        <w:rPr>
+          <w:rFonts w:ascii="Menlo" w:hAnsi="Menlo" w:cs="Menlo"/>
+          <w:color w:val="D4D4D4"/>
+          <w:sz w:val="18"/>
+          <w:szCs w:val="18"/>
+          <w:lang w:val="en-US"/>
+        </w:rPr>
+        <w:t xml:space="preserve">              </w:t>
+      </w:r>
+    </w:p>
+    <w:p>
+      <w:pPr>
+        <w:shd w:val="clear" w:color="auto" w:fill="1E1E1E"/>
+        <w:spacing w:line="270" w:lineRule="atLeast"/>
+        <w:rPr>
+          <w:rFonts w:ascii="Menlo" w:hAnsi="Menlo" w:cs="Menlo"/>
+          <w:color w:val="D4D4D4"/>
+          <w:sz w:val="18"/>
+          <w:szCs w:val="18"/>
+          <w:lang w:val="en-US"/>
+        </w:rPr>
+      </w:pPr>
+      <w:r>
+        <w:rPr>
+          <w:rFonts w:ascii="Menlo" w:hAnsi="Menlo" w:cs="Menlo"/>
+          <w:color w:val="D4D4D4"/>
+          <w:sz w:val="18"/>
+          <w:szCs w:val="18"/>
+          <w:lang w:val="en-US"/>
+        </w:rPr>
+        <w:t xml:space="preserve">            </w:t>
+      </w:r>
+      <w:proofErr w:type="spellStart"/>
+      <w:proofErr w:type="gramStart"/>
+      <w:r>
+        <w:rPr>
+          <w:rFonts w:ascii="Menlo" w:hAnsi="Menlo" w:cs="Menlo"/>
+          <w:color w:val="DCDCAA"/>
+          <w:sz w:val="18"/>
+          <w:szCs w:val="18"/>
+          <w:lang w:val="en-US"/>
+        </w:rPr>
+        <w:t>setDoc</w:t>
+      </w:r>
+      <w:proofErr w:type="spellEnd"/>
+      <w:r>
+        <w:rPr>
+          <w:rFonts w:ascii="Menlo" w:hAnsi="Menlo" w:cs="Menlo"/>
+          <w:color w:val="D4D4D4"/>
+          <w:sz w:val="18"/>
+          <w:szCs w:val="18"/>
+          <w:lang w:val="en-US"/>
+        </w:rPr>
+        <w:t>(</w:t>
+      </w:r>
+      <w:proofErr w:type="gramEnd"/>
+      <w:r>
+        <w:rPr>
+          <w:rFonts w:ascii="Menlo" w:hAnsi="Menlo" w:cs="Menlo"/>
+          <w:color w:val="DCDCAA"/>
+          <w:sz w:val="18"/>
+          <w:szCs w:val="18"/>
+          <w:lang w:val="en-US"/>
+        </w:rPr>
+        <w:t>doc</w:t>
+      </w:r>
+      <w:r>
+        <w:rPr>
+          <w:rFonts w:ascii="Menlo" w:hAnsi="Menlo" w:cs="Menlo"/>
+          <w:color w:val="D4D4D4"/>
+          <w:sz w:val="18"/>
+          <w:szCs w:val="18"/>
+          <w:lang w:val="en-US"/>
+        </w:rPr>
+        <w:t>(</w:t>
+      </w:r>
+      <w:proofErr w:type="spellStart"/>
+      <w:r>
+        <w:rPr>
+          <w:rFonts w:ascii="Menlo" w:hAnsi="Menlo" w:cs="Menlo"/>
+          <w:color w:val="4FC1FF"/>
+          <w:sz w:val="18"/>
+          <w:szCs w:val="18"/>
+          <w:lang w:val="en-US"/>
+        </w:rPr>
+        <w:t>db</w:t>
+      </w:r>
+      <w:proofErr w:type="spellEnd"/>
+      <w:r>
+        <w:rPr>
+          <w:rFonts w:ascii="Menlo" w:hAnsi="Menlo" w:cs="Menlo"/>
+          <w:color w:val="D4D4D4"/>
+          <w:sz w:val="18"/>
+          <w:szCs w:val="18"/>
+          <w:lang w:val="en-US"/>
+        </w:rPr>
+        <w:t xml:space="preserve">, </w:t>
+      </w:r>
+      <w:r>
+        <w:rPr>
+          <w:rFonts w:ascii="Menlo" w:hAnsi="Menlo" w:cs="Menlo"/>
+          <w:color w:val="CE9178"/>
+          <w:sz w:val="18"/>
+          <w:szCs w:val="18"/>
+          <w:lang w:val="en-US"/>
+        </w:rPr>
+        <w:t>"cabeceras"</w:t>
+      </w:r>
+      <w:r>
+        <w:rPr>
+          <w:rFonts w:ascii="Menlo" w:hAnsi="Menlo" w:cs="Menlo"/>
+          <w:color w:val="D4D4D4"/>
+          <w:sz w:val="18"/>
+          <w:szCs w:val="18"/>
+          <w:lang w:val="en-US"/>
+        </w:rPr>
+        <w:t xml:space="preserve">, </w:t>
+      </w:r>
+      <w:r>
+        <w:rPr>
+          <w:rFonts w:ascii="Menlo" w:hAnsi="Menlo" w:cs="Menlo"/>
+          <w:color w:val="9CDCFE"/>
+          <w:sz w:val="18"/>
+          <w:szCs w:val="18"/>
+          <w:lang w:val="en-US"/>
+        </w:rPr>
+        <w:t>data</w:t>
+      </w:r>
+      <w:r>
+        <w:rPr>
+          <w:rFonts w:ascii="Menlo" w:hAnsi="Menlo" w:cs="Menlo"/>
+          <w:color w:val="D4D4D4"/>
+          <w:sz w:val="18"/>
+          <w:szCs w:val="18"/>
+          <w:lang w:val="en-US"/>
+        </w:rPr>
+        <w:t>[</w:t>
+      </w:r>
+      <w:r>
+        <w:rPr>
+          <w:rFonts w:ascii="Menlo" w:hAnsi="Menlo" w:cs="Menlo"/>
+          <w:color w:val="9CDCFE"/>
+          <w:sz w:val="18"/>
+          <w:szCs w:val="18"/>
+          <w:lang w:val="en-US"/>
+        </w:rPr>
+        <w:t>index</w:t>
+      </w:r>
+      <w:r>
+        <w:rPr>
+          <w:rFonts w:ascii="Menlo" w:hAnsi="Menlo" w:cs="Menlo"/>
+          <w:color w:val="D4D4D4"/>
+          <w:sz w:val="18"/>
+          <w:szCs w:val="18"/>
+          <w:lang w:val="en-US"/>
+        </w:rPr>
+        <w:t>].</w:t>
+      </w:r>
+      <w:r>
+        <w:rPr>
+          <w:rFonts w:ascii="Menlo" w:hAnsi="Menlo" w:cs="Menlo"/>
+          <w:color w:val="9CDCFE"/>
+          <w:sz w:val="18"/>
+          <w:szCs w:val="18"/>
+          <w:lang w:val="en-US"/>
+        </w:rPr>
+        <w:t>id</w:t>
+      </w:r>
+      <w:r>
+        <w:rPr>
+          <w:rFonts w:ascii="Menlo" w:hAnsi="Menlo" w:cs="Menlo"/>
+          <w:color w:val="D4D4D4"/>
+          <w:sz w:val="18"/>
+          <w:szCs w:val="18"/>
+          <w:lang w:val="en-US"/>
+        </w:rPr>
+        <w:t>+</w:t>
+      </w:r>
+      <w:r>
+        <w:rPr>
+          <w:rFonts w:ascii="Menlo" w:hAnsi="Menlo" w:cs="Menlo"/>
+          <w:color w:val="CE9178"/>
+          <w:sz w:val="18"/>
+          <w:szCs w:val="18"/>
+          <w:lang w:val="en-US"/>
+        </w:rPr>
+        <w:t>'_'</w:t>
+      </w:r>
+      <w:r>
+        <w:rPr>
+          <w:rFonts w:ascii="Menlo" w:hAnsi="Menlo" w:cs="Menlo"/>
+          <w:color w:val="D4D4D4"/>
+          <w:sz w:val="18"/>
+          <w:szCs w:val="18"/>
+          <w:lang w:val="en-US"/>
+        </w:rPr>
+        <w:t>+</w:t>
+      </w:r>
+      <w:r>
+        <w:rPr>
+          <w:rFonts w:ascii="Menlo" w:hAnsi="Menlo" w:cs="Menlo"/>
+          <w:color w:val="9CDCFE"/>
+          <w:sz w:val="18"/>
+          <w:szCs w:val="18"/>
+          <w:lang w:val="en-US"/>
+        </w:rPr>
+        <w:t>data</w:t>
+      </w:r>
+      <w:r>
+        <w:rPr>
+          <w:rFonts w:ascii="Menlo" w:hAnsi="Menlo" w:cs="Menlo"/>
+          <w:color w:val="D4D4D4"/>
+          <w:sz w:val="18"/>
+          <w:szCs w:val="18"/>
+          <w:lang w:val="en-US"/>
+        </w:rPr>
+        <w:t>[</w:t>
+      </w:r>
+      <w:r>
+        <w:rPr>
+          <w:rFonts w:ascii="Menlo" w:hAnsi="Menlo" w:cs="Menlo"/>
+          <w:color w:val="9CDCFE"/>
+          <w:sz w:val="18"/>
+          <w:szCs w:val="18"/>
+          <w:lang w:val="en-US"/>
+        </w:rPr>
+        <w:t>index</w:t>
+      </w:r>
+      <w:r>
+        <w:rPr>
+          <w:rFonts w:ascii="Menlo" w:hAnsi="Menlo" w:cs="Menlo"/>
+          <w:color w:val="D4D4D4"/>
+          <w:sz w:val="18"/>
+          <w:szCs w:val="18"/>
+          <w:lang w:val="en-US"/>
+        </w:rPr>
+        <w:t>].</w:t>
+      </w:r>
+      <w:proofErr w:type="spellStart"/>
+      <w:r>
+        <w:rPr>
+          <w:rFonts w:ascii="Menlo" w:hAnsi="Menlo" w:cs="Menlo"/>
+          <w:color w:val="9CDCFE"/>
+          <w:sz w:val="18"/>
+          <w:szCs w:val="18"/>
+          <w:lang w:val="en-US"/>
+        </w:rPr>
+        <w:t>nombre</w:t>
+      </w:r>
+      <w:proofErr w:type="spellEnd"/>
+      <w:r>
+        <w:rPr>
+          <w:rFonts w:ascii="Menlo" w:hAnsi="Menlo" w:cs="Menlo"/>
+          <w:color w:val="D4D4D4"/>
+          <w:sz w:val="18"/>
+          <w:szCs w:val="18"/>
+          <w:lang w:val="en-US"/>
+        </w:rPr>
+        <w:t>), {</w:t>
+      </w:r>
+    </w:p>
+    <w:p>
+      <w:pPr>
+        <w:shd w:val="clear" w:color="auto" w:fill="1E1E1E"/>
+        <w:spacing w:line="270" w:lineRule="atLeast"/>
+        <w:rPr>
+          <w:rFonts w:ascii="Menlo" w:hAnsi="Menlo" w:cs="Menlo"/>
+          <w:color w:val="D4D4D4"/>
+          <w:sz w:val="18"/>
+          <w:szCs w:val="18"/>
+          <w:lang w:val="en-US"/>
+        </w:rPr>
+      </w:pPr>
+      <w:r>
+        <w:rPr>
+          <w:rFonts w:ascii="Menlo" w:hAnsi="Menlo" w:cs="Menlo"/>
+          <w:color w:val="D4D4D4"/>
+          <w:sz w:val="18"/>
+          <w:szCs w:val="18"/>
+          <w:lang w:val="en-US"/>
+        </w:rPr>
+        <w:t xml:space="preserve">              </w:t>
+      </w:r>
+      <w:r>
+        <w:rPr>
+          <w:rFonts w:ascii="Menlo" w:hAnsi="Menlo" w:cs="Menlo"/>
+          <w:color w:val="9CDCFE"/>
+          <w:sz w:val="18"/>
+          <w:szCs w:val="18"/>
+          <w:lang w:val="en-US"/>
+        </w:rPr>
+        <w:t>id:</w:t>
+      </w:r>
+      <w:r>
+        <w:rPr>
+          <w:rFonts w:ascii="Menlo" w:hAnsi="Menlo" w:cs="Menlo"/>
+          <w:color w:val="D4D4D4"/>
+          <w:sz w:val="18"/>
+          <w:szCs w:val="18"/>
+          <w:lang w:val="en-US"/>
+        </w:rPr>
+        <w:t xml:space="preserve"> </w:t>
+      </w:r>
+      <w:r>
+        <w:rPr>
+          <w:rFonts w:ascii="Menlo" w:hAnsi="Menlo" w:cs="Menlo"/>
+          <w:color w:val="9CDCFE"/>
+          <w:sz w:val="18"/>
+          <w:szCs w:val="18"/>
+          <w:lang w:val="en-US"/>
+        </w:rPr>
+        <w:t>data</w:t>
+      </w:r>
+      <w:r>
+        <w:rPr>
+          <w:rFonts w:ascii="Menlo" w:hAnsi="Menlo" w:cs="Menlo"/>
+          <w:color w:val="D4D4D4"/>
+          <w:sz w:val="18"/>
+          <w:szCs w:val="18"/>
+          <w:lang w:val="en-US"/>
+        </w:rPr>
+        <w:t>[</w:t>
+      </w:r>
+      <w:r>
+        <w:rPr>
+          <w:rFonts w:ascii="Menlo" w:hAnsi="Menlo" w:cs="Menlo"/>
+          <w:color w:val="9CDCFE"/>
+          <w:sz w:val="18"/>
+          <w:szCs w:val="18"/>
+          <w:lang w:val="en-US"/>
+        </w:rPr>
+        <w:t>index</w:t>
+      </w:r>
+      <w:r>
+        <w:rPr>
+          <w:rFonts w:ascii="Menlo" w:hAnsi="Menlo" w:cs="Menlo"/>
+          <w:color w:val="D4D4D4"/>
+          <w:sz w:val="18"/>
+          <w:szCs w:val="18"/>
+          <w:lang w:val="en-US"/>
+        </w:rPr>
+        <w:t>].</w:t>
+      </w:r>
+      <w:r>
+        <w:rPr>
+          <w:rFonts w:ascii="Menlo" w:hAnsi="Menlo" w:cs="Menlo"/>
+          <w:color w:val="9CDCFE"/>
+          <w:sz w:val="18"/>
+          <w:szCs w:val="18"/>
+          <w:lang w:val="en-US"/>
+        </w:rPr>
+        <w:t>id</w:t>
+      </w:r>
+      <w:r>
+        <w:rPr>
+          <w:rFonts w:ascii="Menlo" w:hAnsi="Menlo" w:cs="Menlo"/>
+          <w:color w:val="D4D4D4"/>
+          <w:sz w:val="18"/>
+          <w:szCs w:val="18"/>
+          <w:lang w:val="en-US"/>
+        </w:rPr>
+        <w:t>,</w:t>
+      </w:r>
+    </w:p>
+    <w:p>
+      <w:pPr>
+        <w:shd w:val="clear" w:color="auto" w:fill="1E1E1E"/>
+        <w:spacing w:line="270" w:lineRule="atLeast"/>
+        <w:rPr>
+          <w:rFonts w:ascii="Menlo" w:hAnsi="Menlo" w:cs="Menlo"/>
+          <w:color w:val="D4D4D4"/>
+          <w:sz w:val="18"/>
+          <w:szCs w:val="18"/>
+        </w:rPr>
+      </w:pPr>
+      <w:r>
+        <w:rPr>
+          <w:rFonts w:ascii="Menlo" w:hAnsi="Menlo" w:cs="Menlo"/>
+          <w:color w:val="D4D4D4"/>
+          <w:sz w:val="18"/>
+          <w:szCs w:val="18"/>
+          <w:lang w:val="en-US"/>
+        </w:rPr>
+        <w:t xml:space="preserve">              </w:t>
+      </w:r>
+      <w:r>
+        <w:rPr>
+          <w:rFonts w:ascii="Menlo" w:hAnsi="Menlo" w:cs="Menlo"/>
+          <w:color w:val="9CDCFE"/>
+          <w:sz w:val="18"/>
+          <w:szCs w:val="18"/>
+        </w:rPr>
+        <w:t>nombre:</w:t>
+      </w:r>
+      <w:r>
+        <w:rPr>
+          <w:rFonts w:ascii="Menlo" w:hAnsi="Menlo" w:cs="Menlo"/>
+          <w:color w:val="D4D4D4"/>
+          <w:sz w:val="18"/>
+          <w:szCs w:val="18"/>
+        </w:rPr>
+        <w:t xml:space="preserve"> </w:t>
+      </w:r>
+      <w:r>
+        <w:rPr>
+          <w:rFonts w:ascii="Menlo" w:hAnsi="Menlo" w:cs="Menlo"/>
+          <w:color w:val="9CDCFE"/>
+          <w:sz w:val="18"/>
+          <w:szCs w:val="18"/>
+        </w:rPr>
+        <w:t>data</w:t>
+      </w:r>
+      <w:r>
+        <w:rPr>
+          <w:rFonts w:ascii="Menlo" w:hAnsi="Menlo" w:cs="Menlo"/>
+          <w:color w:val="D4D4D4"/>
+          <w:sz w:val="18"/>
+          <w:szCs w:val="18"/>
+        </w:rPr>
+        <w:t>[</w:t>
+      </w:r>
+      <w:proofErr w:type="spellStart"/>
+      <w:r>
+        <w:rPr>
+          <w:rFonts w:ascii="Menlo" w:hAnsi="Menlo" w:cs="Menlo"/>
+          <w:color w:val="9CDCFE"/>
+          <w:sz w:val="18"/>
+          <w:szCs w:val="18"/>
+        </w:rPr>
+        <w:t>index</w:t>
+      </w:r>
+      <w:proofErr w:type="spellEnd"/>
+      <w:proofErr w:type="gramStart"/>
+      <w:r>
+        <w:rPr>
+          <w:rFonts w:ascii="Menlo" w:hAnsi="Menlo" w:cs="Menlo"/>
+          <w:color w:val="D4D4D4"/>
+          <w:sz w:val="18"/>
+          <w:szCs w:val="18"/>
+        </w:rPr>
+        <w:t>].</w:t>
+      </w:r>
+      <w:r>
+        <w:rPr>
+          <w:rFonts w:ascii="Menlo" w:hAnsi="Menlo" w:cs="Menlo"/>
+          <w:color w:val="9CDCFE"/>
+          <w:sz w:val="18"/>
+          <w:szCs w:val="18"/>
+        </w:rPr>
+        <w:t>nombre</w:t>
+      </w:r>
+      <w:proofErr w:type="gramEnd"/>
+      <w:r>
+        <w:rPr>
+          <w:rFonts w:ascii="Menlo" w:hAnsi="Menlo" w:cs="Menlo"/>
+          <w:color w:val="D4D4D4"/>
+          <w:sz w:val="18"/>
+          <w:szCs w:val="18"/>
+        </w:rPr>
+        <w:t>,</w:t>
+      </w:r>
+    </w:p>
+    <w:p>
+      <w:pPr>
+        <w:shd w:val="clear" w:color="auto" w:fill="1E1E1E"/>
+        <w:spacing w:line="270" w:lineRule="atLeast"/>
+        <w:rPr>
+          <w:rFonts w:ascii="Menlo" w:hAnsi="Menlo" w:cs="Menlo"/>
+          <w:color w:val="D4D4D4"/>
+          <w:sz w:val="18"/>
+          <w:szCs w:val="18"/>
+        </w:rPr>
+      </w:pPr>
+      <w:r>
+        <w:rPr>
+          <w:rFonts w:ascii="Menlo" w:hAnsi="Menlo" w:cs="Menlo"/>
+          <w:color w:val="D4D4D4"/>
+          <w:sz w:val="18"/>
+          <w:szCs w:val="18"/>
+        </w:rPr>
+        <w:t xml:space="preserve">              </w:t>
+      </w:r>
+      <w:r>
+        <w:rPr>
+          <w:rFonts w:ascii="Menlo" w:hAnsi="Menlo" w:cs="Menlo"/>
+          <w:color w:val="9CDCFE"/>
+          <w:sz w:val="18"/>
+          <w:szCs w:val="18"/>
+        </w:rPr>
+        <w:t>imagen:</w:t>
+      </w:r>
+      <w:r>
+        <w:rPr>
+          <w:rFonts w:ascii="Menlo" w:hAnsi="Menlo" w:cs="Menlo"/>
+          <w:color w:val="D4D4D4"/>
+          <w:sz w:val="18"/>
+          <w:szCs w:val="18"/>
+        </w:rPr>
+        <w:t xml:space="preserve"> </w:t>
+      </w:r>
+      <w:r>
+        <w:rPr>
+          <w:rFonts w:ascii="Menlo" w:hAnsi="Menlo" w:cs="Menlo"/>
+          <w:color w:val="9CDCFE"/>
+          <w:sz w:val="18"/>
+          <w:szCs w:val="18"/>
+        </w:rPr>
+        <w:t>data</w:t>
+      </w:r>
+      <w:r>
+        <w:rPr>
+          <w:rFonts w:ascii="Menlo" w:hAnsi="Menlo" w:cs="Menlo"/>
+          <w:color w:val="D4D4D4"/>
+          <w:sz w:val="18"/>
+          <w:szCs w:val="18"/>
+        </w:rPr>
+        <w:t>[</w:t>
+      </w:r>
+      <w:proofErr w:type="spellStart"/>
+      <w:r>
+        <w:rPr>
+          <w:rFonts w:ascii="Menlo" w:hAnsi="Menlo" w:cs="Menlo"/>
+          <w:color w:val="9CDCFE"/>
+          <w:sz w:val="18"/>
+          <w:szCs w:val="18"/>
+        </w:rPr>
+        <w:t>index</w:t>
+      </w:r>
+      <w:proofErr w:type="spellEnd"/>
+      <w:proofErr w:type="gramStart"/>
+      <w:r>
+        <w:rPr>
+          <w:rFonts w:ascii="Menlo" w:hAnsi="Menlo" w:cs="Menlo"/>
+          <w:color w:val="D4D4D4"/>
+          <w:sz w:val="18"/>
+          <w:szCs w:val="18"/>
+        </w:rPr>
+        <w:t>].</w:t>
+      </w:r>
+      <w:r>
+        <w:rPr>
+          <w:rFonts w:ascii="Menlo" w:hAnsi="Menlo" w:cs="Menlo"/>
+          <w:color w:val="9CDCFE"/>
+          <w:sz w:val="18"/>
+          <w:szCs w:val="18"/>
+        </w:rPr>
+        <w:t>imagen</w:t>
+      </w:r>
+      <w:proofErr w:type="gramEnd"/>
+      <w:r>
+        <w:rPr>
+          <w:rFonts w:ascii="Menlo" w:hAnsi="Menlo" w:cs="Menlo"/>
+          <w:color w:val="D4D4D4"/>
+          <w:sz w:val="18"/>
+          <w:szCs w:val="18"/>
+        </w:rPr>
+        <w:t>,</w:t>
+      </w:r>
+    </w:p>
+    <w:p>
+      <w:pPr>
+        <w:shd w:val="clear" w:color="auto" w:fill="1E1E1E"/>
+        <w:spacing w:line="270" w:lineRule="atLeast"/>
+        <w:rPr>
+          <w:rFonts w:ascii="Menlo" w:hAnsi="Menlo" w:cs="Menlo"/>
+          <w:color w:val="D4D4D4"/>
+          <w:sz w:val="18"/>
+          <w:szCs w:val="18"/>
+        </w:rPr>
+      </w:pPr>
+      <w:r>
+        <w:rPr>
+          <w:rFonts w:ascii="Menlo" w:hAnsi="Menlo" w:cs="Menlo"/>
+          <w:color w:val="D4D4D4"/>
+          <w:sz w:val="18"/>
+          <w:szCs w:val="18"/>
+        </w:rPr>
+        <w:lastRenderedPageBreak/>
+        <w:t xml:space="preserve">              </w:t>
+      </w:r>
+      <w:r>
+        <w:rPr>
+          <w:rFonts w:ascii="Menlo" w:hAnsi="Menlo" w:cs="Menlo"/>
+          <w:color w:val="9CDCFE"/>
+          <w:sz w:val="18"/>
+          <w:szCs w:val="18"/>
+        </w:rPr>
+        <w:t>destacado:</w:t>
+      </w:r>
+      <w:r>
+        <w:rPr>
+          <w:rFonts w:ascii="Menlo" w:hAnsi="Menlo" w:cs="Menlo"/>
+          <w:color w:val="D4D4D4"/>
+          <w:sz w:val="18"/>
+          <w:szCs w:val="18"/>
+        </w:rPr>
+        <w:t xml:space="preserve"> </w:t>
+      </w:r>
+      <w:r>
+        <w:rPr>
+          <w:rFonts w:ascii="Menlo" w:hAnsi="Menlo" w:cs="Menlo"/>
+          <w:color w:val="9CDCFE"/>
+          <w:sz w:val="18"/>
+          <w:szCs w:val="18"/>
+        </w:rPr>
+        <w:t>data</w:t>
+      </w:r>
+      <w:r>
+        <w:rPr>
+          <w:rFonts w:ascii="Menlo" w:hAnsi="Menlo" w:cs="Menlo"/>
+          <w:color w:val="D4D4D4"/>
+          <w:sz w:val="18"/>
+          <w:szCs w:val="18"/>
+        </w:rPr>
+        <w:t>[</w:t>
+      </w:r>
+      <w:proofErr w:type="spellStart"/>
+      <w:r>
+        <w:rPr>
+          <w:rFonts w:ascii="Menlo" w:hAnsi="Menlo" w:cs="Menlo"/>
+          <w:color w:val="9CDCFE"/>
+          <w:sz w:val="18"/>
+          <w:szCs w:val="18"/>
+        </w:rPr>
+        <w:t>index</w:t>
+      </w:r>
+      <w:proofErr w:type="spellEnd"/>
+      <w:proofErr w:type="gramStart"/>
+      <w:r>
+        <w:rPr>
+          <w:rFonts w:ascii="Menlo" w:hAnsi="Menlo" w:cs="Menlo"/>
+          <w:color w:val="D4D4D4"/>
+          <w:sz w:val="18"/>
+          <w:szCs w:val="18"/>
+        </w:rPr>
+        <w:t>].</w:t>
+      </w:r>
+      <w:r>
+        <w:rPr>
+          <w:rFonts w:ascii="Menlo" w:hAnsi="Menlo" w:cs="Menlo"/>
+          <w:color w:val="9CDCFE"/>
+          <w:sz w:val="18"/>
+          <w:szCs w:val="18"/>
+        </w:rPr>
+        <w:t>destacado</w:t>
+      </w:r>
+      <w:proofErr w:type="gramEnd"/>
+      <w:r>
+        <w:rPr>
+          <w:rFonts w:ascii="Menlo" w:hAnsi="Menlo" w:cs="Menlo"/>
+          <w:color w:val="D4D4D4"/>
+          <w:sz w:val="18"/>
+          <w:szCs w:val="18"/>
+        </w:rPr>
+        <w:t>,</w:t>
+      </w:r>
+    </w:p>
+    <w:p>
+      <w:pPr>
+        <w:shd w:val="clear" w:color="auto" w:fill="1E1E1E"/>
+        <w:spacing w:line="270" w:lineRule="atLeast"/>
+        <w:rPr>
+          <w:rFonts w:ascii="Menlo" w:hAnsi="Menlo" w:cs="Menlo"/>
+          <w:color w:val="D4D4D4"/>
+          <w:sz w:val="18"/>
+          <w:szCs w:val="18"/>
+        </w:rPr>
+      </w:pPr>
+      <w:r>
+        <w:rPr>
+          <w:rFonts w:ascii="Menlo" w:hAnsi="Menlo" w:cs="Menlo"/>
+          <w:color w:val="D4D4D4"/>
+          <w:sz w:val="18"/>
+          <w:szCs w:val="18"/>
+        </w:rPr>
+        <w:t xml:space="preserve">              </w:t>
+      </w:r>
+      <w:proofErr w:type="spellStart"/>
+      <w:r>
+        <w:rPr>
+          <w:rFonts w:ascii="Menlo" w:hAnsi="Menlo" w:cs="Menlo"/>
+          <w:color w:val="9CDCFE"/>
+          <w:sz w:val="18"/>
+          <w:szCs w:val="18"/>
+        </w:rPr>
+        <w:t>descripcion</w:t>
+      </w:r>
+      <w:proofErr w:type="spellEnd"/>
+      <w:r>
+        <w:rPr>
+          <w:rFonts w:ascii="Menlo" w:hAnsi="Menlo" w:cs="Menlo"/>
+          <w:color w:val="9CDCFE"/>
+          <w:sz w:val="18"/>
+          <w:szCs w:val="18"/>
+        </w:rPr>
+        <w:t>:</w:t>
+      </w:r>
+      <w:r>
+        <w:rPr>
+          <w:rFonts w:ascii="Menlo" w:hAnsi="Menlo" w:cs="Menlo"/>
+          <w:color w:val="D4D4D4"/>
+          <w:sz w:val="18"/>
+          <w:szCs w:val="18"/>
+        </w:rPr>
+        <w:t xml:space="preserve"> </w:t>
+      </w:r>
+      <w:r>
+        <w:rPr>
+          <w:rFonts w:ascii="Menlo" w:hAnsi="Menlo" w:cs="Menlo"/>
+          <w:color w:val="9CDCFE"/>
+          <w:sz w:val="18"/>
+          <w:szCs w:val="18"/>
+        </w:rPr>
+        <w:t>data</w:t>
+      </w:r>
+      <w:r>
+        <w:rPr>
+          <w:rFonts w:ascii="Menlo" w:hAnsi="Menlo" w:cs="Menlo"/>
+          <w:color w:val="D4D4D4"/>
+          <w:sz w:val="18"/>
+          <w:szCs w:val="18"/>
+        </w:rPr>
+        <w:t>[</w:t>
+      </w:r>
+      <w:proofErr w:type="spellStart"/>
+      <w:r>
+        <w:rPr>
+          <w:rFonts w:ascii="Menlo" w:hAnsi="Menlo" w:cs="Menlo"/>
+          <w:color w:val="9CDCFE"/>
+          <w:sz w:val="18"/>
+          <w:szCs w:val="18"/>
+        </w:rPr>
+        <w:t>index</w:t>
+      </w:r>
+      <w:proofErr w:type="spellEnd"/>
+      <w:proofErr w:type="gramStart"/>
+      <w:r>
+        <w:rPr>
+          <w:rFonts w:ascii="Menlo" w:hAnsi="Menlo" w:cs="Menlo"/>
+          <w:color w:val="D4D4D4"/>
+          <w:sz w:val="18"/>
+          <w:szCs w:val="18"/>
+        </w:rPr>
+        <w:t>].</w:t>
+      </w:r>
+      <w:proofErr w:type="spellStart"/>
+      <w:r>
+        <w:rPr>
+          <w:rFonts w:ascii="Menlo" w:hAnsi="Menlo" w:cs="Menlo"/>
+          <w:color w:val="9CDCFE"/>
+          <w:sz w:val="18"/>
+          <w:szCs w:val="18"/>
+        </w:rPr>
+        <w:t>descripcion</w:t>
+      </w:r>
+      <w:proofErr w:type="spellEnd"/>
+      <w:proofErr w:type="gramEnd"/>
+    </w:p>
+    <w:p>
+      <w:pPr>
+        <w:shd w:val="clear" w:color="auto" w:fill="1E1E1E"/>
+        <w:spacing w:line="270" w:lineRule="atLeast"/>
+        <w:rPr>
+          <w:rFonts w:ascii="Menlo" w:hAnsi="Menlo" w:cs="Menlo"/>
+          <w:color w:val="D4D4D4"/>
+          <w:sz w:val="18"/>
+          <w:szCs w:val="18"/>
+        </w:rPr>
+      </w:pPr>
+      <w:r>
+        <w:rPr>
+          <w:rFonts w:ascii="Menlo" w:hAnsi="Menlo" w:cs="Menlo"/>
+          <w:color w:val="D4D4D4"/>
+          <w:sz w:val="18"/>
+          <w:szCs w:val="18"/>
+        </w:rPr>
+        <w:t xml:space="preserve">            });</w:t>
+      </w:r>
+    </w:p>
+    <w:p>
+      <w:pPr>
+        <w:shd w:val="clear" w:color="auto" w:fill="1E1E1E"/>
+        <w:spacing w:line="270" w:lineRule="atLeast"/>
+        <w:rPr>
+          <w:rFonts w:ascii="Menlo" w:hAnsi="Menlo" w:cs="Menlo"/>
+          <w:color w:val="D4D4D4"/>
+          <w:sz w:val="18"/>
+          <w:szCs w:val="18"/>
+        </w:rPr>
+      </w:pPr>
+    </w:p>
+    <w:p>
+      <w:pPr>
+        <w:shd w:val="clear" w:color="auto" w:fill="1E1E1E"/>
+        <w:spacing w:line="270" w:lineRule="atLeast"/>
+        <w:rPr>
+          <w:rFonts w:ascii="Menlo" w:hAnsi="Menlo" w:cs="Menlo"/>
+          <w:color w:val="D4D4D4"/>
+          <w:sz w:val="18"/>
+          <w:szCs w:val="18"/>
+        </w:rPr>
+      </w:pPr>
+      <w:r>
+        <w:rPr>
+          <w:rFonts w:ascii="Menlo" w:hAnsi="Menlo" w:cs="Menlo"/>
+          <w:color w:val="D4D4D4"/>
+          <w:sz w:val="18"/>
+          <w:szCs w:val="18"/>
+        </w:rPr>
+        <w:t xml:space="preserve">        }</w:t>
+      </w:r>
+    </w:p>
+    <w:p>
+      <w:pPr>
+        <w:shd w:val="clear" w:color="auto" w:fill="1E1E1E"/>
+        <w:spacing w:line="270" w:lineRule="atLeast"/>
+        <w:rPr>
+          <w:rFonts w:ascii="Menlo" w:hAnsi="Menlo" w:cs="Menlo"/>
+          <w:color w:val="D4D4D4"/>
+          <w:sz w:val="18"/>
+          <w:szCs w:val="18"/>
+        </w:rPr>
+      </w:pPr>
+      <w:r>
+        <w:rPr>
+          <w:rFonts w:ascii="Menlo" w:hAnsi="Menlo" w:cs="Menlo"/>
+          <w:color w:val="D4D4D4"/>
+          <w:sz w:val="18"/>
+          <w:szCs w:val="18"/>
+        </w:rPr>
+        <w:t xml:space="preserve">      })</w:t>
+      </w:r>
+    </w:p>
+    <w:p/>
     <w:sectPr>
-      <w:footerReference w:type="even" r:id="rId12"/>
-      <w:footerReference w:type="default" r:id="rId13"/>
+      <w:footerReference w:type="even" r:id="rId13"/>
+      <w:footerReference w:type="default" r:id="rId14"/>
       <w:pgSz w:w="11906" w:h="16838"/>
       <w:pgMar w:top="1417" w:right="1701" w:bottom="1417" w:left="1701" w:header="708" w:footer="708" w:gutter="0"/>
       <w:pgNumType w:start="0"/>
@@ -2864,6 +8715,127 @@
     </w:p>
   </w:footnote>
 </w:footnotes>
+</file>
+
+<file path=word/numbering.xml><?xml version="1.0" encoding="utf-8"?>
+<w:numbering xmlns:wpc="http://schemas.microsoft.com/office/word/2010/wordprocessingCanvas" xmlns:cx="http://schemas.microsoft.com/office/drawing/2014/chartex" xmlns:cx1="http://schemas.microsoft.com/office/drawing/2015/9/8/chartex" xmlns:cx2="http://schemas.microsoft.com/office/drawing/2015/10/21/chartex" xmlns:cx3="http://schemas.microsoft.com/office/drawing/2016/5/9/chartex" xmlns:cx4="http://schemas.microsoft.com/office/drawing/2016/5/10/chartex" xmlns:cx5="http://schemas.microsoft.com/office/drawing/2016/5/11/chartex" xmlns:cx6="http://schemas.microsoft.com/office/drawing/2016/5/12/chartex" xmlns:cx7="http://schemas.microsoft.com/office/drawing/2016/5/13/chartex" xmlns:cx8="http://schemas.microsoft.com/office/drawing/2016/5/14/chartex" xmlns:mc="http://schemas.openxmlformats.org/markup-compatibility/2006" xmlns:aink="http://schemas.microsoft.com/office/drawing/2016/ink" xmlns:am3d="http://schemas.microsoft.com/office/drawing/2017/model3d" xmlns:o="urn:schemas-microsoft-com:office:office" xmlns:oel="http://schemas.microsoft.com/office/2019/extlst" xmlns:r="http://schemas.openxmlformats.org/officeDocument/2006/relationships" xmlns:m="http://schemas.openxmlformats.org/officeDocument/2006/math" xmlns:v="urn:schemas-microsoft-com:vml" xmlns:wp14="http://schemas.microsoft.com/office/word/2010/wordprocessingDrawing" xmlns:wp="http://schemas.openxmlformats.org/drawingml/2006/wordprocessingDrawing" xmlns:w10="urn:schemas-microsoft-com:office:word" xmlns:w="http://schemas.openxmlformats.org/wordprocessingml/2006/main" xmlns:w14="http://schemas.microsoft.com/office/word/2010/wordml" xmlns:w15="http://schemas.microsoft.com/office/word/2012/wordml" xmlns:w16cex="http://schemas.microsoft.com/office/word/2018/wordml/cex" xmlns:w16cid="http://schemas.microsoft.com/office/word/2016/wordml/cid" xmlns:w16="http://schemas.microsoft.com/office/word/2018/wordml" xmlns:w16sdtdh="http://schemas.microsoft.com/office/word/2020/wordml/sdtdatahash" xmlns:w16se="http://schemas.microsoft.com/office/word/2015/wordml/symex" xmlns:wpg="http://schemas.microsoft.com/office/word/2010/wordprocessingGroup" xmlns:wpi="http://schemas.microsoft.com/office/word/2010/wordprocessingInk" xmlns:wne="http://schemas.microsoft.com/office/word/2006/wordml" xmlns:wps="http://schemas.microsoft.com/office/word/2010/wordprocessingShape" mc:Ignorable="w14 w15 w16se w16cid w16 w16cex w16sdtdh wp14">
+  <w:abstractNum w:abstractNumId="0" w15:restartNumberingAfterBreak="0">
+    <w:nsid w:val="7C9E05CE"/>
+    <w:multiLevelType w:val="hybridMultilevel"/>
+    <w:tmpl w:val="C2826742"/>
+    <w:lvl w:ilvl="0" w:tplc="040A0001">
+      <w:start w:val="1"/>
+      <w:numFmt w:val="bullet"/>
+      <w:lvlText w:val=""/>
+      <w:lvlJc w:val="left"/>
+      <w:pPr>
+        <w:ind w:left="720" w:hanging="360"/>
+      </w:pPr>
+      <w:rPr>
+        <w:rFonts w:ascii="Symbol" w:hAnsi="Symbol" w:hint="default"/>
+      </w:rPr>
+    </w:lvl>
+    <w:lvl w:ilvl="1" w:tplc="040A0003">
+      <w:start w:val="1"/>
+      <w:numFmt w:val="bullet"/>
+      <w:lvlText w:val="o"/>
+      <w:lvlJc w:val="left"/>
+      <w:pPr>
+        <w:ind w:left="1440" w:hanging="360"/>
+      </w:pPr>
+      <w:rPr>
+        <w:rFonts w:ascii="Courier New" w:hAnsi="Courier New" w:cs="Courier New" w:hint="default"/>
+      </w:rPr>
+    </w:lvl>
+    <w:lvl w:ilvl="2" w:tplc="040A0005" w:tentative="1">
+      <w:start w:val="1"/>
+      <w:numFmt w:val="bullet"/>
+      <w:lvlText w:val=""/>
+      <w:lvlJc w:val="left"/>
+      <w:pPr>
+        <w:ind w:left="2160" w:hanging="360"/>
+      </w:pPr>
+      <w:rPr>
+        <w:rFonts w:ascii="Wingdings" w:hAnsi="Wingdings" w:hint="default"/>
+      </w:rPr>
+    </w:lvl>
+    <w:lvl w:ilvl="3" w:tplc="040A0001" w:tentative="1">
+      <w:start w:val="1"/>
+      <w:numFmt w:val="bullet"/>
+      <w:lvlText w:val=""/>
+      <w:lvlJc w:val="left"/>
+      <w:pPr>
+        <w:ind w:left="2880" w:hanging="360"/>
+      </w:pPr>
+      <w:rPr>
+        <w:rFonts w:ascii="Symbol" w:hAnsi="Symbol" w:hint="default"/>
+      </w:rPr>
+    </w:lvl>
+    <w:lvl w:ilvl="4" w:tplc="040A0003" w:tentative="1">
+      <w:start w:val="1"/>
+      <w:numFmt w:val="bullet"/>
+      <w:lvlText w:val="o"/>
+      <w:lvlJc w:val="left"/>
+      <w:pPr>
+        <w:ind w:left="3600" w:hanging="360"/>
+      </w:pPr>
+      <w:rPr>
+        <w:rFonts w:ascii="Courier New" w:hAnsi="Courier New" w:cs="Courier New" w:hint="default"/>
+      </w:rPr>
+    </w:lvl>
+    <w:lvl w:ilvl="5" w:tplc="040A0005" w:tentative="1">
+      <w:start w:val="1"/>
+      <w:numFmt w:val="bullet"/>
+      <w:lvlText w:val=""/>
+      <w:lvlJc w:val="left"/>
+      <w:pPr>
+        <w:ind w:left="4320" w:hanging="360"/>
+      </w:pPr>
+      <w:rPr>
+        <w:rFonts w:ascii="Wingdings" w:hAnsi="Wingdings" w:hint="default"/>
+      </w:rPr>
+    </w:lvl>
+    <w:lvl w:ilvl="6" w:tplc="040A0001" w:tentative="1">
+      <w:start w:val="1"/>
+      <w:numFmt w:val="bullet"/>
+      <w:lvlText w:val=""/>
+      <w:lvlJc w:val="left"/>
+      <w:pPr>
+        <w:ind w:left="5040" w:hanging="360"/>
+      </w:pPr>
+      <w:rPr>
+        <w:rFonts w:ascii="Symbol" w:hAnsi="Symbol" w:hint="default"/>
+      </w:rPr>
+    </w:lvl>
+    <w:lvl w:ilvl="7" w:tplc="040A0003" w:tentative="1">
+      <w:start w:val="1"/>
+      <w:numFmt w:val="bullet"/>
+      <w:lvlText w:val="o"/>
+      <w:lvlJc w:val="left"/>
+      <w:pPr>
+        <w:ind w:left="5760" w:hanging="360"/>
+      </w:pPr>
+      <w:rPr>
+        <w:rFonts w:ascii="Courier New" w:hAnsi="Courier New" w:cs="Courier New" w:hint="default"/>
+      </w:rPr>
+    </w:lvl>
+    <w:lvl w:ilvl="8" w:tplc="040A0005" w:tentative="1">
+      <w:start w:val="1"/>
+      <w:numFmt w:val="bullet"/>
+      <w:lvlText w:val=""/>
+      <w:lvlJc w:val="left"/>
+      <w:pPr>
+        <w:ind w:left="6480" w:hanging="360"/>
+      </w:pPr>
+      <w:rPr>
+        <w:rFonts w:ascii="Wingdings" w:hAnsi="Wingdings" w:hint="default"/>
+      </w:rPr>
+    </w:lvl>
+  </w:abstractNum>
+  <w:num w:numId="1" w16cid:durableId="642007690">
+    <w:abstractNumId w:val="0"/>
+  </w:num>
+</w:numbering>
 </file>
 
 <file path=word/styles.xml><?xml version="1.0" encoding="utf-8"?>
@@ -3260,6 +9232,11 @@
   <w:style w:type="paragraph" w:default="1" w:styleId="Normal">
     <w:name w:val="Normal"/>
     <w:qFormat/>
+    <w:rsid w:val="00712C6C"/>
+    <w:rPr>
+      <w:rFonts w:ascii="Times New Roman" w:eastAsia="Times New Roman" w:hAnsi="Times New Roman" w:cs="Times New Roman"/>
+      <w:lang w:eastAsia="es-ES_tradnl"/>
+    </w:rPr>
   </w:style>
   <w:style w:type="paragraph" w:styleId="Ttulo1">
     <w:name w:val="heading 1"/>
@@ -3280,6 +9257,7 @@
       <w:color w:val="2F5496" w:themeColor="accent1" w:themeShade="BF"/>
       <w:sz w:val="32"/>
       <w:szCs w:val="32"/>
+      <w:lang w:eastAsia="en-US"/>
     </w:rPr>
   </w:style>
   <w:style w:type="paragraph" w:styleId="Ttulo2">
@@ -3303,6 +9281,7 @@
       <w:color w:val="2F5496" w:themeColor="accent1" w:themeShade="BF"/>
       <w:sz w:val="26"/>
       <w:szCs w:val="26"/>
+      <w:lang w:eastAsia="en-US"/>
     </w:rPr>
   </w:style>
   <w:style w:type="paragraph" w:styleId="Ttulo3">
@@ -3324,6 +9303,7 @@
     <w:rPr>
       <w:rFonts w:asciiTheme="majorHAnsi" w:eastAsiaTheme="majorEastAsia" w:hAnsiTheme="majorHAnsi" w:cstheme="majorBidi"/>
       <w:color w:val="1F3763" w:themeColor="accent1" w:themeShade="7F"/>
+      <w:lang w:eastAsia="en-US"/>
     </w:rPr>
   </w:style>
   <w:style w:type="character" w:default="1" w:styleId="Fuentedeprrafopredeter">
@@ -3392,6 +9372,10 @@
         <w:tab w:val="right" w:pos="8504"/>
       </w:tabs>
     </w:pPr>
+    <w:rPr>
+      <w:rFonts w:asciiTheme="minorHAnsi" w:eastAsiaTheme="minorHAnsi" w:hAnsiTheme="minorHAnsi" w:cstheme="minorBidi"/>
+      <w:lang w:eastAsia="en-US"/>
+    </w:rPr>
   </w:style>
   <w:style w:type="character" w:customStyle="1" w:styleId="EncabezadoCar">
     <w:name w:val="Encabezado Car"/>
@@ -3413,6 +9397,10 @@
         <w:tab w:val="right" w:pos="8504"/>
       </w:tabs>
     </w:pPr>
+    <w:rPr>
+      <w:rFonts w:asciiTheme="minorHAnsi" w:eastAsiaTheme="minorHAnsi" w:hAnsiTheme="minorHAnsi" w:cstheme="minorBidi"/>
+      <w:lang w:eastAsia="en-US"/>
+    </w:rPr>
   </w:style>
   <w:style w:type="character" w:customStyle="1" w:styleId="PiedepginaCar">
     <w:name w:val="Pie de página Car"/>
@@ -3480,11 +9468,13 @@
       <w:spacing w:after="200"/>
     </w:pPr>
     <w:rPr>
+      <w:rFonts w:asciiTheme="minorHAnsi" w:eastAsiaTheme="minorHAnsi" w:hAnsiTheme="minorHAnsi" w:cstheme="minorBidi"/>
       <w:i/>
       <w:iCs/>
       <w:color w:val="44546A" w:themeColor="text2"/>
       <w:sz w:val="18"/>
       <w:szCs w:val="18"/>
+      <w:lang w:eastAsia="en-US"/>
     </w:rPr>
   </w:style>
   <w:style w:type="paragraph" w:styleId="TtuloTDC">
@@ -3519,11 +9509,12 @@
       <w:spacing w:before="120"/>
     </w:pPr>
     <w:rPr>
-      <w:rFonts w:cstheme="minorHAnsi"/>
+      <w:rFonts w:asciiTheme="minorHAnsi" w:eastAsiaTheme="minorHAnsi" w:hAnsiTheme="minorHAnsi" w:cstheme="minorHAnsi"/>
       <w:b/>
       <w:bCs/>
       <w:i/>
       <w:iCs/>
+      <w:lang w:eastAsia="en-US"/>
     </w:rPr>
   </w:style>
   <w:style w:type="character" w:styleId="Hipervnculo">
@@ -3551,11 +9542,12 @@
       <w:ind w:left="240"/>
     </w:pPr>
     <w:rPr>
-      <w:rFonts w:cstheme="minorHAnsi"/>
+      <w:rFonts w:asciiTheme="minorHAnsi" w:eastAsiaTheme="minorHAnsi" w:hAnsiTheme="minorHAnsi" w:cstheme="minorHAnsi"/>
       <w:b/>
       <w:bCs/>
       <w:sz w:val="22"/>
       <w:szCs w:val="22"/>
+      <w:lang w:eastAsia="en-US"/>
     </w:rPr>
   </w:style>
   <w:style w:type="paragraph" w:styleId="TDC3">
@@ -3571,9 +9563,10 @@
       <w:ind w:left="480"/>
     </w:pPr>
     <w:rPr>
-      <w:rFonts w:cstheme="minorHAnsi"/>
+      <w:rFonts w:asciiTheme="minorHAnsi" w:eastAsiaTheme="minorHAnsi" w:hAnsiTheme="minorHAnsi" w:cstheme="minorHAnsi"/>
       <w:sz w:val="20"/>
       <w:szCs w:val="20"/>
+      <w:lang w:eastAsia="en-US"/>
     </w:rPr>
   </w:style>
   <w:style w:type="paragraph" w:styleId="TDC4">
@@ -3589,9 +9582,10 @@
       <w:ind w:left="720"/>
     </w:pPr>
     <w:rPr>
-      <w:rFonts w:cstheme="minorHAnsi"/>
+      <w:rFonts w:asciiTheme="minorHAnsi" w:eastAsiaTheme="minorHAnsi" w:hAnsiTheme="minorHAnsi" w:cstheme="minorHAnsi"/>
       <w:sz w:val="20"/>
       <w:szCs w:val="20"/>
+      <w:lang w:eastAsia="en-US"/>
     </w:rPr>
   </w:style>
   <w:style w:type="paragraph" w:styleId="TDC5">
@@ -3607,9 +9601,10 @@
       <w:ind w:left="960"/>
     </w:pPr>
     <w:rPr>
-      <w:rFonts w:cstheme="minorHAnsi"/>
+      <w:rFonts w:asciiTheme="minorHAnsi" w:eastAsiaTheme="minorHAnsi" w:hAnsiTheme="minorHAnsi" w:cstheme="minorHAnsi"/>
       <w:sz w:val="20"/>
       <w:szCs w:val="20"/>
+      <w:lang w:eastAsia="en-US"/>
     </w:rPr>
   </w:style>
   <w:style w:type="paragraph" w:styleId="TDC6">
@@ -3625,9 +9620,10 @@
       <w:ind w:left="1200"/>
     </w:pPr>
     <w:rPr>
-      <w:rFonts w:cstheme="minorHAnsi"/>
+      <w:rFonts w:asciiTheme="minorHAnsi" w:eastAsiaTheme="minorHAnsi" w:hAnsiTheme="minorHAnsi" w:cstheme="minorHAnsi"/>
       <w:sz w:val="20"/>
       <w:szCs w:val="20"/>
+      <w:lang w:eastAsia="en-US"/>
     </w:rPr>
   </w:style>
   <w:style w:type="paragraph" w:styleId="TDC7">
@@ -3643,9 +9639,10 @@
       <w:ind w:left="1440"/>
     </w:pPr>
     <w:rPr>
-      <w:rFonts w:cstheme="minorHAnsi"/>
+      <w:rFonts w:asciiTheme="minorHAnsi" w:eastAsiaTheme="minorHAnsi" w:hAnsiTheme="minorHAnsi" w:cstheme="minorHAnsi"/>
       <w:sz w:val="20"/>
       <w:szCs w:val="20"/>
+      <w:lang w:eastAsia="en-US"/>
     </w:rPr>
   </w:style>
   <w:style w:type="paragraph" w:styleId="TDC8">
@@ -3661,9 +9658,10 @@
       <w:ind w:left="1680"/>
     </w:pPr>
     <w:rPr>
-      <w:rFonts w:cstheme="minorHAnsi"/>
+      <w:rFonts w:asciiTheme="minorHAnsi" w:eastAsiaTheme="minorHAnsi" w:hAnsiTheme="minorHAnsi" w:cstheme="minorHAnsi"/>
       <w:sz w:val="20"/>
       <w:szCs w:val="20"/>
+      <w:lang w:eastAsia="en-US"/>
     </w:rPr>
   </w:style>
   <w:style w:type="paragraph" w:styleId="TDC9">
@@ -3679,9 +9677,25 @@
       <w:ind w:left="1920"/>
     </w:pPr>
     <w:rPr>
-      <w:rFonts w:cstheme="minorHAnsi"/>
+      <w:rFonts w:asciiTheme="minorHAnsi" w:eastAsiaTheme="minorHAnsi" w:hAnsiTheme="minorHAnsi" w:cstheme="minorHAnsi"/>
       <w:sz w:val="20"/>
       <w:szCs w:val="20"/>
+      <w:lang w:eastAsia="en-US"/>
+    </w:rPr>
+  </w:style>
+  <w:style w:type="paragraph" w:styleId="Prrafodelista">
+    <w:name w:val="List Paragraph"/>
+    <w:basedOn w:val="Normal"/>
+    <w:uiPriority w:val="34"/>
+    <w:qFormat/>
+    <w:rsid w:val="00DE2DD2"/>
+    <w:pPr>
+      <w:ind w:left="720"/>
+      <w:contextualSpacing/>
+    </w:pPr>
+    <w:rPr>
+      <w:rFonts w:asciiTheme="minorHAnsi" w:eastAsiaTheme="minorHAnsi" w:hAnsiTheme="minorHAnsi" w:cstheme="minorBidi"/>
+      <w:lang w:eastAsia="en-US"/>
     </w:rPr>
   </w:style>
 </w:styles>
